--- a/Module13/Assignment/Module 13_Assignment_Yves_Greatti.docx
+++ b/Module13/Assignment/Module 13_Assignment_Yves_Greatti.docx
@@ -128,19 +128,7 @@
         <w:rPr>
           <w:rFonts w:ascii="Arial" w:hAnsi="Arial" w:cs="Arial"/>
         </w:rPr>
-        <w:t xml:space="preserve">se the approach discussed in the module to directly divide pixels into </w:t>
-      </w:r>
-      <w:r>
-        <w:rPr>
-          <w:rFonts w:ascii="Arial" w:hAnsi="Arial" w:cs="Arial"/>
-        </w:rPr>
-        <w:t>background,</w:t>
-      </w:r>
-      <w:r>
-        <w:rPr>
-          <w:rFonts w:ascii="Arial" w:hAnsi="Arial" w:cs="Arial"/>
-        </w:rPr>
-        <w:t xml:space="preserve"> white matter, gray matter, </w:t>
+        <w:t xml:space="preserve">se the approach discussed in the module to directly divide pixels into background, white matter, gray matter, </w:t>
       </w:r>
       <w:proofErr w:type="spellStart"/>
       <w:r>
@@ -582,19 +570,7 @@
         <w:rPr>
           <w:rFonts w:ascii="Arial" w:hAnsi="Arial" w:cs="Arial"/>
         </w:rPr>
-        <w:t xml:space="preserve">appears to segment the brain </w:t>
-      </w:r>
-      <w:r>
-        <w:rPr>
-          <w:rFonts w:ascii="Arial" w:hAnsi="Arial" w:cs="Arial"/>
-        </w:rPr>
-        <w:t>well</w:t>
-      </w:r>
-      <w:r>
-        <w:rPr>
-          <w:rFonts w:ascii="Arial" w:hAnsi="Arial" w:cs="Arial"/>
-        </w:rPr>
-        <w:t>, but it includes some background artifacts and fails to exclude portions of the scalp completely.</w:t>
+        <w:t>appears to segment the brain well, but it includes some background artifacts and fails to exclude portions of the scalp completely.</w:t>
       </w:r>
     </w:p>
     <w:p>
@@ -770,7 +746,7 @@
           <w:noProof/>
         </w:rPr>
         <w:drawing>
-          <wp:inline distT="0" distB="0" distL="0" distR="0" wp14:anchorId="35392B4C" wp14:editId="2CFA2F21">
+          <wp:inline distT="0" distB="0" distL="0" distR="0" wp14:anchorId="35392B4C" wp14:editId="42FDE184">
             <wp:extent cx="5652655" cy="3059195"/>
             <wp:effectExtent l="12700" t="12700" r="12065" b="14605"/>
             <wp:docPr id="1025944886" name="Picture 3" descr="A close-up of a brain scan&#10;&#10;Description automatically generated"/>
@@ -1669,16 +1645,7 @@
           <w:rPr>
             <w:rFonts w:ascii="Cambria Math" w:hAnsi="Cambria Math" w:cs="Arial"/>
           </w:rPr>
-          <m:t>γ</m:t>
-        </m:r>
-        <m:r>
-          <m:rPr>
-            <m:sty m:val="p"/>
-          </m:rPr>
-          <w:rPr>
-            <w:rFonts w:ascii="Cambria Math" w:hAnsi="Cambria Math" w:cs="Arial"/>
-          </w:rPr>
-          <m:t xml:space="preserve">j </m:t>
+          <m:t xml:space="preserve">γj </m:t>
         </m:r>
       </m:oMath>
       <w:r>
@@ -2057,19 +2024,7 @@
         <w:rPr>
           <w:rFonts w:ascii="Arial" w:hAnsi="Arial" w:cs="Arial"/>
         </w:rPr>
-        <w:t>(j)</w:t>
-      </w:r>
-      <w:r>
-        <w:rPr>
-          <w:rFonts w:ascii="Arial" w:hAnsi="Arial" w:cs="Arial"/>
-        </w:rPr>
-        <w:t xml:space="preserve"> </w:t>
-      </w:r>
-      <w:r>
-        <w:rPr>
-          <w:rFonts w:ascii="Arial" w:hAnsi="Arial" w:cs="Arial"/>
-        </w:rPr>
-        <w:t xml:space="preserve">are the basis functions representing the gain field, and </w:t>
+        <w:t xml:space="preserve">(j) are the basis functions representing the gain field, and </w:t>
       </w:r>
       <w:proofErr w:type="spellStart"/>
       <w:r>
@@ -2286,13 +2241,7 @@
         <w:rPr>
           <w:rFonts w:ascii="Arial" w:hAnsi="Arial" w:cs="Arial"/>
         </w:rPr>
-        <w:t xml:space="preserve"> (</w:t>
-      </w:r>
-      <w:r>
-        <w:rPr>
-          <w:rFonts w:ascii="Arial" w:hAnsi="Arial" w:cs="Arial"/>
-        </w:rPr>
-        <w:t xml:space="preserve">function </w:t>
+        <w:t xml:space="preserve"> (function </w:t>
       </w:r>
       <w:proofErr w:type="spellStart"/>
       <w:r>
@@ -2321,7 +2270,15 @@
         <w:rPr>
           <w:rFonts w:ascii="Arial" w:hAnsi="Arial" w:cs="Arial"/>
         </w:rPr>
-        <w:t xml:space="preserve"> (F</w:t>
+        <w:t xml:space="preserve"> (</w:t>
+      </w:r>
+      <w:r>
+        <w:rPr>
+          <w:rFonts w:ascii="Arial" w:hAnsi="Arial" w:cs="Arial"/>
+          <w:b/>
+          <w:bCs/>
+        </w:rPr>
+        <w:t>F</w:t>
       </w:r>
       <w:r>
         <w:rPr>
@@ -2574,7 +2531,7 @@
           <w:noProof/>
         </w:rPr>
         <w:drawing>
-          <wp:inline distT="0" distB="0" distL="0" distR="0" wp14:anchorId="4ECB12E8" wp14:editId="5EAD1513">
+          <wp:inline distT="0" distB="0" distL="0" distR="0" wp14:anchorId="4ECB12E8" wp14:editId="66B18310">
             <wp:extent cx="5943600" cy="3134360"/>
             <wp:effectExtent l="12700" t="12700" r="12700" b="15240"/>
             <wp:docPr id="1521066074" name="Picture 20" descr="A close-up of a brain&#10;&#10;Description automatically generated"/>
@@ -2683,6 +2640,11 @@
     </w:p>
     <w:p>
       <w:pPr>
+        <w:pStyle w:val="ListParagraph"/>
+        <w:numPr>
+          <w:ilvl w:val="0"/>
+          <w:numId w:val="59"/>
+        </w:numPr>
         <w:rPr>
           <w:rFonts w:ascii="Arial" w:hAnsi="Arial" w:cs="Arial"/>
         </w:rPr>
@@ -2696,144 +2658,58 @@
     </w:p>
     <w:p>
       <w:pPr>
-        <w:rPr>
-          <w:rFonts w:ascii="Arial" w:hAnsi="Arial" w:cs="Arial"/>
-        </w:rPr>
-      </w:pPr>
-    </w:p>
-    <w:p>
-      <w:pPr>
-        <w:rPr>
-          <w:rFonts w:ascii="Arial" w:hAnsi="Arial" w:cs="Arial"/>
-        </w:rPr>
-      </w:pPr>
-      <w:r>
-        <w:rPr>
-          <w:rFonts w:ascii="Arial" w:hAnsi="Arial" w:cs="Arial"/>
-        </w:rPr>
-        <w:t>3 iterations</w:t>
-      </w:r>
-    </w:p>
-    <w:p>
-      <w:pPr>
-        <w:rPr>
-          <w:rFonts w:ascii="Arial" w:hAnsi="Arial" w:cs="Arial"/>
-        </w:rPr>
-      </w:pPr>
-    </w:p>
-    <w:p>
-      <w:pPr>
-        <w:numPr>
-          <w:ilvl w:val="0"/>
-          <w:numId w:val="109"/>
-        </w:numPr>
         <w:spacing w:before="100" w:beforeAutospacing="1" w:after="100" w:afterAutospacing="1"/>
-      </w:pPr>
-      <w:proofErr w:type="gramStart"/>
-      <w:r>
-        <w:rPr>
-          <w:rFonts w:hAnsi="Symbol"/>
-        </w:rPr>
-        <w:t></w:t>
-      </w:r>
-      <w:r>
-        <w:t xml:space="preserve">  The</w:t>
-      </w:r>
-      <w:proofErr w:type="gramEnd"/>
-      <w:r>
-        <w:t xml:space="preserve"> direct segmentation includes both brain and non-brain tissues, resulting in additional classes (e.g., scalp, background) being represented.</w:t>
-      </w:r>
-    </w:p>
-    <w:p>
-      <w:pPr>
-        <w:numPr>
-          <w:ilvl w:val="0"/>
-          <w:numId w:val="109"/>
-        </w:numPr>
-        <w:spacing w:before="100" w:beforeAutospacing="1" w:after="100" w:afterAutospacing="1"/>
-      </w:pPr>
-      <w:r>
-        <w:lastRenderedPageBreak/>
-        <w:t>Regions outside the brain, such as the periphery, are segmented into different classes, which could introduce noise or artifacts into the classification.</w:t>
-      </w:r>
-    </w:p>
-    <w:p>
-      <w:pPr>
-        <w:numPr>
-          <w:ilvl w:val="0"/>
-          <w:numId w:val="109"/>
-        </w:numPr>
-        <w:spacing w:before="100" w:beforeAutospacing="1" w:after="100" w:afterAutospacing="1"/>
-      </w:pPr>
-      <w:r>
-        <w:t>The segmentation seems less refined and more affected by intensity inhomogeneity, with more noticeable artifacts at the boundaries.</w:t>
-      </w:r>
-    </w:p>
-    <w:p>
-      <w:pPr>
-        <w:pStyle w:val="NormalWeb"/>
-      </w:pPr>
-      <w:proofErr w:type="gramStart"/>
-      <w:r>
-        <w:rPr>
-          <w:rFonts w:hAnsi="Symbol"/>
-        </w:rPr>
-        <w:t></w:t>
-      </w:r>
-      <w:r>
-        <w:t xml:space="preserve">  </w:t>
-      </w:r>
-      <w:r>
-        <w:rPr>
-          <w:rStyle w:val="Strong"/>
-        </w:rPr>
-        <w:t>Gain</w:t>
-      </w:r>
-      <w:proofErr w:type="gramEnd"/>
-      <w:r>
-        <w:rPr>
-          <w:rStyle w:val="Strong"/>
-        </w:rPr>
-        <w:t xml:space="preserve"> Field (Right Panel)</w:t>
-      </w:r>
-      <w:r>
+        <w:rPr>
+          <w:rFonts w:ascii="Arial" w:hAnsi="Arial" w:cs="Arial"/>
+        </w:rPr>
+      </w:pPr>
+      <w:r>
+        <w:rPr>
+          <w:rFonts w:ascii="Arial" w:hAnsi="Arial" w:cs="Arial"/>
+        </w:rPr>
+        <w:t>The direct segmentation includes both brain and non-brain tissues, resulting in additional classes (e.g., scalp, background) being represented</w:t>
+      </w:r>
+      <w:r>
+        <w:rPr>
+          <w:rFonts w:ascii="Arial" w:hAnsi="Arial" w:cs="Arial"/>
+        </w:rPr>
+        <w:t xml:space="preserve">. </w:t>
+      </w:r>
+      <w:r>
+        <w:rPr>
+          <w:rFonts w:ascii="Arial" w:hAnsi="Arial" w:cs="Arial"/>
+        </w:rPr>
+        <w:t>Regions outside the brain, such as the periphery, are segmented into different classes</w:t>
+      </w:r>
+      <w:r>
+        <w:rPr>
+          <w:rFonts w:ascii="Arial" w:hAnsi="Arial" w:cs="Arial"/>
+        </w:rPr>
         <w:t>:</w:t>
       </w:r>
-    </w:p>
-    <w:p>
-      <w:pPr>
-        <w:numPr>
-          <w:ilvl w:val="0"/>
-          <w:numId w:val="110"/>
-        </w:numPr>
-        <w:spacing w:before="100" w:beforeAutospacing="1" w:after="100" w:afterAutospacing="1"/>
-      </w:pPr>
-      <w:r>
-        <w:t>The gain field is applied to the entire slice, including non-brain areas, leading to less precise correction in the brain region.</w:t>
-      </w:r>
-    </w:p>
-    <w:p>
-      <w:pPr>
-        <w:numPr>
-          <w:ilvl w:val="0"/>
-          <w:numId w:val="110"/>
-        </w:numPr>
-        <w:spacing w:before="100" w:beforeAutospacing="1" w:after="100" w:afterAutospacing="1"/>
-      </w:pPr>
-      <w:r>
-        <w:t>Inhomogeneities in the outer regions (e.g., the scalp and periphery) dominate the gain field, making it less effective for intracranial correction.</w:t>
-      </w:r>
-    </w:p>
-    <w:p>
-      <w:pPr>
-        <w:numPr>
-          <w:ilvl w:val="0"/>
-          <w:numId w:val="110"/>
-        </w:numPr>
-        <w:spacing w:before="100" w:beforeAutospacing="1" w:after="100" w:afterAutospacing="1"/>
-      </w:pPr>
-      <w:r>
-        <w:t>The overall gain field is less smooth and introduces unnecessary corrections outside the brain.</w:t>
+      <w:r>
+        <w:rPr>
+          <w:rFonts w:ascii="Arial" w:hAnsi="Arial" w:cs="Arial"/>
+        </w:rPr>
+        <w:t xml:space="preserve"> </w:t>
+      </w:r>
+      <w:r>
+        <w:rPr>
+          <w:rFonts w:ascii="Arial" w:hAnsi="Arial" w:cs="Arial"/>
+        </w:rPr>
+        <w:t>t</w:t>
+      </w:r>
+      <w:r>
+        <w:rPr>
+          <w:rFonts w:ascii="Arial" w:hAnsi="Arial" w:cs="Arial"/>
+        </w:rPr>
+        <w:t>he segmentation seems less refined and more affected by intensity inhomogeneity, with more noticeable artifacts at the boundaries</w:t>
+      </w:r>
+      <w:r>
+        <w:rPr>
+          <w:rFonts w:ascii="Arial" w:hAnsi="Arial" w:cs="Arial"/>
+        </w:rPr>
+        <w:t xml:space="preserve"> (Fig. 3).</w:t>
       </w:r>
     </w:p>
     <w:p>
@@ -2888,8 +2764,8 @@
     <w:p>
       <w:pPr>
         <w:numPr>
-          <w:ilvl w:val="1"/>
-          <w:numId w:val="111"/>
+          <w:ilvl w:val="0"/>
+          <w:numId w:val="114"/>
         </w:numPr>
         <w:rPr>
           <w:rFonts w:ascii="Arial" w:hAnsi="Arial" w:cs="Arial"/>
@@ -2905,8 +2781,8 @@
     <w:p>
       <w:pPr>
         <w:numPr>
-          <w:ilvl w:val="1"/>
-          <w:numId w:val="111"/>
+          <w:ilvl w:val="0"/>
+          <w:numId w:val="114"/>
         </w:numPr>
         <w:rPr>
           <w:rFonts w:ascii="Arial" w:hAnsi="Arial" w:cs="Arial"/>
@@ -2916,14 +2792,20 @@
         <w:rPr>
           <w:rFonts w:ascii="Arial" w:hAnsi="Arial" w:cs="Arial"/>
         </w:rPr>
-        <w:t>Gain field estimation focuses only on the relevant regions (brain tissue), leading to smoother corrections.</w:t>
+        <w:t>Gain field estimation focuses only on the relevant regions (brain tissue), leading to smoother corrections</w:t>
+      </w:r>
+      <w:r>
+        <w:rPr>
+          <w:rFonts w:ascii="Arial" w:hAnsi="Arial" w:cs="Arial"/>
+        </w:rPr>
+        <w:t xml:space="preserve"> and less pronounced compared to direct classification gain.</w:t>
       </w:r>
     </w:p>
     <w:p>
       <w:pPr>
         <w:numPr>
-          <w:ilvl w:val="1"/>
-          <w:numId w:val="111"/>
+          <w:ilvl w:val="0"/>
+          <w:numId w:val="114"/>
         </w:numPr>
         <w:rPr>
           <w:rFonts w:ascii="Arial" w:hAnsi="Arial" w:cs="Arial"/>
@@ -2933,7 +2815,7 @@
         <w:rPr>
           <w:rFonts w:ascii="Arial" w:hAnsi="Arial" w:cs="Arial"/>
         </w:rPr>
-        <w:t>Reduces noise and artifacts introduced by non-brain regions.</w:t>
+        <w:t>Algorithm convergence occurs quickly (after 3 iterations).</w:t>
       </w:r>
     </w:p>
     <w:p>
@@ -2963,9 +2845,10 @@
     </w:p>
     <w:p>
       <w:pPr>
+        <w:pStyle w:val="ListParagraph"/>
         <w:numPr>
-          <w:ilvl w:val="1"/>
-          <w:numId w:val="111"/>
+          <w:ilvl w:val="0"/>
+          <w:numId w:val="113"/>
         </w:numPr>
         <w:rPr>
           <w:rFonts w:ascii="Arial" w:hAnsi="Arial" w:cs="Arial"/>
@@ -2980,9 +2863,10 @@
     </w:p>
     <w:p>
       <w:pPr>
+        <w:pStyle w:val="ListParagraph"/>
         <w:numPr>
-          <w:ilvl w:val="1"/>
-          <w:numId w:val="111"/>
+          <w:ilvl w:val="0"/>
+          <w:numId w:val="113"/>
         </w:numPr>
         <w:rPr>
           <w:rFonts w:ascii="Arial" w:hAnsi="Arial" w:cs="Arial"/>
@@ -2992,14 +2876,33 @@
         <w:rPr>
           <w:rFonts w:ascii="Arial" w:hAnsi="Arial" w:cs="Arial"/>
         </w:rPr>
-        <w:t>Gain field correction is less targeted, and unnecessary corrections in non-brain areas are visible.</w:t>
+        <w:t>Segmentation of tissue classes within the brain is less accurate due to</w:t>
+      </w:r>
+      <w:r>
+        <w:rPr>
+          <w:rFonts w:ascii="Arial" w:hAnsi="Arial" w:cs="Arial"/>
+        </w:rPr>
+        <w:t xml:space="preserve"> </w:t>
+      </w:r>
+      <w:r>
+        <w:rPr>
+          <w:rFonts w:ascii="Arial" w:hAnsi="Arial" w:cs="Arial"/>
+        </w:rPr>
+        <w:t>interference from non-brain tissu</w:t>
+      </w:r>
+      <w:r>
+        <w:rPr>
+          <w:rFonts w:ascii="Arial" w:hAnsi="Arial" w:cs="Arial"/>
+        </w:rPr>
+        <w:t>es.</w:t>
       </w:r>
     </w:p>
     <w:p>
       <w:pPr>
+        <w:pStyle w:val="ListParagraph"/>
         <w:numPr>
-          <w:ilvl w:val="1"/>
-          <w:numId w:val="111"/>
+          <w:ilvl w:val="0"/>
+          <w:numId w:val="113"/>
         </w:numPr>
         <w:rPr>
           <w:rFonts w:ascii="Arial" w:hAnsi="Arial" w:cs="Arial"/>
@@ -3009,7 +2912,13 @@
         <w:rPr>
           <w:rFonts w:ascii="Arial" w:hAnsi="Arial" w:cs="Arial"/>
         </w:rPr>
-        <w:t>Segmentation of tissue classes within the brain is less accurate due to interference from non-brain tissues.</w:t>
+        <w:t>Gain field correction is less</w:t>
+      </w:r>
+      <w:r>
+        <w:rPr>
+          <w:rFonts w:ascii="Arial" w:hAnsi="Arial" w:cs="Arial"/>
+        </w:rPr>
+        <w:t xml:space="preserve"> targeted and less smooth.</w:t>
       </w:r>
     </w:p>
     <w:p>
@@ -3021,9 +2930,304 @@
     </w:p>
     <w:p>
       <w:pPr>
+        <w:rPr>
+          <w:rFonts w:ascii="Arial" w:hAnsi="Arial" w:cs="Arial"/>
+        </w:rPr>
+      </w:pPr>
+      <w:r>
+        <w:rPr>
+          <w:rFonts w:ascii="Arial" w:hAnsi="Arial" w:cs="Arial"/>
+          <w:noProof/>
+        </w:rPr>
+        <w:drawing>
+          <wp:inline distT="0" distB="0" distL="0" distR="0" wp14:anchorId="1A5ABA6D" wp14:editId="28C5E9C4">
+            <wp:extent cx="5765800" cy="2971800"/>
+            <wp:effectExtent l="12700" t="12700" r="12700" b="12700"/>
+            <wp:docPr id="1698832264" name="Picture 1" descr="A close-up of a brain&#10;&#10;Description automatically generated"/>
+            <wp:cNvGraphicFramePr>
+              <a:graphicFrameLocks xmlns:a="http://schemas.openxmlformats.org/drawingml/2006/main" noChangeAspect="1"/>
+            </wp:cNvGraphicFramePr>
+            <a:graphic xmlns:a="http://schemas.openxmlformats.org/drawingml/2006/main">
+              <a:graphicData uri="http://schemas.openxmlformats.org/drawingml/2006/picture">
+                <pic:pic xmlns:pic="http://schemas.openxmlformats.org/drawingml/2006/picture">
+                  <pic:nvPicPr>
+                    <pic:cNvPr id="1698832264" name="Picture 1" descr="A close-up of a brain&#10;&#10;Description automatically generated"/>
+                    <pic:cNvPicPr/>
+                  </pic:nvPicPr>
+                  <pic:blipFill rotWithShape="1">
+                    <a:blip r:embed="rId19" cstate="print">
+                      <a:extLst>
+                        <a:ext uri="{28A0092B-C50C-407E-A947-70E740481C1C}">
+                          <a14:useLocalDpi xmlns:a14="http://schemas.microsoft.com/office/drawing/2010/main" val="0"/>
+                        </a:ext>
+                      </a:extLst>
+                    </a:blip>
+                    <a:srcRect l="2992" b="5091"/>
+                    <a:stretch/>
+                  </pic:blipFill>
+                  <pic:spPr bwMode="auto">
+                    <a:xfrm>
+                      <a:off x="0" y="0"/>
+                      <a:ext cx="5765800" cy="2971800"/>
+                    </a:xfrm>
+                    <a:prstGeom prst="rect">
+                      <a:avLst/>
+                    </a:prstGeom>
+                    <a:ln w="12700">
+                      <a:solidFill>
+                        <a:schemeClr val="tx1"/>
+                      </a:solidFill>
+                    </a:ln>
+                    <a:extLst>
+                      <a:ext uri="{53640926-AAD7-44D8-BBD7-CCE9431645EC}">
+                        <a14:shadowObscured xmlns:a14="http://schemas.microsoft.com/office/drawing/2010/main"/>
+                      </a:ext>
+                    </a:extLst>
+                  </pic:spPr>
+                </pic:pic>
+              </a:graphicData>
+            </a:graphic>
+          </wp:inline>
+        </w:drawing>
+      </w:r>
+    </w:p>
+    <w:p>
+      <w:pPr>
+        <w:rPr>
+          <w:rFonts w:ascii="Arial" w:hAnsi="Arial" w:cs="Arial"/>
+        </w:rPr>
+      </w:pPr>
+      <w:r>
+        <w:rPr>
+          <w:rFonts w:ascii="Arial" w:hAnsi="Arial" w:cs="Arial"/>
+          <w:b/>
+          <w:bCs/>
+        </w:rPr>
+        <w:t xml:space="preserve">Figure </w:t>
+      </w:r>
+      <w:r>
+        <w:rPr>
+          <w:rFonts w:ascii="Arial" w:hAnsi="Arial" w:cs="Arial"/>
+          <w:b/>
+          <w:bCs/>
+        </w:rPr>
+        <w:t>3</w:t>
+      </w:r>
+      <w:r>
+        <w:rPr>
+          <w:rFonts w:ascii="Arial" w:hAnsi="Arial" w:cs="Arial"/>
+          <w:b/>
+          <w:bCs/>
+        </w:rPr>
+        <w:t>:</w:t>
+      </w:r>
+      <w:r>
+        <w:rPr>
+          <w:rFonts w:ascii="Arial" w:hAnsi="Arial" w:cs="Arial"/>
+        </w:rPr>
+        <w:t xml:space="preserve"> unsupervised tissue classification on image </w:t>
+      </w:r>
+      <w:r>
+        <w:rPr>
+          <w:rFonts w:ascii="Arial" w:hAnsi="Arial" w:cs="Arial"/>
+        </w:rPr>
+        <w:t>itself (middle)</w:t>
+      </w:r>
+      <w:r>
+        <w:rPr>
+          <w:rFonts w:ascii="Arial" w:hAnsi="Arial" w:cs="Arial"/>
+        </w:rPr>
+        <w:t xml:space="preserve"> with gain factor impact (right).</w:t>
+      </w:r>
+    </w:p>
+    <w:p>
+      <w:pPr>
+        <w:rPr>
+          <w:rFonts w:ascii="Arial" w:hAnsi="Arial" w:cs="Arial"/>
+        </w:rPr>
+      </w:pPr>
+    </w:p>
+    <w:p>
+      <w:pPr>
+        <w:rPr>
+          <w:rFonts w:ascii="Arial" w:hAnsi="Arial" w:cs="Arial"/>
+        </w:rPr>
+      </w:pPr>
+      <w:r>
+        <w:rPr>
+          <w:rFonts w:ascii="Arial" w:hAnsi="Arial" w:cs="Arial"/>
+        </w:rPr>
+        <w:t>Functions:</w:t>
+      </w:r>
+    </w:p>
+    <w:p>
+      <w:pPr>
+        <w:pStyle w:val="ListParagraph"/>
+        <w:numPr>
+          <w:ilvl w:val="0"/>
+          <w:numId w:val="97"/>
+        </w:numPr>
+        <w:rPr>
+          <w:rFonts w:ascii="Arial" w:hAnsi="Arial" w:cs="Arial"/>
+        </w:rPr>
+      </w:pPr>
+      <w:proofErr w:type="spellStart"/>
+      <w:r>
+        <w:rPr>
+          <w:rFonts w:ascii="Arial" w:hAnsi="Arial" w:cs="Arial"/>
+        </w:rPr>
+        <w:t>initializeCentroids</w:t>
+      </w:r>
+      <w:proofErr w:type="spellEnd"/>
+    </w:p>
+    <w:p>
+      <w:pPr>
+        <w:pStyle w:val="ListParagraph"/>
+        <w:numPr>
+          <w:ilvl w:val="0"/>
+          <w:numId w:val="97"/>
+        </w:numPr>
+        <w:rPr>
+          <w:rFonts w:ascii="Arial" w:hAnsi="Arial" w:cs="Arial"/>
+        </w:rPr>
+      </w:pPr>
+      <w:proofErr w:type="spellStart"/>
+      <w:r>
+        <w:rPr>
+          <w:rFonts w:ascii="Arial" w:hAnsi="Arial" w:cs="Arial"/>
+        </w:rPr>
+        <w:t>getNeighbors</w:t>
+      </w:r>
+      <w:proofErr w:type="spellEnd"/>
+    </w:p>
+    <w:p>
+      <w:pPr>
+        <w:pStyle w:val="ListParagraph"/>
+        <w:numPr>
+          <w:ilvl w:val="0"/>
+          <w:numId w:val="97"/>
+        </w:numPr>
+        <w:rPr>
+          <w:rFonts w:ascii="Arial" w:hAnsi="Arial" w:cs="Arial"/>
+        </w:rPr>
+      </w:pPr>
+      <w:proofErr w:type="spellStart"/>
+      <w:r>
+        <w:rPr>
+          <w:rFonts w:ascii="Arial" w:hAnsi="Arial" w:cs="Arial"/>
+        </w:rPr>
+        <w:t>computePolynomialBasis</w:t>
+      </w:r>
+      <w:proofErr w:type="spellEnd"/>
+    </w:p>
+    <w:p>
+      <w:pPr>
+        <w:pStyle w:val="ListParagraph"/>
+        <w:numPr>
+          <w:ilvl w:val="0"/>
+          <w:numId w:val="97"/>
+        </w:numPr>
+        <w:rPr>
+          <w:rFonts w:ascii="Arial" w:hAnsi="Arial" w:cs="Arial"/>
+        </w:rPr>
+      </w:pPr>
+      <w:proofErr w:type="spellStart"/>
+      <w:r>
+        <w:rPr>
+          <w:rFonts w:ascii="Arial" w:hAnsi="Arial" w:cs="Arial"/>
+        </w:rPr>
+        <w:t>estimateIndicatorFunctionWithGain_ICM_V</w:t>
+      </w:r>
+      <w:proofErr w:type="spellEnd"/>
+    </w:p>
+    <w:p>
+      <w:pPr>
+        <w:pStyle w:val="ListParagraph"/>
+        <w:numPr>
+          <w:ilvl w:val="0"/>
+          <w:numId w:val="97"/>
+        </w:numPr>
+        <w:rPr>
+          <w:rFonts w:ascii="Arial" w:hAnsi="Arial" w:cs="Arial"/>
+        </w:rPr>
+      </w:pPr>
+      <w:proofErr w:type="spellStart"/>
+      <w:r>
+        <w:rPr>
+          <w:rFonts w:ascii="Arial" w:hAnsi="Arial" w:cs="Arial"/>
+        </w:rPr>
+        <w:t>updateCentroids</w:t>
+      </w:r>
+      <w:proofErr w:type="spellEnd"/>
+    </w:p>
+    <w:p>
+      <w:pPr>
+        <w:pStyle w:val="ListParagraph"/>
+        <w:numPr>
+          <w:ilvl w:val="0"/>
+          <w:numId w:val="97"/>
+        </w:numPr>
+        <w:rPr>
+          <w:rFonts w:ascii="Arial" w:hAnsi="Arial" w:cs="Arial"/>
+        </w:rPr>
+      </w:pPr>
+      <w:proofErr w:type="spellStart"/>
+      <w:r>
+        <w:rPr>
+          <w:rFonts w:ascii="Arial" w:hAnsi="Arial" w:cs="Arial"/>
+        </w:rPr>
+        <w:t>unsupervisedClassification</w:t>
+      </w:r>
+      <w:proofErr w:type="spellEnd"/>
+    </w:p>
+    <w:p>
+      <w:pPr>
+        <w:pStyle w:val="ListParagraph"/>
+        <w:numPr>
+          <w:ilvl w:val="0"/>
+          <w:numId w:val="97"/>
+        </w:numPr>
+        <w:rPr>
+          <w:rFonts w:ascii="Arial" w:hAnsi="Arial" w:cs="Arial"/>
+        </w:rPr>
+      </w:pPr>
+      <w:proofErr w:type="spellStart"/>
+      <w:r>
+        <w:rPr>
+          <w:rFonts w:ascii="Arial" w:hAnsi="Arial" w:cs="Arial"/>
+        </w:rPr>
+        <w:t>classifyFullImage</w:t>
+      </w:r>
+      <w:proofErr w:type="spellEnd"/>
+    </w:p>
+    <w:p>
+      <w:pPr>
+        <w:ind w:left="360"/>
+        <w:rPr>
+          <w:rFonts w:ascii="Arial" w:hAnsi="Arial" w:cs="Arial"/>
+        </w:rPr>
+      </w:pPr>
+    </w:p>
+    <w:p>
+      <w:pPr>
+        <w:rPr>
+          <w:rFonts w:ascii="Arial" w:hAnsi="Arial" w:cs="Arial"/>
+        </w:rPr>
+      </w:pPr>
+    </w:p>
+    <w:p>
+      <w:pPr>
+        <w:rPr>
+          <w:rFonts w:ascii="Arial" w:hAnsi="Arial" w:cs="Arial"/>
+        </w:rPr>
+      </w:pPr>
+    </w:p>
+    <w:p>
+      <w:pPr>
         <w:pStyle w:val="Heading1"/>
       </w:pPr>
       <w:r>
+        <w:lastRenderedPageBreak/>
         <w:t>Challenges</w:t>
       </w:r>
     </w:p>
@@ -3395,7 +3599,6 @@
           <w:b/>
           <w:bCs/>
         </w:rPr>
-        <w:lastRenderedPageBreak/>
         <w:t xml:space="preserve">T </w:t>
       </w:r>
       <w:r>
@@ -3857,13 +4060,7 @@
         <w:rPr>
           <w:rFonts w:ascii="Arial" w:hAnsi="Arial" w:cs="Arial"/>
         </w:rPr>
-        <w:t xml:space="preserve">[1] </w:t>
-      </w:r>
-      <w:r>
-        <w:rPr>
-          <w:rFonts w:ascii="Arial" w:hAnsi="Arial" w:cs="Arial"/>
-        </w:rPr>
-        <w:t>Unsupervised tissue classification, DL Pham, PL Bazin, Handbook of Medical Image Processing and Analysis, 209-222</w:t>
+        <w:t>[1] Unsupervised tissue classification, DL Pham, PL Bazin, Handbook of Medical Image Processing and Analysis, 209-222</w:t>
       </w:r>
     </w:p>
     <w:p>
@@ -3879,6 +4076,7 @@
         <w:rPr>
           <w:rFonts w:ascii="Arial" w:hAnsi="Arial" w:cs="Arial"/>
         </w:rPr>
+        <w:lastRenderedPageBreak/>
         <w:t>[2]</w:t>
       </w:r>
       <w:r>
@@ -3990,8 +4188,8 @@
       </w:pPr>
     </w:p>
     <w:sectPr>
-      <w:footerReference w:type="even" r:id="rId19"/>
-      <w:footerReference w:type="default" r:id="rId20"/>
+      <w:footerReference w:type="even" r:id="rId20"/>
+      <w:footerReference w:type="default" r:id="rId21"/>
       <w:pgSz w:w="12240" w:h="15840"/>
       <w:pgMar w:top="1440" w:right="1440" w:bottom="1440" w:left="1440" w:header="720" w:footer="720" w:gutter="0"/>
       <w:cols w:space="720"/>
@@ -9937,6 +10135,119 @@
     </w:lvl>
   </w:abstractNum>
   <w:abstractNum w:abstractNumId="46" w15:restartNumberingAfterBreak="0">
+    <w:nsid w:val="2FF201DE"/>
+    <w:multiLevelType w:val="multilevel"/>
+    <w:tmpl w:val="F6EA1F14"/>
+    <w:lvl w:ilvl="0">
+      <w:start w:val="1"/>
+      <w:numFmt w:val="bullet"/>
+      <w:lvlText w:val=""/>
+      <w:lvlJc w:val="left"/>
+      <w:pPr>
+        <w:ind w:left="720" w:hanging="360"/>
+      </w:pPr>
+      <w:rPr>
+        <w:rFonts w:ascii="Wingdings" w:hAnsi="Wingdings" w:hint="default"/>
+      </w:rPr>
+    </w:lvl>
+    <w:lvl w:ilvl="1">
+      <w:start w:val="1"/>
+      <w:numFmt w:val="bullet"/>
+      <w:lvlText w:val=""/>
+      <w:lvlJc w:val="left"/>
+      <w:pPr>
+        <w:ind w:left="1080" w:hanging="360"/>
+      </w:pPr>
+      <w:rPr>
+        <w:rFonts w:ascii="Wingdings" w:hAnsi="Wingdings" w:hint="default"/>
+      </w:rPr>
+    </w:lvl>
+    <w:lvl w:ilvl="2" w:tentative="1">
+      <w:start w:val="1"/>
+      <w:numFmt w:val="decimal"/>
+      <w:lvlText w:val="%3."/>
+      <w:lvlJc w:val="left"/>
+      <w:pPr>
+        <w:tabs>
+          <w:tab w:val="num" w:pos="1800"/>
+        </w:tabs>
+        <w:ind w:left="1800" w:hanging="360"/>
+      </w:pPr>
+    </w:lvl>
+    <w:lvl w:ilvl="3" w:tentative="1">
+      <w:start w:val="1"/>
+      <w:numFmt w:val="decimal"/>
+      <w:lvlText w:val="%4."/>
+      <w:lvlJc w:val="left"/>
+      <w:pPr>
+        <w:tabs>
+          <w:tab w:val="num" w:pos="2520"/>
+        </w:tabs>
+        <w:ind w:left="2520" w:hanging="360"/>
+      </w:pPr>
+    </w:lvl>
+    <w:lvl w:ilvl="4" w:tentative="1">
+      <w:start w:val="1"/>
+      <w:numFmt w:val="decimal"/>
+      <w:lvlText w:val="%5."/>
+      <w:lvlJc w:val="left"/>
+      <w:pPr>
+        <w:tabs>
+          <w:tab w:val="num" w:pos="3240"/>
+        </w:tabs>
+        <w:ind w:left="3240" w:hanging="360"/>
+      </w:pPr>
+    </w:lvl>
+    <w:lvl w:ilvl="5" w:tentative="1">
+      <w:start w:val="1"/>
+      <w:numFmt w:val="decimal"/>
+      <w:lvlText w:val="%6."/>
+      <w:lvlJc w:val="left"/>
+      <w:pPr>
+        <w:tabs>
+          <w:tab w:val="num" w:pos="3960"/>
+        </w:tabs>
+        <w:ind w:left="3960" w:hanging="360"/>
+      </w:pPr>
+    </w:lvl>
+    <w:lvl w:ilvl="6" w:tentative="1">
+      <w:start w:val="1"/>
+      <w:numFmt w:val="decimal"/>
+      <w:lvlText w:val="%7."/>
+      <w:lvlJc w:val="left"/>
+      <w:pPr>
+        <w:tabs>
+          <w:tab w:val="num" w:pos="4680"/>
+        </w:tabs>
+        <w:ind w:left="4680" w:hanging="360"/>
+      </w:pPr>
+    </w:lvl>
+    <w:lvl w:ilvl="7" w:tentative="1">
+      <w:start w:val="1"/>
+      <w:numFmt w:val="decimal"/>
+      <w:lvlText w:val="%8."/>
+      <w:lvlJc w:val="left"/>
+      <w:pPr>
+        <w:tabs>
+          <w:tab w:val="num" w:pos="5400"/>
+        </w:tabs>
+        <w:ind w:left="5400" w:hanging="360"/>
+      </w:pPr>
+    </w:lvl>
+    <w:lvl w:ilvl="8" w:tentative="1">
+      <w:start w:val="1"/>
+      <w:numFmt w:val="decimal"/>
+      <w:lvlText w:val="%9."/>
+      <w:lvlJc w:val="left"/>
+      <w:pPr>
+        <w:tabs>
+          <w:tab w:val="num" w:pos="6120"/>
+        </w:tabs>
+        <w:ind w:left="6120" w:hanging="360"/>
+      </w:pPr>
+    </w:lvl>
+  </w:abstractNum>
+  <w:abstractNum w:abstractNumId="47" w15:restartNumberingAfterBreak="0">
     <w:nsid w:val="301E1D15"/>
     <w:multiLevelType w:val="multilevel"/>
     <w:tmpl w:val="ECC04214"/>
@@ -10085,7 +10396,7 @@
       </w:rPr>
     </w:lvl>
   </w:abstractNum>
-  <w:abstractNum w:abstractNumId="47" w15:restartNumberingAfterBreak="0">
+  <w:abstractNum w:abstractNumId="48" w15:restartNumberingAfterBreak="0">
     <w:nsid w:val="306D101A"/>
     <w:multiLevelType w:val="hybridMultilevel"/>
     <w:tmpl w:val="B3926EFA"/>
@@ -10198,7 +10509,120 @@
       </w:rPr>
     </w:lvl>
   </w:abstractNum>
-  <w:abstractNum w:abstractNumId="48" w15:restartNumberingAfterBreak="0">
+  <w:abstractNum w:abstractNumId="49" w15:restartNumberingAfterBreak="0">
+    <w:nsid w:val="31D44E7F"/>
+    <w:multiLevelType w:val="multilevel"/>
+    <w:tmpl w:val="B0FE8B92"/>
+    <w:lvl w:ilvl="0">
+      <w:start w:val="1"/>
+      <w:numFmt w:val="decimal"/>
+      <w:lvlText w:val="%1."/>
+      <w:lvlJc w:val="left"/>
+      <w:pPr>
+        <w:tabs>
+          <w:tab w:val="num" w:pos="360"/>
+        </w:tabs>
+        <w:ind w:left="360" w:hanging="360"/>
+      </w:pPr>
+    </w:lvl>
+    <w:lvl w:ilvl="1">
+      <w:start w:val="1"/>
+      <w:numFmt w:val="bullet"/>
+      <w:lvlText w:val=""/>
+      <w:lvlJc w:val="left"/>
+      <w:pPr>
+        <w:ind w:left="1080" w:hanging="360"/>
+      </w:pPr>
+      <w:rPr>
+        <w:rFonts w:ascii="Wingdings" w:hAnsi="Wingdings" w:hint="default"/>
+      </w:rPr>
+    </w:lvl>
+    <w:lvl w:ilvl="2" w:tentative="1">
+      <w:start w:val="1"/>
+      <w:numFmt w:val="decimal"/>
+      <w:lvlText w:val="%3."/>
+      <w:lvlJc w:val="left"/>
+      <w:pPr>
+        <w:tabs>
+          <w:tab w:val="num" w:pos="1800"/>
+        </w:tabs>
+        <w:ind w:left="1800" w:hanging="360"/>
+      </w:pPr>
+    </w:lvl>
+    <w:lvl w:ilvl="3" w:tentative="1">
+      <w:start w:val="1"/>
+      <w:numFmt w:val="decimal"/>
+      <w:lvlText w:val="%4."/>
+      <w:lvlJc w:val="left"/>
+      <w:pPr>
+        <w:tabs>
+          <w:tab w:val="num" w:pos="2520"/>
+        </w:tabs>
+        <w:ind w:left="2520" w:hanging="360"/>
+      </w:pPr>
+    </w:lvl>
+    <w:lvl w:ilvl="4" w:tentative="1">
+      <w:start w:val="1"/>
+      <w:numFmt w:val="decimal"/>
+      <w:lvlText w:val="%5."/>
+      <w:lvlJc w:val="left"/>
+      <w:pPr>
+        <w:tabs>
+          <w:tab w:val="num" w:pos="3240"/>
+        </w:tabs>
+        <w:ind w:left="3240" w:hanging="360"/>
+      </w:pPr>
+    </w:lvl>
+    <w:lvl w:ilvl="5" w:tentative="1">
+      <w:start w:val="1"/>
+      <w:numFmt w:val="decimal"/>
+      <w:lvlText w:val="%6."/>
+      <w:lvlJc w:val="left"/>
+      <w:pPr>
+        <w:tabs>
+          <w:tab w:val="num" w:pos="3960"/>
+        </w:tabs>
+        <w:ind w:left="3960" w:hanging="360"/>
+      </w:pPr>
+    </w:lvl>
+    <w:lvl w:ilvl="6" w:tentative="1">
+      <w:start w:val="1"/>
+      <w:numFmt w:val="decimal"/>
+      <w:lvlText w:val="%7."/>
+      <w:lvlJc w:val="left"/>
+      <w:pPr>
+        <w:tabs>
+          <w:tab w:val="num" w:pos="4680"/>
+        </w:tabs>
+        <w:ind w:left="4680" w:hanging="360"/>
+      </w:pPr>
+    </w:lvl>
+    <w:lvl w:ilvl="7" w:tentative="1">
+      <w:start w:val="1"/>
+      <w:numFmt w:val="decimal"/>
+      <w:lvlText w:val="%8."/>
+      <w:lvlJc w:val="left"/>
+      <w:pPr>
+        <w:tabs>
+          <w:tab w:val="num" w:pos="5400"/>
+        </w:tabs>
+        <w:ind w:left="5400" w:hanging="360"/>
+      </w:pPr>
+    </w:lvl>
+    <w:lvl w:ilvl="8" w:tentative="1">
+      <w:start w:val="1"/>
+      <w:numFmt w:val="decimal"/>
+      <w:lvlText w:val="%9."/>
+      <w:lvlJc w:val="left"/>
+      <w:pPr>
+        <w:tabs>
+          <w:tab w:val="num" w:pos="6120"/>
+        </w:tabs>
+        <w:ind w:left="6120" w:hanging="360"/>
+      </w:pPr>
+    </w:lvl>
+  </w:abstractNum>
+  <w:abstractNum w:abstractNumId="50" w15:restartNumberingAfterBreak="0">
     <w:nsid w:val="34736F1E"/>
     <w:multiLevelType w:val="hybridMultilevel"/>
     <w:tmpl w:val="1DB88FDE"/>
@@ -10284,7 +10708,7 @@
       </w:pPr>
     </w:lvl>
   </w:abstractNum>
-  <w:abstractNum w:abstractNumId="49" w15:restartNumberingAfterBreak="0">
+  <w:abstractNum w:abstractNumId="51" w15:restartNumberingAfterBreak="0">
     <w:nsid w:val="34C408E3"/>
     <w:multiLevelType w:val="hybridMultilevel"/>
     <w:tmpl w:val="62F84CFA"/>
@@ -10397,7 +10821,7 @@
       </w:rPr>
     </w:lvl>
   </w:abstractNum>
-  <w:abstractNum w:abstractNumId="50" w15:restartNumberingAfterBreak="0">
+  <w:abstractNum w:abstractNumId="52" w15:restartNumberingAfterBreak="0">
     <w:nsid w:val="358C7224"/>
     <w:multiLevelType w:val="multilevel"/>
     <w:tmpl w:val="3C04E786"/>
@@ -10546,7 +10970,7 @@
       </w:rPr>
     </w:lvl>
   </w:abstractNum>
-  <w:abstractNum w:abstractNumId="51" w15:restartNumberingAfterBreak="0">
+  <w:abstractNum w:abstractNumId="53" w15:restartNumberingAfterBreak="0">
     <w:nsid w:val="39095969"/>
     <w:multiLevelType w:val="multilevel"/>
     <w:tmpl w:val="95765380"/>
@@ -10659,7 +11083,7 @@
       </w:pPr>
     </w:lvl>
   </w:abstractNum>
-  <w:abstractNum w:abstractNumId="52" w15:restartNumberingAfterBreak="0">
+  <w:abstractNum w:abstractNumId="54" w15:restartNumberingAfterBreak="0">
     <w:nsid w:val="3A405710"/>
     <w:multiLevelType w:val="hybridMultilevel"/>
     <w:tmpl w:val="77CA26F6"/>
@@ -10772,7 +11196,7 @@
       </w:rPr>
     </w:lvl>
   </w:abstractNum>
-  <w:abstractNum w:abstractNumId="53" w15:restartNumberingAfterBreak="0">
+  <w:abstractNum w:abstractNumId="55" w15:restartNumberingAfterBreak="0">
     <w:nsid w:val="3AB903C6"/>
     <w:multiLevelType w:val="multilevel"/>
     <w:tmpl w:val="725A72AE"/>
@@ -10918,7 +11342,7 @@
       </w:rPr>
     </w:lvl>
   </w:abstractNum>
-  <w:abstractNum w:abstractNumId="54" w15:restartNumberingAfterBreak="0">
+  <w:abstractNum w:abstractNumId="56" w15:restartNumberingAfterBreak="0">
     <w:nsid w:val="3D121492"/>
     <w:multiLevelType w:val="hybridMultilevel"/>
     <w:tmpl w:val="BDD65764"/>
@@ -11031,7 +11455,7 @@
       </w:rPr>
     </w:lvl>
   </w:abstractNum>
-  <w:abstractNum w:abstractNumId="55" w15:restartNumberingAfterBreak="0">
+  <w:abstractNum w:abstractNumId="57" w15:restartNumberingAfterBreak="0">
     <w:nsid w:val="3E092F5D"/>
     <w:multiLevelType w:val="hybridMultilevel"/>
     <w:tmpl w:val="6D8AD9F8"/>
@@ -11144,7 +11568,7 @@
       </w:rPr>
     </w:lvl>
   </w:abstractNum>
-  <w:abstractNum w:abstractNumId="56" w15:restartNumberingAfterBreak="0">
+  <w:abstractNum w:abstractNumId="58" w15:restartNumberingAfterBreak="0">
     <w:nsid w:val="3E712FFA"/>
     <w:multiLevelType w:val="multilevel"/>
     <w:tmpl w:val="689CA57A"/>
@@ -11293,7 +11717,7 @@
       </w:rPr>
     </w:lvl>
   </w:abstractNum>
-  <w:abstractNum w:abstractNumId="57" w15:restartNumberingAfterBreak="0">
+  <w:abstractNum w:abstractNumId="59" w15:restartNumberingAfterBreak="0">
     <w:nsid w:val="403B58BA"/>
     <w:multiLevelType w:val="hybridMultilevel"/>
     <w:tmpl w:val="43E63D60"/>
@@ -11406,7 +11830,7 @@
       </w:rPr>
     </w:lvl>
   </w:abstractNum>
-  <w:abstractNum w:abstractNumId="58" w15:restartNumberingAfterBreak="0">
+  <w:abstractNum w:abstractNumId="60" w15:restartNumberingAfterBreak="0">
     <w:nsid w:val="40425A69"/>
     <w:multiLevelType w:val="hybridMultilevel"/>
     <w:tmpl w:val="6CD24878"/>
@@ -11519,7 +11943,7 @@
       </w:rPr>
     </w:lvl>
   </w:abstractNum>
-  <w:abstractNum w:abstractNumId="59" w15:restartNumberingAfterBreak="0">
+  <w:abstractNum w:abstractNumId="61" w15:restartNumberingAfterBreak="0">
     <w:nsid w:val="420A4DCF"/>
     <w:multiLevelType w:val="multilevel"/>
     <w:tmpl w:val="8CE2599E"/>
@@ -11530,9 +11954,9 @@
       <w:lvlJc w:val="left"/>
       <w:pPr>
         <w:tabs>
-          <w:tab w:val="num" w:pos="720"/>
-        </w:tabs>
-        <w:ind w:left="720" w:hanging="360"/>
+          <w:tab w:val="num" w:pos="360"/>
+        </w:tabs>
+        <w:ind w:left="360" w:hanging="360"/>
       </w:pPr>
       <w:rPr>
         <w:rFonts w:ascii="Symbol" w:hAnsi="Symbol" w:hint="default"/>
@@ -11546,9 +11970,9 @@
       <w:lvlJc w:val="left"/>
       <w:pPr>
         <w:tabs>
-          <w:tab w:val="num" w:pos="1440"/>
-        </w:tabs>
-        <w:ind w:left="1440" w:hanging="360"/>
+          <w:tab w:val="num" w:pos="1080"/>
+        </w:tabs>
+        <w:ind w:left="1080" w:hanging="360"/>
       </w:pPr>
       <w:rPr>
         <w:rFonts w:ascii="Courier New" w:hAnsi="Courier New" w:hint="default"/>
@@ -11562,9 +11986,9 @@
       <w:lvlJc w:val="left"/>
       <w:pPr>
         <w:tabs>
-          <w:tab w:val="num" w:pos="2160"/>
-        </w:tabs>
-        <w:ind w:left="2160" w:hanging="360"/>
+          <w:tab w:val="num" w:pos="1800"/>
+        </w:tabs>
+        <w:ind w:left="1800" w:hanging="360"/>
       </w:pPr>
       <w:rPr>
         <w:rFonts w:ascii="Wingdings" w:hAnsi="Wingdings" w:hint="default"/>
@@ -11578,9 +12002,9 @@
       <w:lvlJc w:val="left"/>
       <w:pPr>
         <w:tabs>
-          <w:tab w:val="num" w:pos="2880"/>
-        </w:tabs>
-        <w:ind w:left="2880" w:hanging="360"/>
+          <w:tab w:val="num" w:pos="2520"/>
+        </w:tabs>
+        <w:ind w:left="2520" w:hanging="360"/>
       </w:pPr>
       <w:rPr>
         <w:rFonts w:ascii="Wingdings" w:hAnsi="Wingdings" w:hint="default"/>
@@ -11594,9 +12018,9 @@
       <w:lvlJc w:val="left"/>
       <w:pPr>
         <w:tabs>
-          <w:tab w:val="num" w:pos="3600"/>
-        </w:tabs>
-        <w:ind w:left="3600" w:hanging="360"/>
+          <w:tab w:val="num" w:pos="3240"/>
+        </w:tabs>
+        <w:ind w:left="3240" w:hanging="360"/>
       </w:pPr>
       <w:rPr>
         <w:rFonts w:ascii="Wingdings" w:hAnsi="Wingdings" w:hint="default"/>
@@ -11610,9 +12034,9 @@
       <w:lvlJc w:val="left"/>
       <w:pPr>
         <w:tabs>
-          <w:tab w:val="num" w:pos="4320"/>
-        </w:tabs>
-        <w:ind w:left="4320" w:hanging="360"/>
+          <w:tab w:val="num" w:pos="3960"/>
+        </w:tabs>
+        <w:ind w:left="3960" w:hanging="360"/>
       </w:pPr>
       <w:rPr>
         <w:rFonts w:ascii="Wingdings" w:hAnsi="Wingdings" w:hint="default"/>
@@ -11626,9 +12050,9 @@
       <w:lvlJc w:val="left"/>
       <w:pPr>
         <w:tabs>
-          <w:tab w:val="num" w:pos="5040"/>
-        </w:tabs>
-        <w:ind w:left="5040" w:hanging="360"/>
+          <w:tab w:val="num" w:pos="4680"/>
+        </w:tabs>
+        <w:ind w:left="4680" w:hanging="360"/>
       </w:pPr>
       <w:rPr>
         <w:rFonts w:ascii="Wingdings" w:hAnsi="Wingdings" w:hint="default"/>
@@ -11642,9 +12066,9 @@
       <w:lvlJc w:val="left"/>
       <w:pPr>
         <w:tabs>
-          <w:tab w:val="num" w:pos="5760"/>
-        </w:tabs>
-        <w:ind w:left="5760" w:hanging="360"/>
+          <w:tab w:val="num" w:pos="5400"/>
+        </w:tabs>
+        <w:ind w:left="5400" w:hanging="360"/>
       </w:pPr>
       <w:rPr>
         <w:rFonts w:ascii="Wingdings" w:hAnsi="Wingdings" w:hint="default"/>
@@ -11658,9 +12082,9 @@
       <w:lvlJc w:val="left"/>
       <w:pPr>
         <w:tabs>
-          <w:tab w:val="num" w:pos="6480"/>
-        </w:tabs>
-        <w:ind w:left="6480" w:hanging="360"/>
+          <w:tab w:val="num" w:pos="6120"/>
+        </w:tabs>
+        <w:ind w:left="6120" w:hanging="360"/>
       </w:pPr>
       <w:rPr>
         <w:rFonts w:ascii="Wingdings" w:hAnsi="Wingdings" w:hint="default"/>
@@ -11668,7 +12092,7 @@
       </w:rPr>
     </w:lvl>
   </w:abstractNum>
-  <w:abstractNum w:abstractNumId="60" w15:restartNumberingAfterBreak="0">
+  <w:abstractNum w:abstractNumId="62" w15:restartNumberingAfterBreak="0">
     <w:nsid w:val="44006DB1"/>
     <w:multiLevelType w:val="hybridMultilevel"/>
     <w:tmpl w:val="434C1778"/>
@@ -11781,7 +12205,7 @@
       </w:rPr>
     </w:lvl>
   </w:abstractNum>
-  <w:abstractNum w:abstractNumId="61" w15:restartNumberingAfterBreak="0">
+  <w:abstractNum w:abstractNumId="63" w15:restartNumberingAfterBreak="0">
     <w:nsid w:val="4499765E"/>
     <w:multiLevelType w:val="hybridMultilevel"/>
     <w:tmpl w:val="F0324894"/>
@@ -11894,7 +12318,7 @@
       </w:rPr>
     </w:lvl>
   </w:abstractNum>
-  <w:abstractNum w:abstractNumId="62" w15:restartNumberingAfterBreak="0">
+  <w:abstractNum w:abstractNumId="64" w15:restartNumberingAfterBreak="0">
     <w:nsid w:val="45516BA1"/>
     <w:multiLevelType w:val="multilevel"/>
     <w:tmpl w:val="14E02B98"/>
@@ -12011,7 +12435,7 @@
       </w:pPr>
     </w:lvl>
   </w:abstractNum>
-  <w:abstractNum w:abstractNumId="63" w15:restartNumberingAfterBreak="0">
+  <w:abstractNum w:abstractNumId="65" w15:restartNumberingAfterBreak="0">
     <w:nsid w:val="4642276F"/>
     <w:multiLevelType w:val="multilevel"/>
     <w:tmpl w:val="ECBA3D30"/>
@@ -12160,7 +12584,7 @@
       </w:rPr>
     </w:lvl>
   </w:abstractNum>
-  <w:abstractNum w:abstractNumId="64" w15:restartNumberingAfterBreak="0">
+  <w:abstractNum w:abstractNumId="66" w15:restartNumberingAfterBreak="0">
     <w:nsid w:val="470C57D0"/>
     <w:multiLevelType w:val="hybridMultilevel"/>
     <w:tmpl w:val="870A03FE"/>
@@ -12273,7 +12697,7 @@
       </w:rPr>
     </w:lvl>
   </w:abstractNum>
-  <w:abstractNum w:abstractNumId="65" w15:restartNumberingAfterBreak="0">
+  <w:abstractNum w:abstractNumId="67" w15:restartNumberingAfterBreak="0">
     <w:nsid w:val="47525F2E"/>
     <w:multiLevelType w:val="hybridMultilevel"/>
     <w:tmpl w:val="47DC185A"/>
@@ -12386,7 +12810,7 @@
       </w:rPr>
     </w:lvl>
   </w:abstractNum>
-  <w:abstractNum w:abstractNumId="66" w15:restartNumberingAfterBreak="0">
+  <w:abstractNum w:abstractNumId="68" w15:restartNumberingAfterBreak="0">
     <w:nsid w:val="4A846ECD"/>
     <w:multiLevelType w:val="hybridMultilevel"/>
     <w:tmpl w:val="60DE90C4"/>
@@ -12499,7 +12923,7 @@
       </w:rPr>
     </w:lvl>
   </w:abstractNum>
-  <w:abstractNum w:abstractNumId="67" w15:restartNumberingAfterBreak="0">
+  <w:abstractNum w:abstractNumId="69" w15:restartNumberingAfterBreak="0">
     <w:nsid w:val="4AD102DF"/>
     <w:multiLevelType w:val="multilevel"/>
     <w:tmpl w:val="4992E8B4"/>
@@ -12642,7 +13066,7 @@
       </w:rPr>
     </w:lvl>
   </w:abstractNum>
-  <w:abstractNum w:abstractNumId="68" w15:restartNumberingAfterBreak="0">
+  <w:abstractNum w:abstractNumId="70" w15:restartNumberingAfterBreak="0">
     <w:nsid w:val="4BCB69AA"/>
     <w:multiLevelType w:val="multilevel"/>
     <w:tmpl w:val="F14A4038"/>
@@ -12785,7 +13209,7 @@
       </w:rPr>
     </w:lvl>
   </w:abstractNum>
-  <w:abstractNum w:abstractNumId="69" w15:restartNumberingAfterBreak="0">
+  <w:abstractNum w:abstractNumId="71" w15:restartNumberingAfterBreak="0">
     <w:nsid w:val="4D0E4948"/>
     <w:multiLevelType w:val="hybridMultilevel"/>
     <w:tmpl w:val="49A24C96"/>
@@ -12898,7 +13322,7 @@
       </w:rPr>
     </w:lvl>
   </w:abstractNum>
-  <w:abstractNum w:abstractNumId="70" w15:restartNumberingAfterBreak="0">
+  <w:abstractNum w:abstractNumId="72" w15:restartNumberingAfterBreak="0">
     <w:nsid w:val="4DE62780"/>
     <w:multiLevelType w:val="multilevel"/>
     <w:tmpl w:val="F14A4038"/>
@@ -13041,7 +13465,7 @@
       </w:rPr>
     </w:lvl>
   </w:abstractNum>
-  <w:abstractNum w:abstractNumId="71" w15:restartNumberingAfterBreak="0">
+  <w:abstractNum w:abstractNumId="73" w15:restartNumberingAfterBreak="0">
     <w:nsid w:val="4E666650"/>
     <w:multiLevelType w:val="hybridMultilevel"/>
     <w:tmpl w:val="A58ED0CE"/>
@@ -13154,7 +13578,7 @@
       </w:rPr>
     </w:lvl>
   </w:abstractNum>
-  <w:abstractNum w:abstractNumId="72" w15:restartNumberingAfterBreak="0">
+  <w:abstractNum w:abstractNumId="74" w15:restartNumberingAfterBreak="0">
     <w:nsid w:val="50005EF6"/>
     <w:multiLevelType w:val="multilevel"/>
     <w:tmpl w:val="A7EA6184"/>
@@ -13303,7 +13727,7 @@
       </w:rPr>
     </w:lvl>
   </w:abstractNum>
-  <w:abstractNum w:abstractNumId="73" w15:restartNumberingAfterBreak="0">
+  <w:abstractNum w:abstractNumId="75" w15:restartNumberingAfterBreak="0">
     <w:nsid w:val="50657488"/>
     <w:multiLevelType w:val="hybridMultilevel"/>
     <w:tmpl w:val="E258F7BC"/>
@@ -13415,7 +13839,7 @@
       </w:rPr>
     </w:lvl>
   </w:abstractNum>
-  <w:abstractNum w:abstractNumId="74" w15:restartNumberingAfterBreak="0">
+  <w:abstractNum w:abstractNumId="76" w15:restartNumberingAfterBreak="0">
     <w:nsid w:val="51457BAB"/>
     <w:multiLevelType w:val="hybridMultilevel"/>
     <w:tmpl w:val="66EE32E2"/>
@@ -13528,7 +13952,7 @@
       </w:rPr>
     </w:lvl>
   </w:abstractNum>
-  <w:abstractNum w:abstractNumId="75" w15:restartNumberingAfterBreak="0">
+  <w:abstractNum w:abstractNumId="77" w15:restartNumberingAfterBreak="0">
     <w:nsid w:val="51876D63"/>
     <w:multiLevelType w:val="hybridMultilevel"/>
     <w:tmpl w:val="78A6E7CA"/>
@@ -13641,7 +14065,7 @@
       </w:rPr>
     </w:lvl>
   </w:abstractNum>
-  <w:abstractNum w:abstractNumId="76" w15:restartNumberingAfterBreak="0">
+  <w:abstractNum w:abstractNumId="78" w15:restartNumberingAfterBreak="0">
     <w:nsid w:val="529B5033"/>
     <w:multiLevelType w:val="hybridMultilevel"/>
     <w:tmpl w:val="DB584C7A"/>
@@ -13754,7 +14178,7 @@
       </w:rPr>
     </w:lvl>
   </w:abstractNum>
-  <w:abstractNum w:abstractNumId="77" w15:restartNumberingAfterBreak="0">
+  <w:abstractNum w:abstractNumId="79" w15:restartNumberingAfterBreak="0">
     <w:nsid w:val="52F253C5"/>
     <w:multiLevelType w:val="multilevel"/>
     <w:tmpl w:val="E5D23C16"/>
@@ -13903,7 +14327,7 @@
       </w:rPr>
     </w:lvl>
   </w:abstractNum>
-  <w:abstractNum w:abstractNumId="78" w15:restartNumberingAfterBreak="0">
+  <w:abstractNum w:abstractNumId="80" w15:restartNumberingAfterBreak="0">
     <w:nsid w:val="537B54F3"/>
     <w:multiLevelType w:val="multilevel"/>
     <w:tmpl w:val="5A4EE8DE"/>
@@ -14020,7 +14444,7 @@
       </w:pPr>
     </w:lvl>
   </w:abstractNum>
-  <w:abstractNum w:abstractNumId="79" w15:restartNumberingAfterBreak="0">
+  <w:abstractNum w:abstractNumId="81" w15:restartNumberingAfterBreak="0">
     <w:nsid w:val="55A449CB"/>
     <w:multiLevelType w:val="hybridMultilevel"/>
     <w:tmpl w:val="C4F2F0F8"/>
@@ -14132,7 +14556,7 @@
       </w:rPr>
     </w:lvl>
   </w:abstractNum>
-  <w:abstractNum w:abstractNumId="80" w15:restartNumberingAfterBreak="0">
+  <w:abstractNum w:abstractNumId="82" w15:restartNumberingAfterBreak="0">
     <w:nsid w:val="567512FE"/>
     <w:multiLevelType w:val="hybridMultilevel"/>
     <w:tmpl w:val="900C9B52"/>
@@ -14245,7 +14669,7 @@
       </w:rPr>
     </w:lvl>
   </w:abstractNum>
-  <w:abstractNum w:abstractNumId="81" w15:restartNumberingAfterBreak="0">
+  <w:abstractNum w:abstractNumId="83" w15:restartNumberingAfterBreak="0">
     <w:nsid w:val="5997474E"/>
     <w:multiLevelType w:val="multilevel"/>
     <w:tmpl w:val="7F3C940A"/>
@@ -14362,7 +14786,7 @@
       </w:pPr>
     </w:lvl>
   </w:abstractNum>
-  <w:abstractNum w:abstractNumId="82" w15:restartNumberingAfterBreak="0">
+  <w:abstractNum w:abstractNumId="84" w15:restartNumberingAfterBreak="0">
     <w:nsid w:val="5A071350"/>
     <w:multiLevelType w:val="hybridMultilevel"/>
     <w:tmpl w:val="4DDA14F8"/>
@@ -14475,7 +14899,7 @@
       </w:rPr>
     </w:lvl>
   </w:abstractNum>
-  <w:abstractNum w:abstractNumId="83" w15:restartNumberingAfterBreak="0">
+  <w:abstractNum w:abstractNumId="85" w15:restartNumberingAfterBreak="0">
     <w:nsid w:val="5BCA1660"/>
     <w:multiLevelType w:val="hybridMultilevel"/>
     <w:tmpl w:val="2DAA3550"/>
@@ -14587,7 +15011,7 @@
       </w:rPr>
     </w:lvl>
   </w:abstractNum>
-  <w:abstractNum w:abstractNumId="84" w15:restartNumberingAfterBreak="0">
+  <w:abstractNum w:abstractNumId="86" w15:restartNumberingAfterBreak="0">
     <w:nsid w:val="5C3765D9"/>
     <w:multiLevelType w:val="multilevel"/>
     <w:tmpl w:val="3D44D2D4"/>
@@ -14733,7 +15157,7 @@
       </w:rPr>
     </w:lvl>
   </w:abstractNum>
-  <w:abstractNum w:abstractNumId="85" w15:restartNumberingAfterBreak="0">
+  <w:abstractNum w:abstractNumId="87" w15:restartNumberingAfterBreak="0">
     <w:nsid w:val="5E3A1E09"/>
     <w:multiLevelType w:val="multilevel"/>
     <w:tmpl w:val="F04ADD62"/>
@@ -14882,7 +15306,7 @@
       </w:rPr>
     </w:lvl>
   </w:abstractNum>
-  <w:abstractNum w:abstractNumId="86" w15:restartNumberingAfterBreak="0">
+  <w:abstractNum w:abstractNumId="88" w15:restartNumberingAfterBreak="0">
     <w:nsid w:val="656F2DF2"/>
     <w:multiLevelType w:val="hybridMultilevel"/>
     <w:tmpl w:val="23668900"/>
@@ -14995,7 +15419,7 @@
       </w:rPr>
     </w:lvl>
   </w:abstractNum>
-  <w:abstractNum w:abstractNumId="87" w15:restartNumberingAfterBreak="0">
+  <w:abstractNum w:abstractNumId="89" w15:restartNumberingAfterBreak="0">
     <w:nsid w:val="66A93278"/>
     <w:multiLevelType w:val="hybridMultilevel"/>
     <w:tmpl w:val="BECE9E68"/>
@@ -15108,7 +15532,7 @@
       </w:rPr>
     </w:lvl>
   </w:abstractNum>
-  <w:abstractNum w:abstractNumId="88" w15:restartNumberingAfterBreak="0">
+  <w:abstractNum w:abstractNumId="90" w15:restartNumberingAfterBreak="0">
     <w:nsid w:val="67B55E3C"/>
     <w:multiLevelType w:val="hybridMultilevel"/>
     <w:tmpl w:val="F61ADAA4"/>
@@ -15221,7 +15645,7 @@
       </w:rPr>
     </w:lvl>
   </w:abstractNum>
-  <w:abstractNum w:abstractNumId="89" w15:restartNumberingAfterBreak="0">
+  <w:abstractNum w:abstractNumId="91" w15:restartNumberingAfterBreak="0">
     <w:nsid w:val="685D739A"/>
     <w:multiLevelType w:val="multilevel"/>
     <w:tmpl w:val="390A7C72"/>
@@ -15370,7 +15794,7 @@
       </w:rPr>
     </w:lvl>
   </w:abstractNum>
-  <w:abstractNum w:abstractNumId="90" w15:restartNumberingAfterBreak="0">
+  <w:abstractNum w:abstractNumId="92" w15:restartNumberingAfterBreak="0">
     <w:nsid w:val="695D558A"/>
     <w:multiLevelType w:val="hybridMultilevel"/>
     <w:tmpl w:val="E12C0362"/>
@@ -15483,7 +15907,7 @@
       </w:rPr>
     </w:lvl>
   </w:abstractNum>
-  <w:abstractNum w:abstractNumId="91" w15:restartNumberingAfterBreak="0">
+  <w:abstractNum w:abstractNumId="93" w15:restartNumberingAfterBreak="0">
     <w:nsid w:val="69BC1058"/>
     <w:multiLevelType w:val="hybridMultilevel"/>
     <w:tmpl w:val="19E01700"/>
@@ -15596,7 +16020,7 @@
       </w:rPr>
     </w:lvl>
   </w:abstractNum>
-  <w:abstractNum w:abstractNumId="92" w15:restartNumberingAfterBreak="0">
+  <w:abstractNum w:abstractNumId="94" w15:restartNumberingAfterBreak="0">
     <w:nsid w:val="6B2D784A"/>
     <w:multiLevelType w:val="hybridMultilevel"/>
     <w:tmpl w:val="F13E6F80"/>
@@ -15709,7 +16133,7 @@
       </w:rPr>
     </w:lvl>
   </w:abstractNum>
-  <w:abstractNum w:abstractNumId="93" w15:restartNumberingAfterBreak="0">
+  <w:abstractNum w:abstractNumId="95" w15:restartNumberingAfterBreak="0">
     <w:nsid w:val="6BC95546"/>
     <w:multiLevelType w:val="multilevel"/>
     <w:tmpl w:val="69D22202"/>
@@ -15822,7 +16246,7 @@
       </w:pPr>
     </w:lvl>
   </w:abstractNum>
-  <w:abstractNum w:abstractNumId="94" w15:restartNumberingAfterBreak="0">
+  <w:abstractNum w:abstractNumId="96" w15:restartNumberingAfterBreak="0">
     <w:nsid w:val="6BD47DC2"/>
     <w:multiLevelType w:val="multilevel"/>
     <w:tmpl w:val="9208AA0C"/>
@@ -15971,7 +16395,7 @@
       </w:rPr>
     </w:lvl>
   </w:abstractNum>
-  <w:abstractNum w:abstractNumId="95" w15:restartNumberingAfterBreak="0">
+  <w:abstractNum w:abstractNumId="97" w15:restartNumberingAfterBreak="0">
     <w:nsid w:val="6BEA4C0F"/>
     <w:multiLevelType w:val="hybridMultilevel"/>
     <w:tmpl w:val="3B2450A4"/>
@@ -16057,7 +16481,7 @@
       </w:pPr>
     </w:lvl>
   </w:abstractNum>
-  <w:abstractNum w:abstractNumId="96" w15:restartNumberingAfterBreak="0">
+  <w:abstractNum w:abstractNumId="98" w15:restartNumberingAfterBreak="0">
     <w:nsid w:val="6CE02961"/>
     <w:multiLevelType w:val="hybridMultilevel"/>
     <w:tmpl w:val="B1BC12C0"/>
@@ -16146,7 +16570,7 @@
       </w:pPr>
     </w:lvl>
   </w:abstractNum>
-  <w:abstractNum w:abstractNumId="97" w15:restartNumberingAfterBreak="0">
+  <w:abstractNum w:abstractNumId="99" w15:restartNumberingAfterBreak="0">
     <w:nsid w:val="6EB67C7E"/>
     <w:multiLevelType w:val="hybridMultilevel"/>
     <w:tmpl w:val="7E5854F0"/>
@@ -16258,7 +16682,7 @@
       </w:rPr>
     </w:lvl>
   </w:abstractNum>
-  <w:abstractNum w:abstractNumId="98" w15:restartNumberingAfterBreak="0">
+  <w:abstractNum w:abstractNumId="100" w15:restartNumberingAfterBreak="0">
     <w:nsid w:val="6F722D7C"/>
     <w:multiLevelType w:val="hybridMultilevel"/>
     <w:tmpl w:val="3954A43A"/>
@@ -16371,7 +16795,7 @@
       </w:rPr>
     </w:lvl>
   </w:abstractNum>
-  <w:abstractNum w:abstractNumId="99" w15:restartNumberingAfterBreak="0">
+  <w:abstractNum w:abstractNumId="101" w15:restartNumberingAfterBreak="0">
     <w:nsid w:val="6FF97CC1"/>
     <w:multiLevelType w:val="multilevel"/>
     <w:tmpl w:val="AADC6E52"/>
@@ -16520,7 +16944,7 @@
       </w:rPr>
     </w:lvl>
   </w:abstractNum>
-  <w:abstractNum w:abstractNumId="100" w15:restartNumberingAfterBreak="0">
+  <w:abstractNum w:abstractNumId="102" w15:restartNumberingAfterBreak="0">
     <w:nsid w:val="71632C85"/>
     <w:multiLevelType w:val="multilevel"/>
     <w:tmpl w:val="47108624"/>
@@ -16669,7 +17093,7 @@
       </w:rPr>
     </w:lvl>
   </w:abstractNum>
-  <w:abstractNum w:abstractNumId="101" w15:restartNumberingAfterBreak="0">
+  <w:abstractNum w:abstractNumId="103" w15:restartNumberingAfterBreak="0">
     <w:nsid w:val="733A571F"/>
     <w:multiLevelType w:val="multilevel"/>
     <w:tmpl w:val="365A7FDA"/>
@@ -16782,7 +17206,7 @@
       </w:pPr>
     </w:lvl>
   </w:abstractNum>
-  <w:abstractNum w:abstractNumId="102" w15:restartNumberingAfterBreak="0">
+  <w:abstractNum w:abstractNumId="104" w15:restartNumberingAfterBreak="0">
     <w:nsid w:val="77F95A7A"/>
     <w:multiLevelType w:val="hybridMultilevel"/>
     <w:tmpl w:val="42680008"/>
@@ -16894,7 +17318,7 @@
       </w:rPr>
     </w:lvl>
   </w:abstractNum>
-  <w:abstractNum w:abstractNumId="103" w15:restartNumberingAfterBreak="0">
+  <w:abstractNum w:abstractNumId="105" w15:restartNumberingAfterBreak="0">
     <w:nsid w:val="79755123"/>
     <w:multiLevelType w:val="multilevel"/>
     <w:tmpl w:val="DB886EBE"/>
@@ -17043,7 +17467,7 @@
       </w:rPr>
     </w:lvl>
   </w:abstractNum>
-  <w:abstractNum w:abstractNumId="104" w15:restartNumberingAfterBreak="0">
+  <w:abstractNum w:abstractNumId="106" w15:restartNumberingAfterBreak="0">
     <w:nsid w:val="7A08633C"/>
     <w:multiLevelType w:val="hybridMultilevel"/>
     <w:tmpl w:val="85AA3A8C"/>
@@ -17129,7 +17553,7 @@
       </w:pPr>
     </w:lvl>
   </w:abstractNum>
-  <w:abstractNum w:abstractNumId="105" w15:restartNumberingAfterBreak="0">
+  <w:abstractNum w:abstractNumId="107" w15:restartNumberingAfterBreak="0">
     <w:nsid w:val="7A113FC9"/>
     <w:multiLevelType w:val="multilevel"/>
     <w:tmpl w:val="8B0A65D2"/>
@@ -17278,7 +17702,7 @@
       </w:rPr>
     </w:lvl>
   </w:abstractNum>
-  <w:abstractNum w:abstractNumId="106" w15:restartNumberingAfterBreak="0">
+  <w:abstractNum w:abstractNumId="108" w15:restartNumberingAfterBreak="0">
     <w:nsid w:val="7C267E11"/>
     <w:multiLevelType w:val="multilevel"/>
     <w:tmpl w:val="31701E42"/>
@@ -17391,7 +17815,120 @@
       </w:pPr>
     </w:lvl>
   </w:abstractNum>
-  <w:abstractNum w:abstractNumId="107" w15:restartNumberingAfterBreak="0">
+  <w:abstractNum w:abstractNumId="109" w15:restartNumberingAfterBreak="0">
+    <w:nsid w:val="7C3A04DD"/>
+    <w:multiLevelType w:val="hybridMultilevel"/>
+    <w:tmpl w:val="A6BCE81E"/>
+    <w:lvl w:ilvl="0" w:tplc="04090005">
+      <w:start w:val="1"/>
+      <w:numFmt w:val="bullet"/>
+      <w:lvlText w:val=""/>
+      <w:lvlJc w:val="left"/>
+      <w:pPr>
+        <w:ind w:left="720" w:hanging="360"/>
+      </w:pPr>
+      <w:rPr>
+        <w:rFonts w:ascii="Wingdings" w:hAnsi="Wingdings" w:hint="default"/>
+      </w:rPr>
+    </w:lvl>
+    <w:lvl w:ilvl="1" w:tplc="04090003" w:tentative="1">
+      <w:start w:val="1"/>
+      <w:numFmt w:val="bullet"/>
+      <w:lvlText w:val="o"/>
+      <w:lvlJc w:val="left"/>
+      <w:pPr>
+        <w:ind w:left="1440" w:hanging="360"/>
+      </w:pPr>
+      <w:rPr>
+        <w:rFonts w:ascii="Courier New" w:hAnsi="Courier New" w:cs="Courier New" w:hint="default"/>
+      </w:rPr>
+    </w:lvl>
+    <w:lvl w:ilvl="2" w:tplc="04090005" w:tentative="1">
+      <w:start w:val="1"/>
+      <w:numFmt w:val="bullet"/>
+      <w:lvlText w:val=""/>
+      <w:lvlJc w:val="left"/>
+      <w:pPr>
+        <w:ind w:left="2160" w:hanging="360"/>
+      </w:pPr>
+      <w:rPr>
+        <w:rFonts w:ascii="Wingdings" w:hAnsi="Wingdings" w:hint="default"/>
+      </w:rPr>
+    </w:lvl>
+    <w:lvl w:ilvl="3" w:tplc="04090001" w:tentative="1">
+      <w:start w:val="1"/>
+      <w:numFmt w:val="bullet"/>
+      <w:lvlText w:val=""/>
+      <w:lvlJc w:val="left"/>
+      <w:pPr>
+        <w:ind w:left="2880" w:hanging="360"/>
+      </w:pPr>
+      <w:rPr>
+        <w:rFonts w:ascii="Symbol" w:hAnsi="Symbol" w:hint="default"/>
+      </w:rPr>
+    </w:lvl>
+    <w:lvl w:ilvl="4" w:tplc="04090003" w:tentative="1">
+      <w:start w:val="1"/>
+      <w:numFmt w:val="bullet"/>
+      <w:lvlText w:val="o"/>
+      <w:lvlJc w:val="left"/>
+      <w:pPr>
+        <w:ind w:left="3600" w:hanging="360"/>
+      </w:pPr>
+      <w:rPr>
+        <w:rFonts w:ascii="Courier New" w:hAnsi="Courier New" w:cs="Courier New" w:hint="default"/>
+      </w:rPr>
+    </w:lvl>
+    <w:lvl w:ilvl="5" w:tplc="04090005" w:tentative="1">
+      <w:start w:val="1"/>
+      <w:numFmt w:val="bullet"/>
+      <w:lvlText w:val=""/>
+      <w:lvlJc w:val="left"/>
+      <w:pPr>
+        <w:ind w:left="4320" w:hanging="360"/>
+      </w:pPr>
+      <w:rPr>
+        <w:rFonts w:ascii="Wingdings" w:hAnsi="Wingdings" w:hint="default"/>
+      </w:rPr>
+    </w:lvl>
+    <w:lvl w:ilvl="6" w:tplc="04090001" w:tentative="1">
+      <w:start w:val="1"/>
+      <w:numFmt w:val="bullet"/>
+      <w:lvlText w:val=""/>
+      <w:lvlJc w:val="left"/>
+      <w:pPr>
+        <w:ind w:left="5040" w:hanging="360"/>
+      </w:pPr>
+      <w:rPr>
+        <w:rFonts w:ascii="Symbol" w:hAnsi="Symbol" w:hint="default"/>
+      </w:rPr>
+    </w:lvl>
+    <w:lvl w:ilvl="7" w:tplc="04090003" w:tentative="1">
+      <w:start w:val="1"/>
+      <w:numFmt w:val="bullet"/>
+      <w:lvlText w:val="o"/>
+      <w:lvlJc w:val="left"/>
+      <w:pPr>
+        <w:ind w:left="5760" w:hanging="360"/>
+      </w:pPr>
+      <w:rPr>
+        <w:rFonts w:ascii="Courier New" w:hAnsi="Courier New" w:cs="Courier New" w:hint="default"/>
+      </w:rPr>
+    </w:lvl>
+    <w:lvl w:ilvl="8" w:tplc="04090005" w:tentative="1">
+      <w:start w:val="1"/>
+      <w:numFmt w:val="bullet"/>
+      <w:lvlText w:val=""/>
+      <w:lvlJc w:val="left"/>
+      <w:pPr>
+        <w:ind w:left="6480" w:hanging="360"/>
+      </w:pPr>
+      <w:rPr>
+        <w:rFonts w:ascii="Wingdings" w:hAnsi="Wingdings" w:hint="default"/>
+      </w:rPr>
+    </w:lvl>
+  </w:abstractNum>
+  <w:abstractNum w:abstractNumId="110" w15:restartNumberingAfterBreak="0">
     <w:nsid w:val="7DC95C0F"/>
     <w:multiLevelType w:val="multilevel"/>
     <w:tmpl w:val="CDA6EE68"/>
@@ -17402,9 +17939,9 @@
       <w:lvlJc w:val="left"/>
       <w:pPr>
         <w:tabs>
-          <w:tab w:val="num" w:pos="720"/>
-        </w:tabs>
-        <w:ind w:left="720" w:hanging="360"/>
+          <w:tab w:val="num" w:pos="360"/>
+        </w:tabs>
+        <w:ind w:left="360" w:hanging="360"/>
       </w:pPr>
     </w:lvl>
     <w:lvl w:ilvl="1">
@@ -17414,9 +17951,9 @@
       <w:lvlJc w:val="left"/>
       <w:pPr>
         <w:tabs>
-          <w:tab w:val="num" w:pos="1440"/>
-        </w:tabs>
-        <w:ind w:left="1440" w:hanging="360"/>
+          <w:tab w:val="num" w:pos="1080"/>
+        </w:tabs>
+        <w:ind w:left="1080" w:hanging="360"/>
       </w:pPr>
       <w:rPr>
         <w:rFonts w:ascii="Courier New" w:hAnsi="Courier New" w:hint="default"/>
@@ -17430,9 +17967,9 @@
       <w:lvlJc w:val="left"/>
       <w:pPr>
         <w:tabs>
-          <w:tab w:val="num" w:pos="2160"/>
-        </w:tabs>
-        <w:ind w:left="2160" w:hanging="360"/>
+          <w:tab w:val="num" w:pos="1800"/>
+        </w:tabs>
+        <w:ind w:left="1800" w:hanging="360"/>
       </w:pPr>
     </w:lvl>
     <w:lvl w:ilvl="3" w:tentative="1">
@@ -17442,9 +17979,9 @@
       <w:lvlJc w:val="left"/>
       <w:pPr>
         <w:tabs>
-          <w:tab w:val="num" w:pos="2880"/>
-        </w:tabs>
-        <w:ind w:left="2880" w:hanging="360"/>
+          <w:tab w:val="num" w:pos="2520"/>
+        </w:tabs>
+        <w:ind w:left="2520" w:hanging="360"/>
       </w:pPr>
     </w:lvl>
     <w:lvl w:ilvl="4" w:tentative="1">
@@ -17454,9 +17991,9 @@
       <w:lvlJc w:val="left"/>
       <w:pPr>
         <w:tabs>
-          <w:tab w:val="num" w:pos="3600"/>
-        </w:tabs>
-        <w:ind w:left="3600" w:hanging="360"/>
+          <w:tab w:val="num" w:pos="3240"/>
+        </w:tabs>
+        <w:ind w:left="3240" w:hanging="360"/>
       </w:pPr>
     </w:lvl>
     <w:lvl w:ilvl="5" w:tentative="1">
@@ -17466,9 +18003,9 @@
       <w:lvlJc w:val="left"/>
       <w:pPr>
         <w:tabs>
-          <w:tab w:val="num" w:pos="4320"/>
-        </w:tabs>
-        <w:ind w:left="4320" w:hanging="360"/>
+          <w:tab w:val="num" w:pos="3960"/>
+        </w:tabs>
+        <w:ind w:left="3960" w:hanging="360"/>
       </w:pPr>
     </w:lvl>
     <w:lvl w:ilvl="6" w:tentative="1">
@@ -17478,9 +18015,9 @@
       <w:lvlJc w:val="left"/>
       <w:pPr>
         <w:tabs>
-          <w:tab w:val="num" w:pos="5040"/>
-        </w:tabs>
-        <w:ind w:left="5040" w:hanging="360"/>
+          <w:tab w:val="num" w:pos="4680"/>
+        </w:tabs>
+        <w:ind w:left="4680" w:hanging="360"/>
       </w:pPr>
     </w:lvl>
     <w:lvl w:ilvl="7" w:tentative="1">
@@ -17490,9 +18027,9 @@
       <w:lvlJc w:val="left"/>
       <w:pPr>
         <w:tabs>
-          <w:tab w:val="num" w:pos="5760"/>
-        </w:tabs>
-        <w:ind w:left="5760" w:hanging="360"/>
+          <w:tab w:val="num" w:pos="5400"/>
+        </w:tabs>
+        <w:ind w:left="5400" w:hanging="360"/>
       </w:pPr>
     </w:lvl>
     <w:lvl w:ilvl="8" w:tentative="1">
@@ -17502,13 +18039,13 @@
       <w:lvlJc w:val="left"/>
       <w:pPr>
         <w:tabs>
-          <w:tab w:val="num" w:pos="6480"/>
-        </w:tabs>
-        <w:ind w:left="6480" w:hanging="360"/>
+          <w:tab w:val="num" w:pos="6120"/>
+        </w:tabs>
+        <w:ind w:left="6120" w:hanging="360"/>
       </w:pPr>
     </w:lvl>
   </w:abstractNum>
-  <w:abstractNum w:abstractNumId="108" w15:restartNumberingAfterBreak="0">
+  <w:abstractNum w:abstractNumId="111" w15:restartNumberingAfterBreak="0">
     <w:nsid w:val="7F693787"/>
     <w:multiLevelType w:val="multilevel"/>
     <w:tmpl w:val="D81C4D64"/>
@@ -17625,7 +18162,7 @@
       </w:pPr>
     </w:lvl>
   </w:abstractNum>
-  <w:abstractNum w:abstractNumId="109" w15:restartNumberingAfterBreak="0">
+  <w:abstractNum w:abstractNumId="112" w15:restartNumberingAfterBreak="0">
     <w:nsid w:val="7F984D1B"/>
     <w:multiLevelType w:val="multilevel"/>
     <w:tmpl w:val="3E4676C6"/>
@@ -17771,7 +18308,7 @@
       </w:rPr>
     </w:lvl>
   </w:abstractNum>
-  <w:abstractNum w:abstractNumId="110" w15:restartNumberingAfterBreak="0">
+  <w:abstractNum w:abstractNumId="113" w15:restartNumberingAfterBreak="0">
     <w:nsid w:val="7F9A06D2"/>
     <w:multiLevelType w:val="hybridMultilevel"/>
     <w:tmpl w:val="AD3A3E7E"/>
@@ -17886,7 +18423,7 @@
     </w:lvl>
   </w:abstractNum>
   <w:num w:numId="1" w16cid:durableId="283317400">
-    <w:abstractNumId w:val="96"/>
+    <w:abstractNumId w:val="98"/>
   </w:num>
   <w:num w:numId="2" w16cid:durableId="133370997">
     <w:abstractNumId w:val="8"/>
@@ -17895,37 +18432,37 @@
     <w:abstractNumId w:val="4"/>
   </w:num>
   <w:num w:numId="4" w16cid:durableId="1633974033">
-    <w:abstractNumId w:val="64"/>
+    <w:abstractNumId w:val="66"/>
   </w:num>
   <w:num w:numId="5" w16cid:durableId="1344013940">
-    <w:abstractNumId w:val="51"/>
+    <w:abstractNumId w:val="53"/>
   </w:num>
   <w:num w:numId="6" w16cid:durableId="395012634">
-    <w:abstractNumId w:val="101"/>
+    <w:abstractNumId w:val="103"/>
   </w:num>
   <w:num w:numId="7" w16cid:durableId="951326616">
-    <w:abstractNumId w:val="48"/>
+    <w:abstractNumId w:val="50"/>
   </w:num>
   <w:num w:numId="8" w16cid:durableId="1233931840">
-    <w:abstractNumId w:val="58"/>
+    <w:abstractNumId w:val="60"/>
   </w:num>
   <w:num w:numId="9" w16cid:durableId="1250965529">
     <w:abstractNumId w:val="21"/>
   </w:num>
   <w:num w:numId="10" w16cid:durableId="1694191537">
-    <w:abstractNumId w:val="110"/>
+    <w:abstractNumId w:val="113"/>
   </w:num>
   <w:num w:numId="11" w16cid:durableId="1918443478">
-    <w:abstractNumId w:val="102"/>
+    <w:abstractNumId w:val="104"/>
   </w:num>
   <w:num w:numId="12" w16cid:durableId="1037698301">
     <w:abstractNumId w:val="0"/>
   </w:num>
   <w:num w:numId="13" w16cid:durableId="491330979">
-    <w:abstractNumId w:val="52"/>
+    <w:abstractNumId w:val="54"/>
   </w:num>
   <w:num w:numId="14" w16cid:durableId="441919138">
-    <w:abstractNumId w:val="104"/>
+    <w:abstractNumId w:val="106"/>
   </w:num>
   <w:num w:numId="15" w16cid:durableId="179510703">
     <w:abstractNumId w:val="2"/>
@@ -17940,22 +18477,22 @@
     <w:abstractNumId w:val="7"/>
   </w:num>
   <w:num w:numId="19" w16cid:durableId="589779244">
-    <w:abstractNumId w:val="97"/>
+    <w:abstractNumId w:val="99"/>
   </w:num>
   <w:num w:numId="20" w16cid:durableId="1678187624">
     <w:abstractNumId w:val="17"/>
   </w:num>
   <w:num w:numId="21" w16cid:durableId="1212107984">
-    <w:abstractNumId w:val="55"/>
+    <w:abstractNumId w:val="57"/>
   </w:num>
   <w:num w:numId="22" w16cid:durableId="754784430">
-    <w:abstractNumId w:val="79"/>
+    <w:abstractNumId w:val="81"/>
   </w:num>
   <w:num w:numId="23" w16cid:durableId="284703170">
     <w:abstractNumId w:val="45"/>
   </w:num>
   <w:num w:numId="24" w16cid:durableId="67776856">
-    <w:abstractNumId w:val="82"/>
+    <w:abstractNumId w:val="84"/>
   </w:num>
   <w:num w:numId="25" w16cid:durableId="1969775875">
     <w:abstractNumId w:val="18"/>
@@ -17967,10 +18504,10 @@
     <w:abstractNumId w:val="26"/>
   </w:num>
   <w:num w:numId="28" w16cid:durableId="2093818591">
-    <w:abstractNumId w:val="95"/>
+    <w:abstractNumId w:val="97"/>
   </w:num>
   <w:num w:numId="29" w16cid:durableId="1176918667">
-    <w:abstractNumId w:val="85"/>
+    <w:abstractNumId w:val="87"/>
   </w:num>
   <w:num w:numId="30" w16cid:durableId="63142479">
     <w:abstractNumId w:val="13"/>
@@ -17979,97 +18516,97 @@
     <w:abstractNumId w:val="27"/>
   </w:num>
   <w:num w:numId="32" w16cid:durableId="2082293646">
-    <w:abstractNumId w:val="80"/>
+    <w:abstractNumId w:val="82"/>
   </w:num>
   <w:num w:numId="33" w16cid:durableId="986128604">
-    <w:abstractNumId w:val="46"/>
+    <w:abstractNumId w:val="47"/>
   </w:num>
   <w:num w:numId="34" w16cid:durableId="590966363">
-    <w:abstractNumId w:val="90"/>
+    <w:abstractNumId w:val="92"/>
   </w:num>
   <w:num w:numId="35" w16cid:durableId="1986348154">
-    <w:abstractNumId w:val="49"/>
+    <w:abstractNumId w:val="51"/>
   </w:num>
   <w:num w:numId="36" w16cid:durableId="432285728">
     <w:abstractNumId w:val="1"/>
   </w:num>
   <w:num w:numId="37" w16cid:durableId="1645696577">
-    <w:abstractNumId w:val="75"/>
+    <w:abstractNumId w:val="77"/>
   </w:num>
   <w:num w:numId="38" w16cid:durableId="191652466">
     <w:abstractNumId w:val="9"/>
   </w:num>
   <w:num w:numId="39" w16cid:durableId="1553535835">
+    <w:abstractNumId w:val="65"/>
+  </w:num>
+  <w:num w:numId="40" w16cid:durableId="2008820616">
+    <w:abstractNumId w:val="73"/>
+  </w:num>
+  <w:num w:numId="41" w16cid:durableId="335111675">
+    <w:abstractNumId w:val="86"/>
+  </w:num>
+  <w:num w:numId="42" w16cid:durableId="556821746">
     <w:abstractNumId w:val="63"/>
   </w:num>
-  <w:num w:numId="40" w16cid:durableId="2008820616">
-    <w:abstractNumId w:val="71"/>
-  </w:num>
-  <w:num w:numId="41" w16cid:durableId="335111675">
-    <w:abstractNumId w:val="84"/>
-  </w:num>
-  <w:num w:numId="42" w16cid:durableId="556821746">
-    <w:abstractNumId w:val="61"/>
-  </w:num>
   <w:num w:numId="43" w16cid:durableId="159278872">
-    <w:abstractNumId w:val="74"/>
+    <w:abstractNumId w:val="76"/>
   </w:num>
   <w:num w:numId="44" w16cid:durableId="305162849">
-    <w:abstractNumId w:val="66"/>
+    <w:abstractNumId w:val="68"/>
   </w:num>
   <w:num w:numId="45" w16cid:durableId="212549219">
     <w:abstractNumId w:val="41"/>
   </w:num>
   <w:num w:numId="46" w16cid:durableId="580911199">
-    <w:abstractNumId w:val="86"/>
+    <w:abstractNumId w:val="88"/>
   </w:num>
   <w:num w:numId="47" w16cid:durableId="1109937027">
-    <w:abstractNumId w:val="83"/>
+    <w:abstractNumId w:val="85"/>
   </w:num>
   <w:num w:numId="48" w16cid:durableId="424962311">
     <w:abstractNumId w:val="14"/>
   </w:num>
   <w:num w:numId="49" w16cid:durableId="787235182">
-    <w:abstractNumId w:val="87"/>
+    <w:abstractNumId w:val="89"/>
   </w:num>
   <w:num w:numId="50" w16cid:durableId="1398671958">
-    <w:abstractNumId w:val="47"/>
+    <w:abstractNumId w:val="48"/>
   </w:num>
   <w:num w:numId="51" w16cid:durableId="373189467">
-    <w:abstractNumId w:val="76"/>
+    <w:abstractNumId w:val="78"/>
   </w:num>
   <w:num w:numId="52" w16cid:durableId="582181393">
-    <w:abstractNumId w:val="108"/>
+    <w:abstractNumId w:val="111"/>
   </w:num>
   <w:num w:numId="53" w16cid:durableId="1615625439">
     <w:abstractNumId w:val="5"/>
   </w:num>
   <w:num w:numId="54" w16cid:durableId="1293251678">
-    <w:abstractNumId w:val="72"/>
+    <w:abstractNumId w:val="74"/>
   </w:num>
   <w:num w:numId="55" w16cid:durableId="1813935734">
-    <w:abstractNumId w:val="81"/>
+    <w:abstractNumId w:val="83"/>
   </w:num>
   <w:num w:numId="56" w16cid:durableId="178348727">
-    <w:abstractNumId w:val="78"/>
+    <w:abstractNumId w:val="80"/>
   </w:num>
   <w:num w:numId="57" w16cid:durableId="1310012857">
     <w:abstractNumId w:val="35"/>
   </w:num>
   <w:num w:numId="58" w16cid:durableId="1415468649">
-    <w:abstractNumId w:val="54"/>
+    <w:abstractNumId w:val="56"/>
   </w:num>
   <w:num w:numId="59" w16cid:durableId="1916745394">
     <w:abstractNumId w:val="10"/>
   </w:num>
   <w:num w:numId="60" w16cid:durableId="1115292120">
-    <w:abstractNumId w:val="88"/>
+    <w:abstractNumId w:val="90"/>
   </w:num>
   <w:num w:numId="61" w16cid:durableId="21053436">
-    <w:abstractNumId w:val="98"/>
+    <w:abstractNumId w:val="100"/>
   </w:num>
   <w:num w:numId="62" w16cid:durableId="940524476">
-    <w:abstractNumId w:val="57"/>
+    <w:abstractNumId w:val="59"/>
   </w:num>
   <w:num w:numId="63" w16cid:durableId="156919481">
     <w:abstractNumId w:val="19"/>
@@ -18078,13 +18615,13 @@
     <w:abstractNumId w:val="39"/>
   </w:num>
   <w:num w:numId="65" w16cid:durableId="1803845108">
-    <w:abstractNumId w:val="103"/>
+    <w:abstractNumId w:val="105"/>
   </w:num>
   <w:num w:numId="66" w16cid:durableId="1503474612">
-    <w:abstractNumId w:val="67"/>
+    <w:abstractNumId w:val="69"/>
   </w:num>
   <w:num w:numId="67" w16cid:durableId="99226275">
-    <w:abstractNumId w:val="53"/>
+    <w:abstractNumId w:val="55"/>
   </w:num>
   <w:num w:numId="68" w16cid:durableId="629016554">
     <w:abstractNumId w:val="12"/>
@@ -18099,43 +18636,43 @@
     <w:abstractNumId w:val="6"/>
   </w:num>
   <w:num w:numId="72" w16cid:durableId="1491209588">
-    <w:abstractNumId w:val="56"/>
+    <w:abstractNumId w:val="58"/>
   </w:num>
   <w:num w:numId="73" w16cid:durableId="1848861268">
-    <w:abstractNumId w:val="68"/>
+    <w:abstractNumId w:val="70"/>
   </w:num>
   <w:num w:numId="74" w16cid:durableId="1269629278">
     <w:abstractNumId w:val="42"/>
   </w:num>
   <w:num w:numId="75" w16cid:durableId="140003368">
-    <w:abstractNumId w:val="92"/>
+    <w:abstractNumId w:val="94"/>
   </w:num>
   <w:num w:numId="76" w16cid:durableId="1875462534">
-    <w:abstractNumId w:val="70"/>
+    <w:abstractNumId w:val="72"/>
   </w:num>
   <w:num w:numId="77" w16cid:durableId="1912735515">
-    <w:abstractNumId w:val="65"/>
+    <w:abstractNumId w:val="67"/>
   </w:num>
   <w:num w:numId="78" w16cid:durableId="324747353">
     <w:abstractNumId w:val="29"/>
   </w:num>
   <w:num w:numId="79" w16cid:durableId="946542703">
+    <w:abstractNumId w:val="93"/>
+  </w:num>
+  <w:num w:numId="80" w16cid:durableId="1511329790">
+    <w:abstractNumId w:val="62"/>
+  </w:num>
+  <w:num w:numId="81" w16cid:durableId="1276596229">
+    <w:abstractNumId w:val="75"/>
+  </w:num>
+  <w:num w:numId="82" w16cid:durableId="437066046">
+    <w:abstractNumId w:val="71"/>
+  </w:num>
+  <w:num w:numId="83" w16cid:durableId="1425345747">
     <w:abstractNumId w:val="91"/>
   </w:num>
-  <w:num w:numId="80" w16cid:durableId="1511329790">
-    <w:abstractNumId w:val="60"/>
-  </w:num>
-  <w:num w:numId="81" w16cid:durableId="1276596229">
-    <w:abstractNumId w:val="73"/>
-  </w:num>
-  <w:num w:numId="82" w16cid:durableId="437066046">
-    <w:abstractNumId w:val="69"/>
-  </w:num>
-  <w:num w:numId="83" w16cid:durableId="1425345747">
-    <w:abstractNumId w:val="89"/>
-  </w:num>
   <w:num w:numId="84" w16cid:durableId="1096318264">
-    <w:abstractNumId w:val="109"/>
+    <w:abstractNumId w:val="112"/>
   </w:num>
   <w:num w:numId="85" w16cid:durableId="1336037502">
     <w:abstractNumId w:val="37"/>
@@ -18144,7 +18681,7 @@
     <w:abstractNumId w:val="28"/>
   </w:num>
   <w:num w:numId="87" w16cid:durableId="1785231202">
-    <w:abstractNumId w:val="99"/>
+    <w:abstractNumId w:val="101"/>
   </w:num>
   <w:num w:numId="88" w16cid:durableId="9533268">
     <w:abstractNumId w:val="40"/>
@@ -18156,10 +18693,10 @@
     <w:abstractNumId w:val="15"/>
   </w:num>
   <w:num w:numId="91" w16cid:durableId="70398353">
-    <w:abstractNumId w:val="94"/>
+    <w:abstractNumId w:val="96"/>
   </w:num>
   <w:num w:numId="92" w16cid:durableId="150340287">
-    <w:abstractNumId w:val="62"/>
+    <w:abstractNumId w:val="64"/>
   </w:num>
   <w:num w:numId="93" w16cid:durableId="404491676">
     <w:abstractNumId w:val="11"/>
@@ -18171,7 +18708,7 @@
     <w:abstractNumId w:val="30"/>
   </w:num>
   <w:num w:numId="96" w16cid:durableId="59910635">
-    <w:abstractNumId w:val="93"/>
+    <w:abstractNumId w:val="95"/>
   </w:num>
   <w:num w:numId="97" w16cid:durableId="129249970">
     <w:abstractNumId w:val="31"/>
@@ -18183,7 +18720,7 @@
     <w:abstractNumId w:val="24"/>
   </w:num>
   <w:num w:numId="100" w16cid:durableId="1551768563">
-    <w:abstractNumId w:val="50"/>
+    <w:abstractNumId w:val="52"/>
   </w:num>
   <w:num w:numId="101" w16cid:durableId="2044205738">
     <w:abstractNumId w:val="20"/>
@@ -18198,25 +18735,34 @@
     <w:abstractNumId w:val="43"/>
   </w:num>
   <w:num w:numId="105" w16cid:durableId="178355059">
-    <w:abstractNumId w:val="106"/>
+    <w:abstractNumId w:val="108"/>
   </w:num>
   <w:num w:numId="106" w16cid:durableId="677537101">
     <w:abstractNumId w:val="38"/>
   </w:num>
   <w:num w:numId="107" w16cid:durableId="1332415471">
-    <w:abstractNumId w:val="105"/>
+    <w:abstractNumId w:val="107"/>
   </w:num>
   <w:num w:numId="108" w16cid:durableId="1112285895">
-    <w:abstractNumId w:val="100"/>
+    <w:abstractNumId w:val="102"/>
   </w:num>
   <w:num w:numId="109" w16cid:durableId="845024164">
-    <w:abstractNumId w:val="59"/>
+    <w:abstractNumId w:val="61"/>
   </w:num>
   <w:num w:numId="110" w16cid:durableId="1264219456">
-    <w:abstractNumId w:val="77"/>
+    <w:abstractNumId w:val="79"/>
   </w:num>
   <w:num w:numId="111" w16cid:durableId="1430737138">
-    <w:abstractNumId w:val="107"/>
+    <w:abstractNumId w:val="110"/>
+  </w:num>
+  <w:num w:numId="112" w16cid:durableId="624310607">
+    <w:abstractNumId w:val="49"/>
+  </w:num>
+  <w:num w:numId="113" w16cid:durableId="330304515">
+    <w:abstractNumId w:val="109"/>
+  </w:num>
+  <w:num w:numId="114" w16cid:durableId="1569998298">
+    <w:abstractNumId w:val="46"/>
   </w:num>
 </w:numbering>
 </file>
@@ -18615,7 +19161,7 @@
   <w:style w:type="paragraph" w:default="1" w:styleId="Normal">
     <w:name w:val="Normal"/>
     <w:qFormat/>
-    <w:rsid w:val="00851FF9"/>
+    <w:rsid w:val="00D93B71"/>
     <w:rPr>
       <w:rFonts w:ascii="Times New Roman" w:eastAsia="Times New Roman" w:hAnsi="Times New Roman" w:cs="Times New Roman"/>
     </w:rPr>
@@ -18685,6 +19231,7 @@
   <w:style w:type="character" w:default="1" w:styleId="DefaultParagraphFont">
     <w:name w:val="Default Paragraph Font"/>
     <w:uiPriority w:val="1"/>
+    <w:semiHidden/>
     <w:unhideWhenUsed/>
   </w:style>
   <w:style w:type="table" w:default="1" w:styleId="TableNormal">

--- a/Module13/Assignment/Module 13_Assignment_Yves_Greatti.docx
+++ b/Module13/Assignment/Module 13_Assignment_Yves_Greatti.docx
@@ -3247,121 +3247,13 @@
         <w:rPr>
           <w:rFonts w:ascii="Arial" w:hAnsi="Arial" w:cs="Arial"/>
         </w:rPr>
-        <w:t xml:space="preserve">The Geometry Preserving Anisotropic Diffusion filter is a </w:t>
-      </w:r>
-      <w:r>
-        <w:rPr>
-          <w:rFonts w:ascii="Arial" w:hAnsi="Arial" w:cs="Arial"/>
-        </w:rPr>
-        <w:t>complex</w:t>
-      </w:r>
-      <w:r>
-        <w:rPr>
-          <w:rFonts w:ascii="Arial" w:hAnsi="Arial" w:cs="Arial"/>
-        </w:rPr>
-        <w:t xml:space="preserve"> filter to implement</w:t>
-      </w:r>
-      <w:r>
-        <w:rPr>
-          <w:rFonts w:ascii="Arial" w:hAnsi="Arial" w:cs="Arial"/>
-        </w:rPr>
-        <w:t>. It</w:t>
-      </w:r>
-      <w:r>
-        <w:rPr>
-          <w:rFonts w:ascii="Arial" w:hAnsi="Arial" w:cs="Arial"/>
-        </w:rPr>
-        <w:t xml:space="preserve"> has a larger number of critical sections quite </w:t>
-      </w:r>
-      <w:r>
-        <w:rPr>
-          <w:rFonts w:ascii="Arial" w:hAnsi="Arial" w:cs="Arial"/>
-        </w:rPr>
-        <w:t>intricated</w:t>
-      </w:r>
-      <w:r>
-        <w:rPr>
-          <w:rFonts w:ascii="Arial" w:hAnsi="Arial" w:cs="Arial"/>
-        </w:rPr>
-        <w:t xml:space="preserve">, </w:t>
-      </w:r>
-      <w:r>
-        <w:rPr>
-          <w:rFonts w:ascii="Arial" w:hAnsi="Arial" w:cs="Arial"/>
-        </w:rPr>
-        <w:t xml:space="preserve">and </w:t>
-      </w:r>
-      <w:r>
-        <w:rPr>
-          <w:rFonts w:ascii="Arial" w:hAnsi="Arial" w:cs="Arial"/>
-        </w:rPr>
-        <w:t>c</w:t>
-      </w:r>
-      <w:r>
-        <w:rPr>
-          <w:rFonts w:ascii="Arial" w:hAnsi="Arial" w:cs="Arial"/>
-        </w:rPr>
-        <w:t>areful attention to detail is essential to ensure the accuracy and effectiveness of its implementation.</w:t>
-      </w:r>
-    </w:p>
-    <w:p>
-      <w:pPr>
-        <w:pStyle w:val="ListParagraph"/>
-        <w:numPr>
-          <w:ilvl w:val="0"/>
-          <w:numId w:val="58"/>
-        </w:numPr>
-        <w:rPr>
-          <w:rFonts w:ascii="Arial" w:hAnsi="Arial" w:cs="Arial"/>
-        </w:rPr>
-      </w:pPr>
-      <w:r>
-        <w:rPr>
-          <w:rFonts w:ascii="Arial" w:hAnsi="Arial" w:cs="Arial"/>
-        </w:rPr>
-        <w:t>It was slow to run and needed some code optimization</w:t>
-      </w:r>
-      <w:r>
-        <w:rPr>
-          <w:rFonts w:ascii="Arial" w:hAnsi="Arial" w:cs="Arial"/>
-        </w:rPr>
-        <w:t xml:space="preserve">s </w:t>
-      </w:r>
-      <w:r>
-        <w:rPr>
-          <w:rFonts w:ascii="Arial" w:hAnsi="Arial" w:cs="Arial"/>
-        </w:rPr>
-        <w:t>to</w:t>
-      </w:r>
-      <w:r>
-        <w:rPr>
-          <w:rFonts w:ascii="Arial" w:hAnsi="Arial" w:cs="Arial"/>
-        </w:rPr>
-        <w:t xml:space="preserve"> increase </w:t>
-      </w:r>
-      <w:r>
-        <w:rPr>
-          <w:rFonts w:ascii="Arial" w:hAnsi="Arial" w:cs="Arial"/>
-        </w:rPr>
-        <w:t>its</w:t>
-      </w:r>
-      <w:r>
-        <w:rPr>
-          <w:rFonts w:ascii="Arial" w:hAnsi="Arial" w:cs="Arial"/>
-        </w:rPr>
-        <w:t xml:space="preserve"> processing time</w:t>
-      </w:r>
-      <w:r>
-        <w:rPr>
-          <w:rFonts w:ascii="Arial" w:hAnsi="Arial" w:cs="Arial"/>
-        </w:rPr>
-        <w:t xml:space="preserve"> and overall efficiency</w:t>
-      </w:r>
-      <w:r>
-        <w:rPr>
-          <w:rFonts w:ascii="Arial" w:hAnsi="Arial" w:cs="Arial"/>
-        </w:rPr>
-        <w:t>.</w:t>
+        <w:t>T</w:t>
+      </w:r>
+      <w:r>
+        <w:rPr>
+          <w:rFonts w:ascii="Arial" w:hAnsi="Arial" w:cs="Arial"/>
+        </w:rPr>
+        <w:t>he unsupervised classification algorithm was challenging to implement just by reading the paper.</w:t>
       </w:r>
     </w:p>
     <w:p>
@@ -3387,207 +3279,28 @@
         <w:rPr>
           <w:rFonts w:ascii="Arial" w:hAnsi="Arial" w:cs="Arial"/>
         </w:rPr>
-        <w:t>The different filter parameters</w:t>
-      </w:r>
-      <w:r>
-        <w:rPr>
-          <w:rFonts w:ascii="Arial" w:hAnsi="Arial" w:cs="Arial"/>
-        </w:rPr>
-        <w:t xml:space="preserve"> (</w:t>
-      </w:r>
-      <w:proofErr w:type="spellStart"/>
-      <w:r>
-        <w:rPr>
-          <w:rFonts w:ascii="Arial" w:hAnsi="Arial" w:cs="Arial"/>
-        </w:rPr>
-        <w:t>T,dt</w:t>
-      </w:r>
-      <w:proofErr w:type="spellEnd"/>
-      <w:r>
-        <w:rPr>
-          <w:rFonts w:ascii="Arial" w:hAnsi="Arial" w:cs="Arial"/>
-        </w:rPr>
-        <w:t xml:space="preserve">, </w:t>
-      </w:r>
-      <w:r>
-        <w:rPr>
-          <w:rFonts w:ascii="Arial" w:hAnsi="Arial" w:cs="Arial"/>
-        </w:rPr>
-        <w:t xml:space="preserve"> </w:t>
-      </w:r>
-      <w:r>
-        <w:rPr>
-          <w:rFonts w:ascii="Arial" w:hAnsi="Arial" w:cs="Arial"/>
-        </w:rPr>
-        <w:sym w:font="Symbol" w:char="F073"/>
-      </w:r>
-      <w:r>
-        <w:rPr>
-          <w:rFonts w:ascii="Arial" w:hAnsi="Arial" w:cs="Arial"/>
-          <w:vertAlign w:val="subscript"/>
-        </w:rPr>
-        <w:t>g</w:t>
-      </w:r>
-      <w:r>
-        <w:rPr>
-          <w:rFonts w:ascii="Arial" w:hAnsi="Arial" w:cs="Arial"/>
-        </w:rPr>
-        <w:t xml:space="preserve"> , </w:t>
-      </w:r>
-      <w:r>
-        <w:rPr>
-          <w:rFonts w:ascii="Arial" w:hAnsi="Arial" w:cs="Arial"/>
-        </w:rPr>
-        <w:sym w:font="Symbol" w:char="F073"/>
-      </w:r>
-      <w:r>
-        <w:rPr>
-          <w:rFonts w:ascii="Arial" w:hAnsi="Arial" w:cs="Arial"/>
-          <w:vertAlign w:val="subscript"/>
-        </w:rPr>
-        <w:t>s</w:t>
-      </w:r>
-      <w:r>
-        <w:rPr>
-          <w:rFonts w:ascii="Arial" w:hAnsi="Arial" w:cs="Arial"/>
-        </w:rPr>
-        <w:t xml:space="preserve"> </w:t>
-      </w:r>
-      <w:r>
-        <w:rPr>
-          <w:rFonts w:ascii="Arial" w:hAnsi="Arial" w:cs="Arial"/>
-        </w:rPr>
-        <w:t>including the diffusion parameters</w:t>
-      </w:r>
-      <w:r>
-        <w:rPr>
-          <w:rFonts w:ascii="Arial" w:hAnsi="Arial" w:cs="Arial"/>
-        </w:rPr>
-        <w:t xml:space="preserve">: </w:t>
-      </w:r>
-      <w:r>
-        <w:rPr>
-          <w:rFonts w:ascii="Arial" w:hAnsi="Arial" w:cs="Arial"/>
-        </w:rPr>
-        <w:t>a</w:t>
-      </w:r>
-      <w:r>
-        <w:rPr>
-          <w:rFonts w:ascii="Arial" w:hAnsi="Arial" w:cs="Arial"/>
-          <w:vertAlign w:val="subscript"/>
-        </w:rPr>
-        <w:t xml:space="preserve">1 </w:t>
-      </w:r>
-      <w:r>
-        <w:rPr>
-          <w:rFonts w:ascii="Arial" w:hAnsi="Arial" w:cs="Arial"/>
-        </w:rPr>
-        <w:t>and a</w:t>
-      </w:r>
-      <w:r>
-        <w:rPr>
-          <w:rFonts w:ascii="Arial" w:hAnsi="Arial" w:cs="Arial"/>
-          <w:vertAlign w:val="subscript"/>
-        </w:rPr>
-        <w:t>2</w:t>
-      </w:r>
-      <w:r>
-        <w:rPr>
-          <w:rFonts w:ascii="Arial" w:hAnsi="Arial" w:cs="Arial"/>
-        </w:rPr>
-        <w:t xml:space="preserve">),  </w:t>
-      </w:r>
-      <w:r>
-        <w:rPr>
-          <w:rFonts w:ascii="Arial" w:hAnsi="Arial" w:cs="Arial"/>
-        </w:rPr>
-        <w:t xml:space="preserve">could be tuned </w:t>
-      </w:r>
-      <w:r>
-        <w:rPr>
-          <w:rFonts w:ascii="Arial" w:hAnsi="Arial" w:cs="Arial"/>
-        </w:rPr>
-        <w:t xml:space="preserve">further </w:t>
-      </w:r>
-      <w:r>
-        <w:rPr>
-          <w:rFonts w:ascii="Arial" w:hAnsi="Arial" w:cs="Arial"/>
-        </w:rPr>
-        <w:t xml:space="preserve">using a </w:t>
-      </w:r>
-      <w:r>
-        <w:rPr>
-          <w:rFonts w:ascii="Arial" w:hAnsi="Arial" w:cs="Arial"/>
-        </w:rPr>
-        <w:t xml:space="preserve">more exhaustive </w:t>
-      </w:r>
-      <w:r>
-        <w:rPr>
-          <w:rFonts w:ascii="Arial" w:hAnsi="Arial" w:cs="Arial"/>
-        </w:rPr>
-        <w:t>grid search and for lo</w:t>
-      </w:r>
-      <w:r>
-        <w:rPr>
-          <w:rFonts w:ascii="Arial" w:hAnsi="Arial" w:cs="Arial"/>
-        </w:rPr>
-        <w:t>s</w:t>
-      </w:r>
-      <w:r>
-        <w:rPr>
-          <w:rFonts w:ascii="Arial" w:hAnsi="Arial" w:cs="Arial"/>
-        </w:rPr>
-        <w:t xml:space="preserve">s function the voxel squared error difference, or other loss functions related to </w:t>
-      </w:r>
-      <w:r>
-        <w:rPr>
-          <w:rFonts w:ascii="Arial" w:hAnsi="Arial" w:cs="Arial"/>
-        </w:rPr>
-        <w:t>image quality assessment (IQA) metrics</w:t>
-      </w:r>
-      <w:r>
-        <w:rPr>
-          <w:rFonts w:ascii="Arial" w:hAnsi="Arial" w:cs="Arial"/>
-        </w:rPr>
-        <w:t xml:space="preserve"> (for ex.</w:t>
-      </w:r>
-      <w:r>
-        <w:rPr>
-          <w:rFonts w:ascii="Arial" w:hAnsi="Arial" w:cs="Arial"/>
-        </w:rPr>
-        <w:t xml:space="preserve">, </w:t>
-      </w:r>
-      <w:r>
-        <w:rPr>
-          <w:rFonts w:ascii="Arial" w:hAnsi="Arial" w:cs="Arial"/>
-        </w:rPr>
-        <w:t>Peak Signal to Noise Ratio (PSNR), Mean Absolute Error (MAE), and Structural Similarity</w:t>
-      </w:r>
-      <w:r>
-        <w:rPr>
-          <w:rFonts w:ascii="Arial" w:hAnsi="Arial" w:cs="Arial"/>
-        </w:rPr>
-        <w:t xml:space="preserve"> </w:t>
-      </w:r>
-      <w:r>
-        <w:rPr>
-          <w:rFonts w:ascii="Arial" w:hAnsi="Arial" w:cs="Arial"/>
-        </w:rPr>
-        <w:t>Index (SSIM)</w:t>
-      </w:r>
-      <w:r>
-        <w:rPr>
-          <w:rFonts w:ascii="Arial" w:hAnsi="Arial" w:cs="Arial"/>
-        </w:rPr>
-        <w:t>).</w:t>
+        <w:t xml:space="preserve">For comparison, an unsupervised </w:t>
+      </w:r>
+      <w:r>
+        <w:rPr>
+          <w:rFonts w:ascii="Arial" w:hAnsi="Arial" w:cs="Arial"/>
+        </w:rPr>
+        <w:t xml:space="preserve">tissue classification was implemented, and </w:t>
+      </w:r>
+      <w:r>
+        <w:rPr>
+          <w:rFonts w:ascii="Arial" w:hAnsi="Arial" w:cs="Arial"/>
+        </w:rPr>
+        <w:t>we observe that:</w:t>
       </w:r>
     </w:p>
+    <w:p/>
     <w:p>
       <w:pPr>
         <w:pStyle w:val="ListParagraph"/>
         <w:numPr>
           <w:ilvl w:val="0"/>
-          <w:numId w:val="57"/>
+          <w:numId w:val="117"/>
         </w:numPr>
         <w:rPr>
           <w:rFonts w:ascii="Arial" w:hAnsi="Arial" w:cs="Arial"/>
@@ -3596,84 +3309,20 @@
       <w:r>
         <w:rPr>
           <w:rFonts w:ascii="Arial" w:hAnsi="Arial" w:cs="Arial"/>
-          <w:b/>
-          <w:bCs/>
-        </w:rPr>
-        <w:t xml:space="preserve">T </w:t>
-      </w:r>
-      <w:r>
-        <w:rPr>
-          <w:rFonts w:ascii="Arial" w:hAnsi="Arial" w:cs="Arial"/>
-          <w:b/>
-          <w:bCs/>
-        </w:rPr>
-        <w:t>Stopping Criterion</w:t>
-      </w:r>
-      <w:r>
-        <w:rPr>
-          <w:rFonts w:ascii="Arial" w:hAnsi="Arial" w:cs="Arial"/>
-        </w:rPr>
-        <w:t xml:space="preserve">: The filter is iterative and runs for a </w:t>
-      </w:r>
-      <w:r>
-        <w:rPr>
-          <w:rFonts w:ascii="Arial" w:hAnsi="Arial" w:cs="Arial"/>
-        </w:rPr>
-        <w:t>fixed</w:t>
-      </w:r>
-      <w:r>
-        <w:rPr>
-          <w:rFonts w:ascii="Arial" w:hAnsi="Arial" w:cs="Arial"/>
-        </w:rPr>
-        <w:t xml:space="preserve"> number of iterations (T). A more sophisticated stopping criterion</w:t>
-      </w:r>
-      <w:r>
-        <w:rPr>
-          <w:rFonts w:ascii="Arial" w:hAnsi="Arial" w:cs="Arial"/>
-        </w:rPr>
-        <w:t>,</w:t>
-      </w:r>
-      <w:r>
-        <w:rPr>
-          <w:rFonts w:ascii="Arial" w:hAnsi="Arial" w:cs="Arial"/>
-        </w:rPr>
-        <w:t xml:space="preserve"> that halts the process when a convergence or condition is </w:t>
-      </w:r>
-      <w:r>
-        <w:rPr>
-          <w:rFonts w:ascii="Arial" w:hAnsi="Arial" w:cs="Arial"/>
-        </w:rPr>
-        <w:t>met</w:t>
-      </w:r>
-      <w:r>
-        <w:rPr>
-          <w:rFonts w:ascii="Arial" w:hAnsi="Arial" w:cs="Arial"/>
-        </w:rPr>
-        <w:t>,</w:t>
-      </w:r>
-      <w:r>
-        <w:rPr>
-          <w:rFonts w:ascii="Arial" w:hAnsi="Arial" w:cs="Arial"/>
-        </w:rPr>
-        <w:t xml:space="preserve"> </w:t>
-      </w:r>
-      <w:r>
-        <w:rPr>
-          <w:rFonts w:ascii="Arial" w:hAnsi="Arial" w:cs="Arial"/>
-        </w:rPr>
-        <w:t>such as when the rate of change in the image error becomes minimal</w:t>
-      </w:r>
-      <w:r>
-        <w:rPr>
-          <w:rFonts w:ascii="Arial" w:hAnsi="Arial" w:cs="Arial"/>
-        </w:rPr>
-        <w:t>; could be implemented</w:t>
-      </w:r>
-      <w:r>
-        <w:rPr>
-          <w:rFonts w:ascii="Arial" w:hAnsi="Arial" w:cs="Arial"/>
-        </w:rPr>
-        <w:t>.</w:t>
+        </w:rPr>
+        <w:t>T</w:t>
+      </w:r>
+      <w:r>
+        <w:rPr>
+          <w:rFonts w:ascii="Arial" w:hAnsi="Arial" w:cs="Arial"/>
+        </w:rPr>
+        <w:t xml:space="preserve">he GMM approach yields a more detailed segmentation compared to direct classification or Otsu-preprocessed classifications using </w:t>
+      </w:r>
+      <w:r>
+        <w:rPr>
+          <w:rFonts w:ascii="Arial" w:hAnsi="Arial" w:cs="Arial"/>
+        </w:rPr>
+        <w:t>the previous models.</w:t>
       </w:r>
     </w:p>
     <w:p>
@@ -3681,7 +3330,7 @@
         <w:pStyle w:val="ListParagraph"/>
         <w:numPr>
           <w:ilvl w:val="0"/>
-          <w:numId w:val="57"/>
+          <w:numId w:val="117"/>
         </w:numPr>
         <w:rPr>
           <w:rFonts w:ascii="Arial" w:hAnsi="Arial" w:cs="Arial"/>
@@ -3690,200 +3339,8 @@
       <w:r>
         <w:rPr>
           <w:rFonts w:ascii="Arial" w:hAnsi="Arial" w:cs="Arial"/>
-          <w:b/>
-          <w:bCs/>
-        </w:rPr>
-        <w:t>Hybrid a</w:t>
-      </w:r>
-      <w:r>
-        <w:rPr>
-          <w:rFonts w:ascii="Arial" w:hAnsi="Arial" w:cs="Arial"/>
-          <w:b/>
-          <w:bCs/>
-        </w:rPr>
-        <w:t>pproach</w:t>
-      </w:r>
-      <w:r>
-        <w:rPr>
-          <w:rFonts w:ascii="Arial" w:hAnsi="Arial" w:cs="Arial"/>
-        </w:rPr>
-        <w:t xml:space="preserve">: </w:t>
-      </w:r>
-      <w:r>
-        <w:rPr>
-          <w:rFonts w:ascii="Arial" w:hAnsi="Arial" w:cs="Arial"/>
-        </w:rPr>
-        <w:t xml:space="preserve">we propose to engineer </w:t>
-      </w:r>
-      <w:proofErr w:type="gramStart"/>
-      <w:r>
-        <w:rPr>
-          <w:rFonts w:ascii="Arial" w:hAnsi="Arial" w:cs="Arial"/>
-        </w:rPr>
-        <w:t>an</w:t>
-      </w:r>
-      <w:proofErr w:type="gramEnd"/>
-      <w:r>
-        <w:rPr>
-          <w:rFonts w:ascii="Arial" w:hAnsi="Arial" w:cs="Arial"/>
-        </w:rPr>
-        <w:t xml:space="preserve"> hybrid approach with first, </w:t>
-      </w:r>
-      <w:r>
-        <w:rPr>
-          <w:rFonts w:ascii="Arial" w:hAnsi="Arial" w:cs="Arial"/>
-        </w:rPr>
-        <w:t xml:space="preserve">a deep learning model </w:t>
-      </w:r>
-      <w:r>
-        <w:rPr>
-          <w:rFonts w:ascii="Arial" w:hAnsi="Arial" w:cs="Arial"/>
-        </w:rPr>
-        <w:t>which</w:t>
-      </w:r>
-      <w:r>
-        <w:rPr>
-          <w:rFonts w:ascii="Arial" w:hAnsi="Arial" w:cs="Arial"/>
-        </w:rPr>
-        <w:t xml:space="preserve"> </w:t>
-      </w:r>
-      <w:r>
-        <w:rPr>
-          <w:rFonts w:ascii="Arial" w:hAnsi="Arial" w:cs="Arial"/>
-        </w:rPr>
-        <w:t>extract</w:t>
-      </w:r>
-      <w:r>
-        <w:rPr>
-          <w:rFonts w:ascii="Arial" w:hAnsi="Arial" w:cs="Arial"/>
-        </w:rPr>
-        <w:t>s</w:t>
-      </w:r>
-      <w:r>
-        <w:rPr>
-          <w:rFonts w:ascii="Arial" w:hAnsi="Arial" w:cs="Arial"/>
-        </w:rPr>
-        <w:t xml:space="preserve"> </w:t>
-      </w:r>
-      <w:r>
-        <w:rPr>
-          <w:rFonts w:ascii="Arial" w:hAnsi="Arial" w:cs="Arial"/>
-        </w:rPr>
-        <w:t xml:space="preserve">features of interests from properly annotated </w:t>
-      </w:r>
-      <w:r>
-        <w:rPr>
-          <w:rFonts w:ascii="Arial" w:hAnsi="Arial" w:cs="Arial"/>
-        </w:rPr>
-        <w:t>datasets by</w:t>
-      </w:r>
-      <w:r>
-        <w:rPr>
-          <w:rFonts w:ascii="Arial" w:hAnsi="Arial" w:cs="Arial"/>
-        </w:rPr>
-        <w:t xml:space="preserve"> physicians or pathologists</w:t>
-      </w:r>
-      <w:r>
-        <w:rPr>
-          <w:rFonts w:ascii="Arial" w:hAnsi="Arial" w:cs="Arial"/>
-        </w:rPr>
-        <w:t xml:space="preserve">; then </w:t>
-      </w:r>
-      <w:r>
-        <w:rPr>
-          <w:rFonts w:ascii="Arial" w:hAnsi="Arial" w:cs="Arial"/>
-        </w:rPr>
-        <w:t xml:space="preserve">a </w:t>
-      </w:r>
-      <w:r>
-        <w:rPr>
-          <w:rFonts w:ascii="Arial" w:hAnsi="Arial" w:cs="Arial"/>
-        </w:rPr>
-        <w:t xml:space="preserve">deep learning </w:t>
-      </w:r>
-      <w:r>
-        <w:rPr>
-          <w:rFonts w:ascii="Arial" w:hAnsi="Arial" w:cs="Arial"/>
-        </w:rPr>
-        <w:t xml:space="preserve">model </w:t>
-      </w:r>
-      <w:r>
-        <w:rPr>
-          <w:rFonts w:ascii="Arial" w:hAnsi="Arial" w:cs="Arial"/>
-        </w:rPr>
-        <w:t>using</w:t>
-      </w:r>
-      <w:r>
-        <w:rPr>
-          <w:rFonts w:ascii="Arial" w:hAnsi="Arial" w:cs="Arial"/>
-        </w:rPr>
-        <w:t xml:space="preserve"> a second order optimizer based on a loss which mimic</w:t>
-      </w:r>
-      <w:r>
-        <w:rPr>
-          <w:rFonts w:ascii="Arial" w:hAnsi="Arial" w:cs="Arial"/>
-        </w:rPr>
-        <w:t xml:space="preserve">s </w:t>
-      </w:r>
-      <w:r>
-        <w:rPr>
-          <w:rFonts w:ascii="Arial" w:hAnsi="Arial" w:cs="Arial"/>
-        </w:rPr>
-        <w:t>the intensity gradient landscape</w:t>
-      </w:r>
-      <w:r>
-        <w:rPr>
-          <w:rFonts w:ascii="Arial" w:hAnsi="Arial" w:cs="Arial"/>
-        </w:rPr>
-        <w:t>;</w:t>
-      </w:r>
-      <w:r>
-        <w:rPr>
-          <w:rFonts w:ascii="Arial" w:hAnsi="Arial" w:cs="Arial"/>
-        </w:rPr>
-        <w:t xml:space="preserve"> is </w:t>
-      </w:r>
-      <w:r>
-        <w:rPr>
-          <w:rFonts w:ascii="Arial" w:hAnsi="Arial" w:cs="Arial"/>
-        </w:rPr>
-        <w:t>used</w:t>
-      </w:r>
-      <w:r>
-        <w:rPr>
-          <w:rFonts w:ascii="Arial" w:hAnsi="Arial" w:cs="Arial"/>
-        </w:rPr>
-        <w:t>.</w:t>
-      </w:r>
-    </w:p>
-    <w:p>
-      <w:pPr>
-        <w:pStyle w:val="ListParagraph"/>
-        <w:ind w:left="360"/>
-        <w:rPr>
-          <w:rFonts w:ascii="Arial" w:hAnsi="Arial" w:cs="Arial"/>
-        </w:rPr>
-      </w:pPr>
-    </w:p>
-    <w:p>
-      <w:pPr>
-        <w:pStyle w:val="ListParagraph"/>
-        <w:ind w:left="360"/>
-        <w:rPr>
-          <w:rFonts w:ascii="Arial" w:hAnsi="Arial" w:cs="Arial"/>
-        </w:rPr>
-      </w:pPr>
-      <w:r>
-        <w:rPr>
-          <w:rFonts w:ascii="Arial" w:hAnsi="Arial" w:cs="Arial"/>
-        </w:rPr>
-        <w:t>Specifically</w:t>
-      </w:r>
-      <w:r>
-        <w:rPr>
-          <w:rFonts w:ascii="Arial" w:hAnsi="Arial" w:cs="Arial"/>
-        </w:rPr>
-        <w:t>:</w:t>
+        </w:rPr>
+        <w:t>Subtle intensity variations in white matter, gray matter, and cerebrospinal fluid (CSF) regions are captured more effectively.</w:t>
       </w:r>
     </w:p>
     <w:p>
@@ -3891,7 +3348,7 @@
         <w:pStyle w:val="ListParagraph"/>
         <w:numPr>
           <w:ilvl w:val="0"/>
-          <w:numId w:val="88"/>
+          <w:numId w:val="117"/>
         </w:numPr>
         <w:rPr>
           <w:rFonts w:ascii="Arial" w:hAnsi="Arial" w:cs="Arial"/>
@@ -3900,24 +3357,14 @@
       <w:r>
         <w:rPr>
           <w:rFonts w:ascii="Arial" w:hAnsi="Arial" w:cs="Arial"/>
-          <w:b/>
-          <w:bCs/>
-        </w:rPr>
-        <w:t xml:space="preserve">A </w:t>
-      </w:r>
-      <w:r>
-        <w:rPr>
-          <w:rFonts w:ascii="Arial" w:hAnsi="Arial" w:cs="Arial"/>
-          <w:b/>
-          <w:bCs/>
-        </w:rPr>
-        <w:t>Deep Learning Model for Feature Extraction</w:t>
-      </w:r>
-      <w:r>
-        <w:rPr>
-          <w:rFonts w:ascii="Arial" w:hAnsi="Arial" w:cs="Arial"/>
-        </w:rPr>
-        <w:t>: A deep learning model, such as a convolutional neural network (CNN), is trained on annotated datasets curated by experts like physicians or pathologists. This model learns to identify and extract features of interest (e.g., edges, tissue boundaries, lesions) from medical images. By leveraging expert annotations, the model gains an understanding of key structures that should be preserved during the filtering process.</w:t>
+        </w:rPr>
+        <w:t>The classification appears to have fewer artifacts at tissue boundaries</w:t>
+      </w:r>
+      <w:r>
+        <w:rPr>
+          <w:rFonts w:ascii="Arial" w:hAnsi="Arial" w:cs="Arial"/>
+        </w:rPr>
+        <w:t>.</w:t>
       </w:r>
     </w:p>
     <w:p>
@@ -3925,7 +3372,7 @@
         <w:pStyle w:val="ListParagraph"/>
         <w:numPr>
           <w:ilvl w:val="0"/>
-          <w:numId w:val="88"/>
+          <w:numId w:val="117"/>
         </w:numPr>
         <w:rPr>
           <w:rFonts w:ascii="Arial" w:hAnsi="Arial" w:cs="Arial"/>
@@ -3934,42 +3381,8 @@
       <w:r>
         <w:rPr>
           <w:rFonts w:ascii="Arial" w:hAnsi="Arial" w:cs="Arial"/>
-          <w:b/>
-          <w:bCs/>
-        </w:rPr>
-        <w:t xml:space="preserve">A </w:t>
-      </w:r>
-      <w:r>
-        <w:rPr>
-          <w:rFonts w:ascii="Arial" w:hAnsi="Arial" w:cs="Arial"/>
-          <w:b/>
-          <w:bCs/>
-        </w:rPr>
-        <w:t>Gradient-Based Loss Function</w:t>
-      </w:r>
-      <w:r>
-        <w:rPr>
-          <w:rFonts w:ascii="Arial" w:hAnsi="Arial" w:cs="Arial"/>
-        </w:rPr>
-        <w:t xml:space="preserve">: A secondary deep learning model is integrated with a second-order optimization approach, </w:t>
-      </w:r>
-      <w:r>
-        <w:rPr>
-          <w:rFonts w:ascii="Arial" w:hAnsi="Arial" w:cs="Arial"/>
-        </w:rPr>
-        <w:t xml:space="preserve">in which </w:t>
-      </w:r>
-      <w:r>
-        <w:rPr>
-          <w:rFonts w:ascii="Arial" w:hAnsi="Arial" w:cs="Arial"/>
-        </w:rPr>
-        <w:t>the loss function is designed to reflect the intensity gradient landscape. The optimizer utilizes second-order derivatives (e.g., Hessian-based approaches) to refine the filtering process, aligning it with the intensity gradient landscape learned from the feature extraction model</w:t>
-      </w:r>
-      <w:r>
-        <w:rPr>
-          <w:rFonts w:ascii="Arial" w:hAnsi="Arial" w:cs="Arial"/>
-        </w:rPr>
-        <w:t>.</w:t>
+        </w:rPr>
+        <w:t>The gain field appears smoother and more homogeneous than in previous approaches, indicating a better correction of intensity inhomogeneities across the brain.</w:t>
       </w:r>
     </w:p>
     <w:p>
@@ -3978,48 +3391,281 @@
           <w:rFonts w:ascii="Arial" w:hAnsi="Arial" w:cs="Arial"/>
         </w:rPr>
       </w:pPr>
-      <w:r>
-        <w:rPr>
-          <w:rFonts w:ascii="Arial" w:hAnsi="Arial" w:cs="Arial"/>
-        </w:rPr>
-        <w:t xml:space="preserve">This is the approach followed by Rodrigo Caye Daudt et al., </w:t>
-      </w:r>
-      <w:r>
-        <w:rPr>
-          <w:rFonts w:ascii="Arial" w:hAnsi="Arial" w:cs="Arial"/>
-        </w:rPr>
-        <w:t>who</w:t>
-      </w:r>
-      <w:r>
-        <w:rPr>
-          <w:rFonts w:ascii="Arial" w:hAnsi="Arial" w:cs="Arial"/>
-        </w:rPr>
-        <w:t xml:space="preserve"> propose an iterative learning method to extract useful features from large datasets using a CNN to guide an anisotropic diffusion algorithm to perform edge preserving filtering</w:t>
-      </w:r>
-      <w:r>
-        <w:rPr>
-          <w:rFonts w:ascii="Arial" w:hAnsi="Arial" w:cs="Arial"/>
-        </w:rPr>
-        <w:t xml:space="preserve"> </w:t>
-      </w:r>
-      <w:r>
-        <w:rPr>
-          <w:rFonts w:ascii="Arial" w:hAnsi="Arial" w:cs="Arial"/>
-        </w:rPr>
-        <w:t>[</w:t>
-      </w:r>
-      <w:r>
-        <w:rPr>
-          <w:rFonts w:ascii="Arial" w:hAnsi="Arial" w:cs="Arial"/>
-        </w:rPr>
-        <w:t>1]</w:t>
-      </w:r>
-      <w:r>
-        <w:rPr>
-          <w:rFonts w:ascii="Arial" w:hAnsi="Arial" w:cs="Arial"/>
-        </w:rPr>
-        <w:t>.</w:t>
-      </w:r>
+    </w:p>
+    <w:p>
+      <w:pPr>
+        <w:rPr>
+          <w:rFonts w:ascii="Arial" w:hAnsi="Arial" w:cs="Arial"/>
+        </w:rPr>
+      </w:pPr>
+      <w:r>
+        <w:rPr>
+          <w:rFonts w:ascii="Arial" w:hAnsi="Arial" w:cs="Arial"/>
+        </w:rPr>
+        <w:t xml:space="preserve">The GMM-based gain field appears to provide a more refined correction across the brain tissue, particularly in regions with subtle intensity </w:t>
+      </w:r>
+      <w:r>
+        <w:rPr>
+          <w:rFonts w:ascii="Arial" w:hAnsi="Arial" w:cs="Arial"/>
+        </w:rPr>
+        <w:t xml:space="preserve">variations. </w:t>
+      </w:r>
+    </w:p>
+    <w:p>
+      <w:pPr>
+        <w:rPr>
+          <w:rFonts w:ascii="Arial" w:hAnsi="Arial" w:cs="Arial"/>
+        </w:rPr>
+      </w:pPr>
+    </w:p>
+    <w:p>
+      <w:pPr>
+        <w:rPr>
+          <w:rFonts w:ascii="Arial" w:hAnsi="Arial" w:cs="Arial"/>
+        </w:rPr>
+      </w:pPr>
+      <w:r>
+        <w:rPr>
+          <w:rFonts w:ascii="Arial" w:hAnsi="Arial" w:cs="Arial"/>
+          <w:noProof/>
+        </w:rPr>
+        <w:drawing>
+          <wp:inline distT="0" distB="0" distL="0" distR="0" wp14:anchorId="1D058AFF" wp14:editId="41B5C6E2">
+            <wp:extent cx="5829300" cy="2933700"/>
+            <wp:effectExtent l="12700" t="12700" r="12700" b="12700"/>
+            <wp:docPr id="1027359203" name="Picture 2" descr="A close-up of a brain&#10;&#10;Description automatically generated"/>
+            <wp:cNvGraphicFramePr>
+              <a:graphicFrameLocks xmlns:a="http://schemas.openxmlformats.org/drawingml/2006/main" noChangeAspect="1"/>
+            </wp:cNvGraphicFramePr>
+            <a:graphic xmlns:a="http://schemas.openxmlformats.org/drawingml/2006/main">
+              <a:graphicData uri="http://schemas.openxmlformats.org/drawingml/2006/picture">
+                <pic:pic xmlns:pic="http://schemas.openxmlformats.org/drawingml/2006/picture">
+                  <pic:nvPicPr>
+                    <pic:cNvPr id="1027359203" name="Picture 2" descr="A close-up of a brain&#10;&#10;Description automatically generated"/>
+                    <pic:cNvPicPr/>
+                  </pic:nvPicPr>
+                  <pic:blipFill rotWithShape="1">
+                    <a:blip r:embed="rId20" cstate="print">
+                      <a:extLst>
+                        <a:ext uri="{28A0092B-C50C-407E-A947-70E740481C1C}">
+                          <a14:useLocalDpi xmlns:a14="http://schemas.microsoft.com/office/drawing/2010/main" val="0"/>
+                        </a:ext>
+                      </a:extLst>
+                    </a:blip>
+                    <a:srcRect l="1923" b="5907"/>
+                    <a:stretch/>
+                  </pic:blipFill>
+                  <pic:spPr bwMode="auto">
+                    <a:xfrm>
+                      <a:off x="0" y="0"/>
+                      <a:ext cx="5829300" cy="2933700"/>
+                    </a:xfrm>
+                    <a:prstGeom prst="rect">
+                      <a:avLst/>
+                    </a:prstGeom>
+                    <a:ln w="12700">
+                      <a:solidFill>
+                        <a:schemeClr val="tx1"/>
+                      </a:solidFill>
+                    </a:ln>
+                    <a:extLst>
+                      <a:ext uri="{53640926-AAD7-44D8-BBD7-CCE9431645EC}">
+                        <a14:shadowObscured xmlns:a14="http://schemas.microsoft.com/office/drawing/2010/main"/>
+                      </a:ext>
+                    </a:extLst>
+                  </pic:spPr>
+                </pic:pic>
+              </a:graphicData>
+            </a:graphic>
+          </wp:inline>
+        </w:drawing>
+      </w:r>
+    </w:p>
+    <w:p>
+      <w:pPr>
+        <w:rPr>
+          <w:rStyle w:val="Strong"/>
+          <w:rFonts w:ascii="Arial" w:eastAsiaTheme="majorEastAsia" w:hAnsi="Arial" w:cs="Arial"/>
+        </w:rPr>
+      </w:pPr>
+      <w:r>
+        <w:rPr>
+          <w:rStyle w:val="Strong"/>
+          <w:rFonts w:ascii="Arial" w:eastAsiaTheme="majorEastAsia" w:hAnsi="Arial" w:cs="Arial"/>
+        </w:rPr>
+        <w:t xml:space="preserve">Figure 4: </w:t>
+      </w:r>
+      <w:r>
+        <w:rPr>
+          <w:rFonts w:ascii="Arial" w:hAnsi="Arial" w:cs="Arial"/>
+        </w:rPr>
+        <w:t xml:space="preserve">unsupervised tissue classification </w:t>
+      </w:r>
+      <w:r>
+        <w:rPr>
+          <w:rFonts w:ascii="Arial" w:hAnsi="Arial" w:cs="Arial"/>
+        </w:rPr>
+        <w:t xml:space="preserve">using Gaussian Mixture Model </w:t>
+      </w:r>
+      <w:r>
+        <w:rPr>
+          <w:rFonts w:ascii="Arial" w:hAnsi="Arial" w:cs="Arial"/>
+        </w:rPr>
+        <w:t xml:space="preserve">on </w:t>
+      </w:r>
+      <w:r>
+        <w:rPr>
+          <w:rFonts w:ascii="Arial" w:hAnsi="Arial" w:cs="Arial"/>
+        </w:rPr>
+        <w:t xml:space="preserve">preprocessed </w:t>
+      </w:r>
+      <w:r>
+        <w:rPr>
+          <w:rFonts w:ascii="Arial" w:hAnsi="Arial" w:cs="Arial"/>
+        </w:rPr>
+        <w:t>image (middle) with gain factor impact (right).</w:t>
+      </w:r>
+    </w:p>
+    <w:p>
+      <w:pPr>
+        <w:rPr>
+          <w:rStyle w:val="Strong"/>
+          <w:rFonts w:ascii="Arial" w:eastAsiaTheme="majorEastAsia" w:hAnsi="Arial" w:cs="Arial"/>
+        </w:rPr>
+      </w:pPr>
+    </w:p>
+    <w:p>
+      <w:pPr>
+        <w:rPr>
+          <w:rFonts w:ascii="Arial" w:hAnsi="Arial" w:cs="Arial"/>
+        </w:rPr>
+      </w:pPr>
+      <w:r>
+        <w:rPr>
+          <w:rStyle w:val="Strong"/>
+          <w:rFonts w:ascii="Arial" w:eastAsiaTheme="majorEastAsia" w:hAnsi="Arial" w:cs="Arial"/>
+        </w:rPr>
+        <w:t>Limitations</w:t>
+      </w:r>
+      <w:r>
+        <w:rPr>
+          <w:rFonts w:ascii="Arial" w:hAnsi="Arial" w:cs="Arial"/>
+        </w:rPr>
+        <w:t>:</w:t>
+      </w:r>
+    </w:p>
+    <w:p>
+      <w:pPr>
+        <w:numPr>
+          <w:ilvl w:val="0"/>
+          <w:numId w:val="115"/>
+        </w:numPr>
+        <w:spacing w:before="100" w:beforeAutospacing="1" w:after="100" w:afterAutospacing="1"/>
+        <w:rPr>
+          <w:rFonts w:ascii="Arial" w:hAnsi="Arial" w:cs="Arial"/>
+        </w:rPr>
+      </w:pPr>
+      <w:r>
+        <w:rPr>
+          <w:rFonts w:ascii="Arial" w:hAnsi="Arial" w:cs="Arial"/>
+        </w:rPr>
+        <w:t>Some misclassifications are still present, particularly at the brain periphery (e.g., scalp regions classified as brain tissue).</w:t>
+      </w:r>
+    </w:p>
+    <w:p>
+      <w:pPr>
+        <w:numPr>
+          <w:ilvl w:val="0"/>
+          <w:numId w:val="115"/>
+        </w:numPr>
+        <w:spacing w:before="100" w:beforeAutospacing="1" w:after="100" w:afterAutospacing="1"/>
+        <w:rPr>
+          <w:rFonts w:ascii="Arial" w:hAnsi="Arial" w:cs="Arial"/>
+        </w:rPr>
+      </w:pPr>
+      <w:r>
+        <w:rPr>
+          <w:rFonts w:ascii="Arial" w:hAnsi="Arial" w:cs="Arial"/>
+        </w:rPr>
+        <w:lastRenderedPageBreak/>
+        <w:t>Sharp transitions in the segmentation are visible at some boundaries, indicating that GMM alone may still benefit from additional post-processing (e.g., spatial regularization).</w:t>
+      </w:r>
+    </w:p>
+    <w:p>
+      <w:pPr>
+        <w:jc w:val="center"/>
+        <w:rPr>
+          <w:rFonts w:ascii="Arial" w:hAnsi="Arial" w:cs="Arial"/>
+        </w:rPr>
+      </w:pPr>
+    </w:p>
+    <w:p>
+      <w:pPr>
+        <w:rPr>
+          <w:rFonts w:ascii="Arial" w:hAnsi="Arial" w:cs="Arial"/>
+        </w:rPr>
+      </w:pPr>
+      <w:r>
+        <w:rPr>
+          <w:rFonts w:ascii="Arial" w:hAnsi="Arial" w:cs="Arial"/>
+        </w:rPr>
+        <w:t xml:space="preserve">The use of unsupervised tissue classification with GMM provides notable improvements in both segmentation accuracy and gain field estimation. By leveraging Gaussian mixture modeling, the approach captures intensity variations more effectively, leading to cleaner and more anatomically consistent tissue segmentation. While Otsu preprocessing combined with </w:t>
+      </w:r>
+      <w:r>
+        <w:rPr>
+          <w:rFonts w:ascii="Arial" w:hAnsi="Arial" w:cs="Arial"/>
+        </w:rPr>
+        <w:t xml:space="preserve">unsupervised </w:t>
+      </w:r>
+      <w:r>
+        <w:rPr>
+          <w:rFonts w:ascii="Arial" w:hAnsi="Arial" w:cs="Arial"/>
+        </w:rPr>
+        <w:t>classification</w:t>
+      </w:r>
+      <w:r>
+        <w:rPr>
+          <w:rFonts w:ascii="Arial" w:hAnsi="Arial" w:cs="Arial"/>
+        </w:rPr>
+        <w:t xml:space="preserve"> relying on k-means </w:t>
+      </w:r>
+      <w:r>
+        <w:rPr>
+          <w:rFonts w:ascii="Arial" w:hAnsi="Arial" w:cs="Arial"/>
+        </w:rPr>
+        <w:t>provides a simpler pipeline, the GMM-based approach is more flexible and robust, especially for challenging regions.</w:t>
+      </w:r>
+      <w:r>
+        <w:rPr>
+          <w:rFonts w:ascii="Arial" w:hAnsi="Arial" w:cs="Arial"/>
+        </w:rPr>
+        <w:t xml:space="preserve"> The authors </w:t>
+      </w:r>
+      <w:r>
+        <w:rPr>
+          <w:rFonts w:ascii="Arial" w:hAnsi="Arial" w:cs="Arial"/>
+        </w:rPr>
+        <w:t xml:space="preserve">[1] </w:t>
+      </w:r>
+      <w:r>
+        <w:rPr>
+          <w:rFonts w:ascii="Arial" w:hAnsi="Arial" w:cs="Arial"/>
+        </w:rPr>
+        <w:t>propose EM and fuzzy clustering approaches which may yield better tissue classification</w:t>
+      </w:r>
+      <w:r>
+        <w:rPr>
+          <w:rFonts w:ascii="Arial" w:hAnsi="Arial" w:cs="Arial"/>
+        </w:rPr>
+        <w:t xml:space="preserve"> and worth investigating.</w:t>
+      </w:r>
+    </w:p>
+    <w:p>
+      <w:pPr>
+        <w:rPr>
+          <w:rFonts w:ascii="Arial" w:hAnsi="Arial" w:cs="Arial"/>
+        </w:rPr>
+      </w:pPr>
     </w:p>
     <w:p>
       <w:pPr>
@@ -4076,7 +3722,6 @@
         <w:rPr>
           <w:rFonts w:ascii="Arial" w:hAnsi="Arial" w:cs="Arial"/>
         </w:rPr>
-        <w:lastRenderedPageBreak/>
         <w:t>[2]</w:t>
       </w:r>
       <w:r>
@@ -4110,86 +3755,49 @@
       <w:pPr>
         <w:rPr>
           <w:rFonts w:ascii="Arial" w:hAnsi="Arial" w:cs="Arial"/>
-          <w:b/>
-          <w:bCs/>
-          <w:u w:val="single"/>
-        </w:rPr>
-      </w:pPr>
+        </w:rPr>
+      </w:pPr>
+      <w:r>
+        <w:rPr>
+          <w:rFonts w:ascii="Arial" w:hAnsi="Arial" w:cs="Arial"/>
+        </w:rPr>
+        <w:t xml:space="preserve">[3] Wilhem Burger – Mark J. Burge: </w:t>
+      </w:r>
+      <w:r>
+        <w:rPr>
+          <w:rFonts w:ascii="Arial" w:hAnsi="Arial" w:cs="Arial"/>
+        </w:rPr>
+        <w:t xml:space="preserve">Principles of Digital Image Processing </w:t>
+      </w:r>
+      <w:r>
+        <w:rPr>
+          <w:rFonts w:ascii="Arial" w:hAnsi="Arial" w:cs="Arial"/>
+        </w:rPr>
+        <w:t xml:space="preserve">- </w:t>
+      </w:r>
+      <w:r>
+        <w:rPr>
+          <w:rFonts w:ascii="Arial" w:hAnsi="Arial" w:cs="Arial"/>
+        </w:rPr>
+        <w:t xml:space="preserve">Advanced Methods </w:t>
+      </w:r>
+      <w:r>
+        <w:rPr>
+          <w:rFonts w:ascii="Arial" w:hAnsi="Arial" w:cs="Arial"/>
+        </w:rPr>
+        <w:t>- Springer</w:t>
+      </w:r>
     </w:p>
     <w:p>
       <w:pPr>
         <w:rPr>
           <w:rFonts w:ascii="Arial" w:hAnsi="Arial" w:cs="Arial"/>
-          <w:b/>
-          <w:bCs/>
-          <w:u w:val="single"/>
-        </w:rPr>
-      </w:pPr>
-    </w:p>
-    <w:p>
-      <w:pPr>
-        <w:rPr>
-          <w:rFonts w:ascii="Arial" w:hAnsi="Arial" w:cs="Arial"/>
-        </w:rPr>
-      </w:pPr>
-      <w:r>
-        <w:rPr>
-          <w:rFonts w:ascii="Arial" w:hAnsi="Arial" w:cs="Arial"/>
-        </w:rPr>
-        <w:t xml:space="preserve">[1] </w:t>
-      </w:r>
-      <w:r>
-        <w:rPr>
-          <w:rFonts w:ascii="Arial" w:hAnsi="Arial" w:cs="Arial"/>
-        </w:rPr>
-        <w:t xml:space="preserve">Rodrigo Caye Daudt, Bertrand Le Saux, Alexandre </w:t>
-      </w:r>
-      <w:proofErr w:type="spellStart"/>
-      <w:r>
-        <w:rPr>
-          <w:rFonts w:ascii="Arial" w:hAnsi="Arial" w:cs="Arial"/>
-        </w:rPr>
-        <w:t>Boulch</w:t>
-      </w:r>
-      <w:proofErr w:type="spellEnd"/>
-      <w:r>
-        <w:rPr>
-          <w:rFonts w:ascii="Arial" w:hAnsi="Arial" w:cs="Arial"/>
-        </w:rPr>
-        <w:t xml:space="preserve">, and Yann </w:t>
-      </w:r>
-      <w:proofErr w:type="spellStart"/>
-      <w:r>
-        <w:rPr>
-          <w:rFonts w:ascii="Arial" w:hAnsi="Arial" w:cs="Arial"/>
-        </w:rPr>
-        <w:t>Gousseau</w:t>
-      </w:r>
-      <w:proofErr w:type="spellEnd"/>
-      <w:r>
-        <w:rPr>
-          <w:rFonts w:ascii="Arial" w:hAnsi="Arial" w:cs="Arial"/>
-        </w:rPr>
-        <w:t>. 2021. Weakly supervised change detection using guided anisotropic diffusion. Mach. Learn. 112, 6 (Jun 2023), 2211–2237. https://doi.org/10.1007/s10994-021-06008-4</w:t>
-      </w:r>
-    </w:p>
-    <w:p>
-      <w:pPr>
-        <w:rPr>
-          <w:rFonts w:ascii="Arial" w:hAnsi="Arial" w:cs="Arial"/>
-        </w:rPr>
-      </w:pPr>
-    </w:p>
-    <w:p>
-      <w:pPr>
-        <w:rPr>
-          <w:rFonts w:ascii="Arial" w:hAnsi="Arial" w:cs="Arial"/>
         </w:rPr>
       </w:pPr>
     </w:p>
     <w:sectPr>
-      <w:footerReference w:type="even" r:id="rId20"/>
-      <w:footerReference w:type="default" r:id="rId21"/>
+      <w:footerReference w:type="even" r:id="rId21"/>
+      <w:footerReference w:type="default" r:id="rId22"/>
       <w:pgSz w:w="12240" w:h="15840"/>
       <w:pgMar w:top="1440" w:right="1440" w:bottom="1440" w:left="1440" w:header="720" w:footer="720" w:gutter="0"/>
       <w:cols w:space="720"/>
@@ -6411,6 +6019,232 @@
     </w:lvl>
   </w:abstractNum>
   <w:abstractNum w:abstractNumId="17" w15:restartNumberingAfterBreak="0">
+    <w:nsid w:val="128F2233"/>
+    <w:multiLevelType w:val="multilevel"/>
+    <w:tmpl w:val="F6EA1F14"/>
+    <w:lvl w:ilvl="0">
+      <w:start w:val="1"/>
+      <w:numFmt w:val="bullet"/>
+      <w:lvlText w:val=""/>
+      <w:lvlJc w:val="left"/>
+      <w:pPr>
+        <w:ind w:left="720" w:hanging="360"/>
+      </w:pPr>
+      <w:rPr>
+        <w:rFonts w:ascii="Wingdings" w:hAnsi="Wingdings" w:hint="default"/>
+      </w:rPr>
+    </w:lvl>
+    <w:lvl w:ilvl="1">
+      <w:start w:val="1"/>
+      <w:numFmt w:val="bullet"/>
+      <w:lvlText w:val=""/>
+      <w:lvlJc w:val="left"/>
+      <w:pPr>
+        <w:ind w:left="1080" w:hanging="360"/>
+      </w:pPr>
+      <w:rPr>
+        <w:rFonts w:ascii="Wingdings" w:hAnsi="Wingdings" w:hint="default"/>
+      </w:rPr>
+    </w:lvl>
+    <w:lvl w:ilvl="2" w:tentative="1">
+      <w:start w:val="1"/>
+      <w:numFmt w:val="decimal"/>
+      <w:lvlText w:val="%3."/>
+      <w:lvlJc w:val="left"/>
+      <w:pPr>
+        <w:tabs>
+          <w:tab w:val="num" w:pos="1800"/>
+        </w:tabs>
+        <w:ind w:left="1800" w:hanging="360"/>
+      </w:pPr>
+    </w:lvl>
+    <w:lvl w:ilvl="3" w:tentative="1">
+      <w:start w:val="1"/>
+      <w:numFmt w:val="decimal"/>
+      <w:lvlText w:val="%4."/>
+      <w:lvlJc w:val="left"/>
+      <w:pPr>
+        <w:tabs>
+          <w:tab w:val="num" w:pos="2520"/>
+        </w:tabs>
+        <w:ind w:left="2520" w:hanging="360"/>
+      </w:pPr>
+    </w:lvl>
+    <w:lvl w:ilvl="4" w:tentative="1">
+      <w:start w:val="1"/>
+      <w:numFmt w:val="decimal"/>
+      <w:lvlText w:val="%5."/>
+      <w:lvlJc w:val="left"/>
+      <w:pPr>
+        <w:tabs>
+          <w:tab w:val="num" w:pos="3240"/>
+        </w:tabs>
+        <w:ind w:left="3240" w:hanging="360"/>
+      </w:pPr>
+    </w:lvl>
+    <w:lvl w:ilvl="5" w:tentative="1">
+      <w:start w:val="1"/>
+      <w:numFmt w:val="decimal"/>
+      <w:lvlText w:val="%6."/>
+      <w:lvlJc w:val="left"/>
+      <w:pPr>
+        <w:tabs>
+          <w:tab w:val="num" w:pos="3960"/>
+        </w:tabs>
+        <w:ind w:left="3960" w:hanging="360"/>
+      </w:pPr>
+    </w:lvl>
+    <w:lvl w:ilvl="6" w:tentative="1">
+      <w:start w:val="1"/>
+      <w:numFmt w:val="decimal"/>
+      <w:lvlText w:val="%7."/>
+      <w:lvlJc w:val="left"/>
+      <w:pPr>
+        <w:tabs>
+          <w:tab w:val="num" w:pos="4680"/>
+        </w:tabs>
+        <w:ind w:left="4680" w:hanging="360"/>
+      </w:pPr>
+    </w:lvl>
+    <w:lvl w:ilvl="7" w:tentative="1">
+      <w:start w:val="1"/>
+      <w:numFmt w:val="decimal"/>
+      <w:lvlText w:val="%8."/>
+      <w:lvlJc w:val="left"/>
+      <w:pPr>
+        <w:tabs>
+          <w:tab w:val="num" w:pos="5400"/>
+        </w:tabs>
+        <w:ind w:left="5400" w:hanging="360"/>
+      </w:pPr>
+    </w:lvl>
+    <w:lvl w:ilvl="8" w:tentative="1">
+      <w:start w:val="1"/>
+      <w:numFmt w:val="decimal"/>
+      <w:lvlText w:val="%9."/>
+      <w:lvlJc w:val="left"/>
+      <w:pPr>
+        <w:tabs>
+          <w:tab w:val="num" w:pos="6120"/>
+        </w:tabs>
+        <w:ind w:left="6120" w:hanging="360"/>
+      </w:pPr>
+    </w:lvl>
+  </w:abstractNum>
+  <w:abstractNum w:abstractNumId="18" w15:restartNumberingAfterBreak="0">
+    <w:nsid w:val="140243EF"/>
+    <w:multiLevelType w:val="multilevel"/>
+    <w:tmpl w:val="F59C1F06"/>
+    <w:lvl w:ilvl="0">
+      <w:start w:val="1"/>
+      <w:numFmt w:val="bullet"/>
+      <w:lvlText w:val="o"/>
+      <w:lvlJc w:val="left"/>
+      <w:pPr>
+        <w:ind w:left="720" w:hanging="360"/>
+      </w:pPr>
+      <w:rPr>
+        <w:rFonts w:ascii="Courier New" w:hAnsi="Courier New" w:cs="Courier New" w:hint="default"/>
+      </w:rPr>
+    </w:lvl>
+    <w:lvl w:ilvl="1">
+      <w:start w:val="1"/>
+      <w:numFmt w:val="bullet"/>
+      <w:lvlText w:val=""/>
+      <w:lvlJc w:val="left"/>
+      <w:pPr>
+        <w:ind w:left="1080" w:hanging="360"/>
+      </w:pPr>
+      <w:rPr>
+        <w:rFonts w:ascii="Wingdings" w:hAnsi="Wingdings" w:hint="default"/>
+      </w:rPr>
+    </w:lvl>
+    <w:lvl w:ilvl="2" w:tentative="1">
+      <w:start w:val="1"/>
+      <w:numFmt w:val="decimal"/>
+      <w:lvlText w:val="%3."/>
+      <w:lvlJc w:val="left"/>
+      <w:pPr>
+        <w:tabs>
+          <w:tab w:val="num" w:pos="1800"/>
+        </w:tabs>
+        <w:ind w:left="1800" w:hanging="360"/>
+      </w:pPr>
+    </w:lvl>
+    <w:lvl w:ilvl="3" w:tentative="1">
+      <w:start w:val="1"/>
+      <w:numFmt w:val="decimal"/>
+      <w:lvlText w:val="%4."/>
+      <w:lvlJc w:val="left"/>
+      <w:pPr>
+        <w:tabs>
+          <w:tab w:val="num" w:pos="2520"/>
+        </w:tabs>
+        <w:ind w:left="2520" w:hanging="360"/>
+      </w:pPr>
+    </w:lvl>
+    <w:lvl w:ilvl="4" w:tentative="1">
+      <w:start w:val="1"/>
+      <w:numFmt w:val="decimal"/>
+      <w:lvlText w:val="%5."/>
+      <w:lvlJc w:val="left"/>
+      <w:pPr>
+        <w:tabs>
+          <w:tab w:val="num" w:pos="3240"/>
+        </w:tabs>
+        <w:ind w:left="3240" w:hanging="360"/>
+      </w:pPr>
+    </w:lvl>
+    <w:lvl w:ilvl="5" w:tentative="1">
+      <w:start w:val="1"/>
+      <w:numFmt w:val="decimal"/>
+      <w:lvlText w:val="%6."/>
+      <w:lvlJc w:val="left"/>
+      <w:pPr>
+        <w:tabs>
+          <w:tab w:val="num" w:pos="3960"/>
+        </w:tabs>
+        <w:ind w:left="3960" w:hanging="360"/>
+      </w:pPr>
+    </w:lvl>
+    <w:lvl w:ilvl="6" w:tentative="1">
+      <w:start w:val="1"/>
+      <w:numFmt w:val="decimal"/>
+      <w:lvlText w:val="%7."/>
+      <w:lvlJc w:val="left"/>
+      <w:pPr>
+        <w:tabs>
+          <w:tab w:val="num" w:pos="4680"/>
+        </w:tabs>
+        <w:ind w:left="4680" w:hanging="360"/>
+      </w:pPr>
+    </w:lvl>
+    <w:lvl w:ilvl="7" w:tentative="1">
+      <w:start w:val="1"/>
+      <w:numFmt w:val="decimal"/>
+      <w:lvlText w:val="%8."/>
+      <w:lvlJc w:val="left"/>
+      <w:pPr>
+        <w:tabs>
+          <w:tab w:val="num" w:pos="5400"/>
+        </w:tabs>
+        <w:ind w:left="5400" w:hanging="360"/>
+      </w:pPr>
+    </w:lvl>
+    <w:lvl w:ilvl="8" w:tentative="1">
+      <w:start w:val="1"/>
+      <w:numFmt w:val="decimal"/>
+      <w:lvlText w:val="%9."/>
+      <w:lvlJc w:val="left"/>
+      <w:pPr>
+        <w:tabs>
+          <w:tab w:val="num" w:pos="6120"/>
+        </w:tabs>
+        <w:ind w:left="6120" w:hanging="360"/>
+      </w:pPr>
+    </w:lvl>
+  </w:abstractNum>
+  <w:abstractNum w:abstractNumId="19" w15:restartNumberingAfterBreak="0">
     <w:nsid w:val="162B1C4F"/>
     <w:multiLevelType w:val="hybridMultilevel"/>
     <w:tmpl w:val="943EA456"/>
@@ -6523,7 +6357,7 @@
       </w:rPr>
     </w:lvl>
   </w:abstractNum>
-  <w:abstractNum w:abstractNumId="18" w15:restartNumberingAfterBreak="0">
+  <w:abstractNum w:abstractNumId="20" w15:restartNumberingAfterBreak="0">
     <w:nsid w:val="16BF4E23"/>
     <w:multiLevelType w:val="hybridMultilevel"/>
     <w:tmpl w:val="08D2D6C2"/>
@@ -6636,7 +6470,7 @@
       </w:rPr>
     </w:lvl>
   </w:abstractNum>
-  <w:abstractNum w:abstractNumId="19" w15:restartNumberingAfterBreak="0">
+  <w:abstractNum w:abstractNumId="21" w15:restartNumberingAfterBreak="0">
     <w:nsid w:val="17816D71"/>
     <w:multiLevelType w:val="hybridMultilevel"/>
     <w:tmpl w:val="256CFDBE"/>
@@ -6749,7 +6583,7 @@
       </w:rPr>
     </w:lvl>
   </w:abstractNum>
-  <w:abstractNum w:abstractNumId="20" w15:restartNumberingAfterBreak="0">
+  <w:abstractNum w:abstractNumId="22" w15:restartNumberingAfterBreak="0">
     <w:nsid w:val="17B82E96"/>
     <w:multiLevelType w:val="multilevel"/>
     <w:tmpl w:val="49661ACE"/>
@@ -6894,7 +6728,7 @@
       </w:rPr>
     </w:lvl>
   </w:abstractNum>
-  <w:abstractNum w:abstractNumId="21" w15:restartNumberingAfterBreak="0">
+  <w:abstractNum w:abstractNumId="23" w15:restartNumberingAfterBreak="0">
     <w:nsid w:val="196B47BC"/>
     <w:multiLevelType w:val="hybridMultilevel"/>
     <w:tmpl w:val="602E41CE"/>
@@ -7007,7 +6841,7 @@
       </w:rPr>
     </w:lvl>
   </w:abstractNum>
-  <w:abstractNum w:abstractNumId="22" w15:restartNumberingAfterBreak="0">
+  <w:abstractNum w:abstractNumId="24" w15:restartNumberingAfterBreak="0">
     <w:nsid w:val="1A086D3D"/>
     <w:multiLevelType w:val="multilevel"/>
     <w:tmpl w:val="D01EA8C2"/>
@@ -7153,7 +6987,7 @@
       </w:rPr>
     </w:lvl>
   </w:abstractNum>
-  <w:abstractNum w:abstractNumId="23" w15:restartNumberingAfterBreak="0">
+  <w:abstractNum w:abstractNumId="25" w15:restartNumberingAfterBreak="0">
     <w:nsid w:val="1B857D10"/>
     <w:multiLevelType w:val="hybridMultilevel"/>
     <w:tmpl w:val="9A1A5634"/>
@@ -7265,7 +7099,7 @@
       </w:rPr>
     </w:lvl>
   </w:abstractNum>
-  <w:abstractNum w:abstractNumId="24" w15:restartNumberingAfterBreak="0">
+  <w:abstractNum w:abstractNumId="26" w15:restartNumberingAfterBreak="0">
     <w:nsid w:val="1BA71E98"/>
     <w:multiLevelType w:val="multilevel"/>
     <w:tmpl w:val="BEFAFE08"/>
@@ -7414,7 +7248,7 @@
       </w:rPr>
     </w:lvl>
   </w:abstractNum>
-  <w:abstractNum w:abstractNumId="25" w15:restartNumberingAfterBreak="0">
+  <w:abstractNum w:abstractNumId="27" w15:restartNumberingAfterBreak="0">
     <w:nsid w:val="1E1B2088"/>
     <w:multiLevelType w:val="hybridMultilevel"/>
     <w:tmpl w:val="60C616B4"/>
@@ -7527,7 +7361,7 @@
       </w:rPr>
     </w:lvl>
   </w:abstractNum>
-  <w:abstractNum w:abstractNumId="26" w15:restartNumberingAfterBreak="0">
+  <w:abstractNum w:abstractNumId="28" w15:restartNumberingAfterBreak="0">
     <w:nsid w:val="20662B09"/>
     <w:multiLevelType w:val="hybridMultilevel"/>
     <w:tmpl w:val="3F36740E"/>
@@ -7639,7 +7473,7 @@
       </w:rPr>
     </w:lvl>
   </w:abstractNum>
-  <w:abstractNum w:abstractNumId="27" w15:restartNumberingAfterBreak="0">
+  <w:abstractNum w:abstractNumId="29" w15:restartNumberingAfterBreak="0">
     <w:nsid w:val="20837874"/>
     <w:multiLevelType w:val="hybridMultilevel"/>
     <w:tmpl w:val="A12CC620"/>
@@ -7752,7 +7586,7 @@
       </w:rPr>
     </w:lvl>
   </w:abstractNum>
-  <w:abstractNum w:abstractNumId="28" w15:restartNumberingAfterBreak="0">
+  <w:abstractNum w:abstractNumId="30" w15:restartNumberingAfterBreak="0">
     <w:nsid w:val="20854BED"/>
     <w:multiLevelType w:val="hybridMultilevel"/>
     <w:tmpl w:val="2BF4B9C8"/>
@@ -7865,7 +7699,7 @@
       </w:rPr>
     </w:lvl>
   </w:abstractNum>
-  <w:abstractNum w:abstractNumId="29" w15:restartNumberingAfterBreak="0">
+  <w:abstractNum w:abstractNumId="31" w15:restartNumberingAfterBreak="0">
     <w:nsid w:val="20953316"/>
     <w:multiLevelType w:val="multilevel"/>
     <w:tmpl w:val="AA1C9EB0"/>
@@ -8008,7 +7842,7 @@
       </w:rPr>
     </w:lvl>
   </w:abstractNum>
-  <w:abstractNum w:abstractNumId="30" w15:restartNumberingAfterBreak="0">
+  <w:abstractNum w:abstractNumId="32" w15:restartNumberingAfterBreak="0">
     <w:nsid w:val="20966399"/>
     <w:multiLevelType w:val="multilevel"/>
     <w:tmpl w:val="14E02B98"/>
@@ -8125,7 +7959,7 @@
       </w:pPr>
     </w:lvl>
   </w:abstractNum>
-  <w:abstractNum w:abstractNumId="31" w15:restartNumberingAfterBreak="0">
+  <w:abstractNum w:abstractNumId="33" w15:restartNumberingAfterBreak="0">
     <w:nsid w:val="20C722FF"/>
     <w:multiLevelType w:val="hybridMultilevel"/>
     <w:tmpl w:val="A1F24336"/>
@@ -8238,7 +8072,7 @@
       </w:rPr>
     </w:lvl>
   </w:abstractNum>
-  <w:abstractNum w:abstractNumId="32" w15:restartNumberingAfterBreak="0">
+  <w:abstractNum w:abstractNumId="34" w15:restartNumberingAfterBreak="0">
     <w:nsid w:val="245B7F6A"/>
     <w:multiLevelType w:val="multilevel"/>
     <w:tmpl w:val="CCA6AF78"/>
@@ -8387,7 +8221,7 @@
       </w:rPr>
     </w:lvl>
   </w:abstractNum>
-  <w:abstractNum w:abstractNumId="33" w15:restartNumberingAfterBreak="0">
+  <w:abstractNum w:abstractNumId="35" w15:restartNumberingAfterBreak="0">
     <w:nsid w:val="255732ED"/>
     <w:multiLevelType w:val="multilevel"/>
     <w:tmpl w:val="F9F4A6FE"/>
@@ -8536,7 +8370,7 @@
       </w:rPr>
     </w:lvl>
   </w:abstractNum>
-  <w:abstractNum w:abstractNumId="34" w15:restartNumberingAfterBreak="0">
+  <w:abstractNum w:abstractNumId="36" w15:restartNumberingAfterBreak="0">
     <w:nsid w:val="26375355"/>
     <w:multiLevelType w:val="multilevel"/>
     <w:tmpl w:val="46C0B382"/>
@@ -8685,7 +8519,7 @@
       </w:rPr>
     </w:lvl>
   </w:abstractNum>
-  <w:abstractNum w:abstractNumId="35" w15:restartNumberingAfterBreak="0">
+  <w:abstractNum w:abstractNumId="37" w15:restartNumberingAfterBreak="0">
     <w:nsid w:val="283D69B2"/>
     <w:multiLevelType w:val="hybridMultilevel"/>
     <w:tmpl w:val="357E988E"/>
@@ -8798,7 +8632,7 @@
       </w:rPr>
     </w:lvl>
   </w:abstractNum>
-  <w:abstractNum w:abstractNumId="36" w15:restartNumberingAfterBreak="0">
+  <w:abstractNum w:abstractNumId="38" w15:restartNumberingAfterBreak="0">
     <w:nsid w:val="28D81F5E"/>
     <w:multiLevelType w:val="multilevel"/>
     <w:tmpl w:val="69206D54"/>
@@ -8915,7 +8749,7 @@
       </w:pPr>
     </w:lvl>
   </w:abstractNum>
-  <w:abstractNum w:abstractNumId="37" w15:restartNumberingAfterBreak="0">
+  <w:abstractNum w:abstractNumId="39" w15:restartNumberingAfterBreak="0">
     <w:nsid w:val="291F4346"/>
     <w:multiLevelType w:val="multilevel"/>
     <w:tmpl w:val="3E4676C6"/>
@@ -9061,7 +8895,7 @@
       </w:rPr>
     </w:lvl>
   </w:abstractNum>
-  <w:abstractNum w:abstractNumId="38" w15:restartNumberingAfterBreak="0">
+  <w:abstractNum w:abstractNumId="40" w15:restartNumberingAfterBreak="0">
     <w:nsid w:val="2AFD6D1E"/>
     <w:multiLevelType w:val="multilevel"/>
     <w:tmpl w:val="BC72159C"/>
@@ -9210,7 +9044,7 @@
       </w:rPr>
     </w:lvl>
   </w:abstractNum>
-  <w:abstractNum w:abstractNumId="39" w15:restartNumberingAfterBreak="0">
+  <w:abstractNum w:abstractNumId="41" w15:restartNumberingAfterBreak="0">
     <w:nsid w:val="2D403912"/>
     <w:multiLevelType w:val="multilevel"/>
     <w:tmpl w:val="E89C6B06"/>
@@ -9356,7 +9190,7 @@
       </w:rPr>
     </w:lvl>
   </w:abstractNum>
-  <w:abstractNum w:abstractNumId="40" w15:restartNumberingAfterBreak="0">
+  <w:abstractNum w:abstractNumId="42" w15:restartNumberingAfterBreak="0">
     <w:nsid w:val="2D5843C8"/>
     <w:multiLevelType w:val="multilevel"/>
     <w:tmpl w:val="D01EA8C2"/>
@@ -9502,7 +9336,7 @@
       </w:rPr>
     </w:lvl>
   </w:abstractNum>
-  <w:abstractNum w:abstractNumId="41" w15:restartNumberingAfterBreak="0">
+  <w:abstractNum w:abstractNumId="43" w15:restartNumberingAfterBreak="0">
     <w:nsid w:val="2D95572B"/>
     <w:multiLevelType w:val="hybridMultilevel"/>
     <w:tmpl w:val="EEB4F444"/>
@@ -9615,7 +9449,7 @@
       </w:rPr>
     </w:lvl>
   </w:abstractNum>
-  <w:abstractNum w:abstractNumId="42" w15:restartNumberingAfterBreak="0">
+  <w:abstractNum w:abstractNumId="44" w15:restartNumberingAfterBreak="0">
     <w:nsid w:val="2DEA17C7"/>
     <w:multiLevelType w:val="multilevel"/>
     <w:tmpl w:val="F14A4038"/>
@@ -9759,7 +9593,7 @@
       </w:rPr>
     </w:lvl>
   </w:abstractNum>
-  <w:abstractNum w:abstractNumId="43" w15:restartNumberingAfterBreak="0">
+  <w:abstractNum w:abstractNumId="45" w15:restartNumberingAfterBreak="0">
     <w:nsid w:val="2F313414"/>
     <w:multiLevelType w:val="hybridMultilevel"/>
     <w:tmpl w:val="4E1AC60C"/>
@@ -9872,7 +9706,7 @@
       </w:rPr>
     </w:lvl>
   </w:abstractNum>
-  <w:abstractNum w:abstractNumId="44" w15:restartNumberingAfterBreak="0">
+  <w:abstractNum w:abstractNumId="46" w15:restartNumberingAfterBreak="0">
     <w:nsid w:val="2F661AA4"/>
     <w:multiLevelType w:val="multilevel"/>
     <w:tmpl w:val="9858F63C"/>
@@ -10021,7 +9855,7 @@
       </w:rPr>
     </w:lvl>
   </w:abstractNum>
-  <w:abstractNum w:abstractNumId="45" w15:restartNumberingAfterBreak="0">
+  <w:abstractNum w:abstractNumId="47" w15:restartNumberingAfterBreak="0">
     <w:nsid w:val="2FD822BC"/>
     <w:multiLevelType w:val="hybridMultilevel"/>
     <w:tmpl w:val="C7C44A00"/>
@@ -10134,7 +9968,7 @@
       </w:rPr>
     </w:lvl>
   </w:abstractNum>
-  <w:abstractNum w:abstractNumId="46" w15:restartNumberingAfterBreak="0">
+  <w:abstractNum w:abstractNumId="48" w15:restartNumberingAfterBreak="0">
     <w:nsid w:val="2FF201DE"/>
     <w:multiLevelType w:val="multilevel"/>
     <w:tmpl w:val="F6EA1F14"/>
@@ -10247,7 +10081,7 @@
       </w:pPr>
     </w:lvl>
   </w:abstractNum>
-  <w:abstractNum w:abstractNumId="47" w15:restartNumberingAfterBreak="0">
+  <w:abstractNum w:abstractNumId="49" w15:restartNumberingAfterBreak="0">
     <w:nsid w:val="301E1D15"/>
     <w:multiLevelType w:val="multilevel"/>
     <w:tmpl w:val="ECC04214"/>
@@ -10396,7 +10230,7 @@
       </w:rPr>
     </w:lvl>
   </w:abstractNum>
-  <w:abstractNum w:abstractNumId="48" w15:restartNumberingAfterBreak="0">
+  <w:abstractNum w:abstractNumId="50" w15:restartNumberingAfterBreak="0">
     <w:nsid w:val="306D101A"/>
     <w:multiLevelType w:val="hybridMultilevel"/>
     <w:tmpl w:val="B3926EFA"/>
@@ -10509,7 +10343,7 @@
       </w:rPr>
     </w:lvl>
   </w:abstractNum>
-  <w:abstractNum w:abstractNumId="49" w15:restartNumberingAfterBreak="0">
+  <w:abstractNum w:abstractNumId="51" w15:restartNumberingAfterBreak="0">
     <w:nsid w:val="31D44E7F"/>
     <w:multiLevelType w:val="multilevel"/>
     <w:tmpl w:val="B0FE8B92"/>
@@ -10622,7 +10456,156 @@
       </w:pPr>
     </w:lvl>
   </w:abstractNum>
-  <w:abstractNum w:abstractNumId="50" w15:restartNumberingAfterBreak="0">
+  <w:abstractNum w:abstractNumId="52" w15:restartNumberingAfterBreak="0">
+    <w:nsid w:val="32E669AA"/>
+    <w:multiLevelType w:val="multilevel"/>
+    <w:tmpl w:val="B3EAC5D0"/>
+    <w:lvl w:ilvl="0">
+      <w:start w:val="1"/>
+      <w:numFmt w:val="bullet"/>
+      <w:lvlText w:val=""/>
+      <w:lvlJc w:val="left"/>
+      <w:pPr>
+        <w:tabs>
+          <w:tab w:val="num" w:pos="360"/>
+        </w:tabs>
+        <w:ind w:left="360" w:hanging="360"/>
+      </w:pPr>
+      <w:rPr>
+        <w:rFonts w:ascii="Symbol" w:hAnsi="Symbol" w:hint="default"/>
+        <w:sz w:val="20"/>
+      </w:rPr>
+    </w:lvl>
+    <w:lvl w:ilvl="1" w:tentative="1">
+      <w:start w:val="1"/>
+      <w:numFmt w:val="bullet"/>
+      <w:lvlText w:val="o"/>
+      <w:lvlJc w:val="left"/>
+      <w:pPr>
+        <w:tabs>
+          <w:tab w:val="num" w:pos="1080"/>
+        </w:tabs>
+        <w:ind w:left="1080" w:hanging="360"/>
+      </w:pPr>
+      <w:rPr>
+        <w:rFonts w:ascii="Courier New" w:hAnsi="Courier New" w:hint="default"/>
+        <w:sz w:val="20"/>
+      </w:rPr>
+    </w:lvl>
+    <w:lvl w:ilvl="2" w:tentative="1">
+      <w:start w:val="1"/>
+      <w:numFmt w:val="bullet"/>
+      <w:lvlText w:val=""/>
+      <w:lvlJc w:val="left"/>
+      <w:pPr>
+        <w:tabs>
+          <w:tab w:val="num" w:pos="1800"/>
+        </w:tabs>
+        <w:ind w:left="1800" w:hanging="360"/>
+      </w:pPr>
+      <w:rPr>
+        <w:rFonts w:ascii="Wingdings" w:hAnsi="Wingdings" w:hint="default"/>
+        <w:sz w:val="20"/>
+      </w:rPr>
+    </w:lvl>
+    <w:lvl w:ilvl="3" w:tentative="1">
+      <w:start w:val="1"/>
+      <w:numFmt w:val="bullet"/>
+      <w:lvlText w:val=""/>
+      <w:lvlJc w:val="left"/>
+      <w:pPr>
+        <w:tabs>
+          <w:tab w:val="num" w:pos="2520"/>
+        </w:tabs>
+        <w:ind w:left="2520" w:hanging="360"/>
+      </w:pPr>
+      <w:rPr>
+        <w:rFonts w:ascii="Wingdings" w:hAnsi="Wingdings" w:hint="default"/>
+        <w:sz w:val="20"/>
+      </w:rPr>
+    </w:lvl>
+    <w:lvl w:ilvl="4" w:tentative="1">
+      <w:start w:val="1"/>
+      <w:numFmt w:val="bullet"/>
+      <w:lvlText w:val=""/>
+      <w:lvlJc w:val="left"/>
+      <w:pPr>
+        <w:tabs>
+          <w:tab w:val="num" w:pos="3240"/>
+        </w:tabs>
+        <w:ind w:left="3240" w:hanging="360"/>
+      </w:pPr>
+      <w:rPr>
+        <w:rFonts w:ascii="Wingdings" w:hAnsi="Wingdings" w:hint="default"/>
+        <w:sz w:val="20"/>
+      </w:rPr>
+    </w:lvl>
+    <w:lvl w:ilvl="5" w:tentative="1">
+      <w:start w:val="1"/>
+      <w:numFmt w:val="bullet"/>
+      <w:lvlText w:val=""/>
+      <w:lvlJc w:val="left"/>
+      <w:pPr>
+        <w:tabs>
+          <w:tab w:val="num" w:pos="3960"/>
+        </w:tabs>
+        <w:ind w:left="3960" w:hanging="360"/>
+      </w:pPr>
+      <w:rPr>
+        <w:rFonts w:ascii="Wingdings" w:hAnsi="Wingdings" w:hint="default"/>
+        <w:sz w:val="20"/>
+      </w:rPr>
+    </w:lvl>
+    <w:lvl w:ilvl="6" w:tentative="1">
+      <w:start w:val="1"/>
+      <w:numFmt w:val="bullet"/>
+      <w:lvlText w:val=""/>
+      <w:lvlJc w:val="left"/>
+      <w:pPr>
+        <w:tabs>
+          <w:tab w:val="num" w:pos="4680"/>
+        </w:tabs>
+        <w:ind w:left="4680" w:hanging="360"/>
+      </w:pPr>
+      <w:rPr>
+        <w:rFonts w:ascii="Wingdings" w:hAnsi="Wingdings" w:hint="default"/>
+        <w:sz w:val="20"/>
+      </w:rPr>
+    </w:lvl>
+    <w:lvl w:ilvl="7" w:tentative="1">
+      <w:start w:val="1"/>
+      <w:numFmt w:val="bullet"/>
+      <w:lvlText w:val=""/>
+      <w:lvlJc w:val="left"/>
+      <w:pPr>
+        <w:tabs>
+          <w:tab w:val="num" w:pos="5400"/>
+        </w:tabs>
+        <w:ind w:left="5400" w:hanging="360"/>
+      </w:pPr>
+      <w:rPr>
+        <w:rFonts w:ascii="Wingdings" w:hAnsi="Wingdings" w:hint="default"/>
+        <w:sz w:val="20"/>
+      </w:rPr>
+    </w:lvl>
+    <w:lvl w:ilvl="8" w:tentative="1">
+      <w:start w:val="1"/>
+      <w:numFmt w:val="bullet"/>
+      <w:lvlText w:val=""/>
+      <w:lvlJc w:val="left"/>
+      <w:pPr>
+        <w:tabs>
+          <w:tab w:val="num" w:pos="6120"/>
+        </w:tabs>
+        <w:ind w:left="6120" w:hanging="360"/>
+      </w:pPr>
+      <w:rPr>
+        <w:rFonts w:ascii="Wingdings" w:hAnsi="Wingdings" w:hint="default"/>
+        <w:sz w:val="20"/>
+      </w:rPr>
+    </w:lvl>
+  </w:abstractNum>
+  <w:abstractNum w:abstractNumId="53" w15:restartNumberingAfterBreak="0">
     <w:nsid w:val="34736F1E"/>
     <w:multiLevelType w:val="hybridMultilevel"/>
     <w:tmpl w:val="1DB88FDE"/>
@@ -10708,7 +10691,7 @@
       </w:pPr>
     </w:lvl>
   </w:abstractNum>
-  <w:abstractNum w:abstractNumId="51" w15:restartNumberingAfterBreak="0">
+  <w:abstractNum w:abstractNumId="54" w15:restartNumberingAfterBreak="0">
     <w:nsid w:val="34C408E3"/>
     <w:multiLevelType w:val="hybridMultilevel"/>
     <w:tmpl w:val="62F84CFA"/>
@@ -10821,7 +10804,7 @@
       </w:rPr>
     </w:lvl>
   </w:abstractNum>
-  <w:abstractNum w:abstractNumId="52" w15:restartNumberingAfterBreak="0">
+  <w:abstractNum w:abstractNumId="55" w15:restartNumberingAfterBreak="0">
     <w:nsid w:val="358C7224"/>
     <w:multiLevelType w:val="multilevel"/>
     <w:tmpl w:val="3C04E786"/>
@@ -10970,7 +10953,7 @@
       </w:rPr>
     </w:lvl>
   </w:abstractNum>
-  <w:abstractNum w:abstractNumId="53" w15:restartNumberingAfterBreak="0">
+  <w:abstractNum w:abstractNumId="56" w15:restartNumberingAfterBreak="0">
     <w:nsid w:val="39095969"/>
     <w:multiLevelType w:val="multilevel"/>
     <w:tmpl w:val="95765380"/>
@@ -11083,7 +11066,7 @@
       </w:pPr>
     </w:lvl>
   </w:abstractNum>
-  <w:abstractNum w:abstractNumId="54" w15:restartNumberingAfterBreak="0">
+  <w:abstractNum w:abstractNumId="57" w15:restartNumberingAfterBreak="0">
     <w:nsid w:val="3A405710"/>
     <w:multiLevelType w:val="hybridMultilevel"/>
     <w:tmpl w:val="77CA26F6"/>
@@ -11196,7 +11179,7 @@
       </w:rPr>
     </w:lvl>
   </w:abstractNum>
-  <w:abstractNum w:abstractNumId="55" w15:restartNumberingAfterBreak="0">
+  <w:abstractNum w:abstractNumId="58" w15:restartNumberingAfterBreak="0">
     <w:nsid w:val="3AB903C6"/>
     <w:multiLevelType w:val="multilevel"/>
     <w:tmpl w:val="725A72AE"/>
@@ -11342,7 +11325,7 @@
       </w:rPr>
     </w:lvl>
   </w:abstractNum>
-  <w:abstractNum w:abstractNumId="56" w15:restartNumberingAfterBreak="0">
+  <w:abstractNum w:abstractNumId="59" w15:restartNumberingAfterBreak="0">
     <w:nsid w:val="3D121492"/>
     <w:multiLevelType w:val="hybridMultilevel"/>
     <w:tmpl w:val="BDD65764"/>
@@ -11455,7 +11438,7 @@
       </w:rPr>
     </w:lvl>
   </w:abstractNum>
-  <w:abstractNum w:abstractNumId="57" w15:restartNumberingAfterBreak="0">
+  <w:abstractNum w:abstractNumId="60" w15:restartNumberingAfterBreak="0">
     <w:nsid w:val="3E092F5D"/>
     <w:multiLevelType w:val="hybridMultilevel"/>
     <w:tmpl w:val="6D8AD9F8"/>
@@ -11568,7 +11551,7 @@
       </w:rPr>
     </w:lvl>
   </w:abstractNum>
-  <w:abstractNum w:abstractNumId="58" w15:restartNumberingAfterBreak="0">
+  <w:abstractNum w:abstractNumId="61" w15:restartNumberingAfterBreak="0">
     <w:nsid w:val="3E712FFA"/>
     <w:multiLevelType w:val="multilevel"/>
     <w:tmpl w:val="689CA57A"/>
@@ -11717,7 +11700,7 @@
       </w:rPr>
     </w:lvl>
   </w:abstractNum>
-  <w:abstractNum w:abstractNumId="59" w15:restartNumberingAfterBreak="0">
+  <w:abstractNum w:abstractNumId="62" w15:restartNumberingAfterBreak="0">
     <w:nsid w:val="403B58BA"/>
     <w:multiLevelType w:val="hybridMultilevel"/>
     <w:tmpl w:val="43E63D60"/>
@@ -11830,7 +11813,7 @@
       </w:rPr>
     </w:lvl>
   </w:abstractNum>
-  <w:abstractNum w:abstractNumId="60" w15:restartNumberingAfterBreak="0">
+  <w:abstractNum w:abstractNumId="63" w15:restartNumberingAfterBreak="0">
     <w:nsid w:val="40425A69"/>
     <w:multiLevelType w:val="hybridMultilevel"/>
     <w:tmpl w:val="6CD24878"/>
@@ -11943,7 +11926,7 @@
       </w:rPr>
     </w:lvl>
   </w:abstractNum>
-  <w:abstractNum w:abstractNumId="61" w15:restartNumberingAfterBreak="0">
+  <w:abstractNum w:abstractNumId="64" w15:restartNumberingAfterBreak="0">
     <w:nsid w:val="420A4DCF"/>
     <w:multiLevelType w:val="multilevel"/>
     <w:tmpl w:val="8CE2599E"/>
@@ -12092,7 +12075,7 @@
       </w:rPr>
     </w:lvl>
   </w:abstractNum>
-  <w:abstractNum w:abstractNumId="62" w15:restartNumberingAfterBreak="0">
+  <w:abstractNum w:abstractNumId="65" w15:restartNumberingAfterBreak="0">
     <w:nsid w:val="44006DB1"/>
     <w:multiLevelType w:val="hybridMultilevel"/>
     <w:tmpl w:val="434C1778"/>
@@ -12205,7 +12188,7 @@
       </w:rPr>
     </w:lvl>
   </w:abstractNum>
-  <w:abstractNum w:abstractNumId="63" w15:restartNumberingAfterBreak="0">
+  <w:abstractNum w:abstractNumId="66" w15:restartNumberingAfterBreak="0">
     <w:nsid w:val="4499765E"/>
     <w:multiLevelType w:val="hybridMultilevel"/>
     <w:tmpl w:val="F0324894"/>
@@ -12318,7 +12301,7 @@
       </w:rPr>
     </w:lvl>
   </w:abstractNum>
-  <w:abstractNum w:abstractNumId="64" w15:restartNumberingAfterBreak="0">
+  <w:abstractNum w:abstractNumId="67" w15:restartNumberingAfterBreak="0">
     <w:nsid w:val="45516BA1"/>
     <w:multiLevelType w:val="multilevel"/>
     <w:tmpl w:val="14E02B98"/>
@@ -12435,7 +12418,7 @@
       </w:pPr>
     </w:lvl>
   </w:abstractNum>
-  <w:abstractNum w:abstractNumId="65" w15:restartNumberingAfterBreak="0">
+  <w:abstractNum w:abstractNumId="68" w15:restartNumberingAfterBreak="0">
     <w:nsid w:val="4642276F"/>
     <w:multiLevelType w:val="multilevel"/>
     <w:tmpl w:val="ECBA3D30"/>
@@ -12584,7 +12567,7 @@
       </w:rPr>
     </w:lvl>
   </w:abstractNum>
-  <w:abstractNum w:abstractNumId="66" w15:restartNumberingAfterBreak="0">
+  <w:abstractNum w:abstractNumId="69" w15:restartNumberingAfterBreak="0">
     <w:nsid w:val="470C57D0"/>
     <w:multiLevelType w:val="hybridMultilevel"/>
     <w:tmpl w:val="870A03FE"/>
@@ -12697,7 +12680,7 @@
       </w:rPr>
     </w:lvl>
   </w:abstractNum>
-  <w:abstractNum w:abstractNumId="67" w15:restartNumberingAfterBreak="0">
+  <w:abstractNum w:abstractNumId="70" w15:restartNumberingAfterBreak="0">
     <w:nsid w:val="47525F2E"/>
     <w:multiLevelType w:val="hybridMultilevel"/>
     <w:tmpl w:val="47DC185A"/>
@@ -12810,7 +12793,7 @@
       </w:rPr>
     </w:lvl>
   </w:abstractNum>
-  <w:abstractNum w:abstractNumId="68" w15:restartNumberingAfterBreak="0">
+  <w:abstractNum w:abstractNumId="71" w15:restartNumberingAfterBreak="0">
     <w:nsid w:val="4A846ECD"/>
     <w:multiLevelType w:val="hybridMultilevel"/>
     <w:tmpl w:val="60DE90C4"/>
@@ -12923,7 +12906,7 @@
       </w:rPr>
     </w:lvl>
   </w:abstractNum>
-  <w:abstractNum w:abstractNumId="69" w15:restartNumberingAfterBreak="0">
+  <w:abstractNum w:abstractNumId="72" w15:restartNumberingAfterBreak="0">
     <w:nsid w:val="4AD102DF"/>
     <w:multiLevelType w:val="multilevel"/>
     <w:tmpl w:val="4992E8B4"/>
@@ -13066,7 +13049,7 @@
       </w:rPr>
     </w:lvl>
   </w:abstractNum>
-  <w:abstractNum w:abstractNumId="70" w15:restartNumberingAfterBreak="0">
+  <w:abstractNum w:abstractNumId="73" w15:restartNumberingAfterBreak="0">
     <w:nsid w:val="4BCB69AA"/>
     <w:multiLevelType w:val="multilevel"/>
     <w:tmpl w:val="F14A4038"/>
@@ -13209,7 +13192,7 @@
       </w:rPr>
     </w:lvl>
   </w:abstractNum>
-  <w:abstractNum w:abstractNumId="71" w15:restartNumberingAfterBreak="0">
+  <w:abstractNum w:abstractNumId="74" w15:restartNumberingAfterBreak="0">
     <w:nsid w:val="4D0E4948"/>
     <w:multiLevelType w:val="hybridMultilevel"/>
     <w:tmpl w:val="49A24C96"/>
@@ -13322,7 +13305,7 @@
       </w:rPr>
     </w:lvl>
   </w:abstractNum>
-  <w:abstractNum w:abstractNumId="72" w15:restartNumberingAfterBreak="0">
+  <w:abstractNum w:abstractNumId="75" w15:restartNumberingAfterBreak="0">
     <w:nsid w:val="4DE62780"/>
     <w:multiLevelType w:val="multilevel"/>
     <w:tmpl w:val="F14A4038"/>
@@ -13465,7 +13448,7 @@
       </w:rPr>
     </w:lvl>
   </w:abstractNum>
-  <w:abstractNum w:abstractNumId="73" w15:restartNumberingAfterBreak="0">
+  <w:abstractNum w:abstractNumId="76" w15:restartNumberingAfterBreak="0">
     <w:nsid w:val="4E666650"/>
     <w:multiLevelType w:val="hybridMultilevel"/>
     <w:tmpl w:val="A58ED0CE"/>
@@ -13578,7 +13561,7 @@
       </w:rPr>
     </w:lvl>
   </w:abstractNum>
-  <w:abstractNum w:abstractNumId="74" w15:restartNumberingAfterBreak="0">
+  <w:abstractNum w:abstractNumId="77" w15:restartNumberingAfterBreak="0">
     <w:nsid w:val="50005EF6"/>
     <w:multiLevelType w:val="multilevel"/>
     <w:tmpl w:val="A7EA6184"/>
@@ -13727,7 +13710,7 @@
       </w:rPr>
     </w:lvl>
   </w:abstractNum>
-  <w:abstractNum w:abstractNumId="75" w15:restartNumberingAfterBreak="0">
+  <w:abstractNum w:abstractNumId="78" w15:restartNumberingAfterBreak="0">
     <w:nsid w:val="50657488"/>
     <w:multiLevelType w:val="hybridMultilevel"/>
     <w:tmpl w:val="E258F7BC"/>
@@ -13839,7 +13822,7 @@
       </w:rPr>
     </w:lvl>
   </w:abstractNum>
-  <w:abstractNum w:abstractNumId="76" w15:restartNumberingAfterBreak="0">
+  <w:abstractNum w:abstractNumId="79" w15:restartNumberingAfterBreak="0">
     <w:nsid w:val="51457BAB"/>
     <w:multiLevelType w:val="hybridMultilevel"/>
     <w:tmpl w:val="66EE32E2"/>
@@ -13952,7 +13935,7 @@
       </w:rPr>
     </w:lvl>
   </w:abstractNum>
-  <w:abstractNum w:abstractNumId="77" w15:restartNumberingAfterBreak="0">
+  <w:abstractNum w:abstractNumId="80" w15:restartNumberingAfterBreak="0">
     <w:nsid w:val="51876D63"/>
     <w:multiLevelType w:val="hybridMultilevel"/>
     <w:tmpl w:val="78A6E7CA"/>
@@ -14065,7 +14048,7 @@
       </w:rPr>
     </w:lvl>
   </w:abstractNum>
-  <w:abstractNum w:abstractNumId="78" w15:restartNumberingAfterBreak="0">
+  <w:abstractNum w:abstractNumId="81" w15:restartNumberingAfterBreak="0">
     <w:nsid w:val="529B5033"/>
     <w:multiLevelType w:val="hybridMultilevel"/>
     <w:tmpl w:val="DB584C7A"/>
@@ -14178,7 +14161,7 @@
       </w:rPr>
     </w:lvl>
   </w:abstractNum>
-  <w:abstractNum w:abstractNumId="79" w15:restartNumberingAfterBreak="0">
+  <w:abstractNum w:abstractNumId="82" w15:restartNumberingAfterBreak="0">
     <w:nsid w:val="52F253C5"/>
     <w:multiLevelType w:val="multilevel"/>
     <w:tmpl w:val="E5D23C16"/>
@@ -14327,7 +14310,7 @@
       </w:rPr>
     </w:lvl>
   </w:abstractNum>
-  <w:abstractNum w:abstractNumId="80" w15:restartNumberingAfterBreak="0">
+  <w:abstractNum w:abstractNumId="83" w15:restartNumberingAfterBreak="0">
     <w:nsid w:val="537B54F3"/>
     <w:multiLevelType w:val="multilevel"/>
     <w:tmpl w:val="5A4EE8DE"/>
@@ -14444,7 +14427,7 @@
       </w:pPr>
     </w:lvl>
   </w:abstractNum>
-  <w:abstractNum w:abstractNumId="81" w15:restartNumberingAfterBreak="0">
+  <w:abstractNum w:abstractNumId="84" w15:restartNumberingAfterBreak="0">
     <w:nsid w:val="55A449CB"/>
     <w:multiLevelType w:val="hybridMultilevel"/>
     <w:tmpl w:val="C4F2F0F8"/>
@@ -14556,7 +14539,7 @@
       </w:rPr>
     </w:lvl>
   </w:abstractNum>
-  <w:abstractNum w:abstractNumId="82" w15:restartNumberingAfterBreak="0">
+  <w:abstractNum w:abstractNumId="85" w15:restartNumberingAfterBreak="0">
     <w:nsid w:val="567512FE"/>
     <w:multiLevelType w:val="hybridMultilevel"/>
     <w:tmpl w:val="900C9B52"/>
@@ -14669,7 +14652,7 @@
       </w:rPr>
     </w:lvl>
   </w:abstractNum>
-  <w:abstractNum w:abstractNumId="83" w15:restartNumberingAfterBreak="0">
+  <w:abstractNum w:abstractNumId="86" w15:restartNumberingAfterBreak="0">
     <w:nsid w:val="5997474E"/>
     <w:multiLevelType w:val="multilevel"/>
     <w:tmpl w:val="7F3C940A"/>
@@ -14786,7 +14769,7 @@
       </w:pPr>
     </w:lvl>
   </w:abstractNum>
-  <w:abstractNum w:abstractNumId="84" w15:restartNumberingAfterBreak="0">
+  <w:abstractNum w:abstractNumId="87" w15:restartNumberingAfterBreak="0">
     <w:nsid w:val="5A071350"/>
     <w:multiLevelType w:val="hybridMultilevel"/>
     <w:tmpl w:val="4DDA14F8"/>
@@ -14899,7 +14882,7 @@
       </w:rPr>
     </w:lvl>
   </w:abstractNum>
-  <w:abstractNum w:abstractNumId="85" w15:restartNumberingAfterBreak="0">
+  <w:abstractNum w:abstractNumId="88" w15:restartNumberingAfterBreak="0">
     <w:nsid w:val="5BCA1660"/>
     <w:multiLevelType w:val="hybridMultilevel"/>
     <w:tmpl w:val="2DAA3550"/>
@@ -15011,7 +14994,7 @@
       </w:rPr>
     </w:lvl>
   </w:abstractNum>
-  <w:abstractNum w:abstractNumId="86" w15:restartNumberingAfterBreak="0">
+  <w:abstractNum w:abstractNumId="89" w15:restartNumberingAfterBreak="0">
     <w:nsid w:val="5C3765D9"/>
     <w:multiLevelType w:val="multilevel"/>
     <w:tmpl w:val="3D44D2D4"/>
@@ -15157,7 +15140,7 @@
       </w:rPr>
     </w:lvl>
   </w:abstractNum>
-  <w:abstractNum w:abstractNumId="87" w15:restartNumberingAfterBreak="0">
+  <w:abstractNum w:abstractNumId="90" w15:restartNumberingAfterBreak="0">
     <w:nsid w:val="5E3A1E09"/>
     <w:multiLevelType w:val="multilevel"/>
     <w:tmpl w:val="F04ADD62"/>
@@ -15306,7 +15289,7 @@
       </w:rPr>
     </w:lvl>
   </w:abstractNum>
-  <w:abstractNum w:abstractNumId="88" w15:restartNumberingAfterBreak="0">
+  <w:abstractNum w:abstractNumId="91" w15:restartNumberingAfterBreak="0">
     <w:nsid w:val="656F2DF2"/>
     <w:multiLevelType w:val="hybridMultilevel"/>
     <w:tmpl w:val="23668900"/>
@@ -15419,7 +15402,7 @@
       </w:rPr>
     </w:lvl>
   </w:abstractNum>
-  <w:abstractNum w:abstractNumId="89" w15:restartNumberingAfterBreak="0">
+  <w:abstractNum w:abstractNumId="92" w15:restartNumberingAfterBreak="0">
     <w:nsid w:val="66A93278"/>
     <w:multiLevelType w:val="hybridMultilevel"/>
     <w:tmpl w:val="BECE9E68"/>
@@ -15532,7 +15515,7 @@
       </w:rPr>
     </w:lvl>
   </w:abstractNum>
-  <w:abstractNum w:abstractNumId="90" w15:restartNumberingAfterBreak="0">
+  <w:abstractNum w:abstractNumId="93" w15:restartNumberingAfterBreak="0">
     <w:nsid w:val="67B55E3C"/>
     <w:multiLevelType w:val="hybridMultilevel"/>
     <w:tmpl w:val="F61ADAA4"/>
@@ -15645,7 +15628,7 @@
       </w:rPr>
     </w:lvl>
   </w:abstractNum>
-  <w:abstractNum w:abstractNumId="91" w15:restartNumberingAfterBreak="0">
+  <w:abstractNum w:abstractNumId="94" w15:restartNumberingAfterBreak="0">
     <w:nsid w:val="685D739A"/>
     <w:multiLevelType w:val="multilevel"/>
     <w:tmpl w:val="390A7C72"/>
@@ -15794,7 +15777,7 @@
       </w:rPr>
     </w:lvl>
   </w:abstractNum>
-  <w:abstractNum w:abstractNumId="92" w15:restartNumberingAfterBreak="0">
+  <w:abstractNum w:abstractNumId="95" w15:restartNumberingAfterBreak="0">
     <w:nsid w:val="695D558A"/>
     <w:multiLevelType w:val="hybridMultilevel"/>
     <w:tmpl w:val="E12C0362"/>
@@ -15907,7 +15890,7 @@
       </w:rPr>
     </w:lvl>
   </w:abstractNum>
-  <w:abstractNum w:abstractNumId="93" w15:restartNumberingAfterBreak="0">
+  <w:abstractNum w:abstractNumId="96" w15:restartNumberingAfterBreak="0">
     <w:nsid w:val="69BC1058"/>
     <w:multiLevelType w:val="hybridMultilevel"/>
     <w:tmpl w:val="19E01700"/>
@@ -16020,7 +16003,7 @@
       </w:rPr>
     </w:lvl>
   </w:abstractNum>
-  <w:abstractNum w:abstractNumId="94" w15:restartNumberingAfterBreak="0">
+  <w:abstractNum w:abstractNumId="97" w15:restartNumberingAfterBreak="0">
     <w:nsid w:val="6B2D784A"/>
     <w:multiLevelType w:val="hybridMultilevel"/>
     <w:tmpl w:val="F13E6F80"/>
@@ -16133,7 +16116,7 @@
       </w:rPr>
     </w:lvl>
   </w:abstractNum>
-  <w:abstractNum w:abstractNumId="95" w15:restartNumberingAfterBreak="0">
+  <w:abstractNum w:abstractNumId="98" w15:restartNumberingAfterBreak="0">
     <w:nsid w:val="6BC95546"/>
     <w:multiLevelType w:val="multilevel"/>
     <w:tmpl w:val="69D22202"/>
@@ -16246,7 +16229,7 @@
       </w:pPr>
     </w:lvl>
   </w:abstractNum>
-  <w:abstractNum w:abstractNumId="96" w15:restartNumberingAfterBreak="0">
+  <w:abstractNum w:abstractNumId="99" w15:restartNumberingAfterBreak="0">
     <w:nsid w:val="6BD47DC2"/>
     <w:multiLevelType w:val="multilevel"/>
     <w:tmpl w:val="9208AA0C"/>
@@ -16395,7 +16378,7 @@
       </w:rPr>
     </w:lvl>
   </w:abstractNum>
-  <w:abstractNum w:abstractNumId="97" w15:restartNumberingAfterBreak="0">
+  <w:abstractNum w:abstractNumId="100" w15:restartNumberingAfterBreak="0">
     <w:nsid w:val="6BEA4C0F"/>
     <w:multiLevelType w:val="hybridMultilevel"/>
     <w:tmpl w:val="3B2450A4"/>
@@ -16481,7 +16464,7 @@
       </w:pPr>
     </w:lvl>
   </w:abstractNum>
-  <w:abstractNum w:abstractNumId="98" w15:restartNumberingAfterBreak="0">
+  <w:abstractNum w:abstractNumId="101" w15:restartNumberingAfterBreak="0">
     <w:nsid w:val="6CE02961"/>
     <w:multiLevelType w:val="hybridMultilevel"/>
     <w:tmpl w:val="B1BC12C0"/>
@@ -16570,7 +16553,7 @@
       </w:pPr>
     </w:lvl>
   </w:abstractNum>
-  <w:abstractNum w:abstractNumId="99" w15:restartNumberingAfterBreak="0">
+  <w:abstractNum w:abstractNumId="102" w15:restartNumberingAfterBreak="0">
     <w:nsid w:val="6EB67C7E"/>
     <w:multiLevelType w:val="hybridMultilevel"/>
     <w:tmpl w:val="7E5854F0"/>
@@ -16682,7 +16665,7 @@
       </w:rPr>
     </w:lvl>
   </w:abstractNum>
-  <w:abstractNum w:abstractNumId="100" w15:restartNumberingAfterBreak="0">
+  <w:abstractNum w:abstractNumId="103" w15:restartNumberingAfterBreak="0">
     <w:nsid w:val="6F722D7C"/>
     <w:multiLevelType w:val="hybridMultilevel"/>
     <w:tmpl w:val="3954A43A"/>
@@ -16795,7 +16778,7 @@
       </w:rPr>
     </w:lvl>
   </w:abstractNum>
-  <w:abstractNum w:abstractNumId="101" w15:restartNumberingAfterBreak="0">
+  <w:abstractNum w:abstractNumId="104" w15:restartNumberingAfterBreak="0">
     <w:nsid w:val="6FF97CC1"/>
     <w:multiLevelType w:val="multilevel"/>
     <w:tmpl w:val="AADC6E52"/>
@@ -16944,7 +16927,7 @@
       </w:rPr>
     </w:lvl>
   </w:abstractNum>
-  <w:abstractNum w:abstractNumId="102" w15:restartNumberingAfterBreak="0">
+  <w:abstractNum w:abstractNumId="105" w15:restartNumberingAfterBreak="0">
     <w:nsid w:val="71632C85"/>
     <w:multiLevelType w:val="multilevel"/>
     <w:tmpl w:val="47108624"/>
@@ -17093,7 +17076,7 @@
       </w:rPr>
     </w:lvl>
   </w:abstractNum>
-  <w:abstractNum w:abstractNumId="103" w15:restartNumberingAfterBreak="0">
+  <w:abstractNum w:abstractNumId="106" w15:restartNumberingAfterBreak="0">
     <w:nsid w:val="733A571F"/>
     <w:multiLevelType w:val="multilevel"/>
     <w:tmpl w:val="365A7FDA"/>
@@ -17206,7 +17189,7 @@
       </w:pPr>
     </w:lvl>
   </w:abstractNum>
-  <w:abstractNum w:abstractNumId="104" w15:restartNumberingAfterBreak="0">
+  <w:abstractNum w:abstractNumId="107" w15:restartNumberingAfterBreak="0">
     <w:nsid w:val="77F95A7A"/>
     <w:multiLevelType w:val="hybridMultilevel"/>
     <w:tmpl w:val="42680008"/>
@@ -17318,7 +17301,7 @@
       </w:rPr>
     </w:lvl>
   </w:abstractNum>
-  <w:abstractNum w:abstractNumId="105" w15:restartNumberingAfterBreak="0">
+  <w:abstractNum w:abstractNumId="108" w15:restartNumberingAfterBreak="0">
     <w:nsid w:val="79755123"/>
     <w:multiLevelType w:val="multilevel"/>
     <w:tmpl w:val="DB886EBE"/>
@@ -17467,7 +17450,7 @@
       </w:rPr>
     </w:lvl>
   </w:abstractNum>
-  <w:abstractNum w:abstractNumId="106" w15:restartNumberingAfterBreak="0">
+  <w:abstractNum w:abstractNumId="109" w15:restartNumberingAfterBreak="0">
     <w:nsid w:val="7A08633C"/>
     <w:multiLevelType w:val="hybridMultilevel"/>
     <w:tmpl w:val="85AA3A8C"/>
@@ -17553,7 +17536,7 @@
       </w:pPr>
     </w:lvl>
   </w:abstractNum>
-  <w:abstractNum w:abstractNumId="107" w15:restartNumberingAfterBreak="0">
+  <w:abstractNum w:abstractNumId="110" w15:restartNumberingAfterBreak="0">
     <w:nsid w:val="7A113FC9"/>
     <w:multiLevelType w:val="multilevel"/>
     <w:tmpl w:val="8B0A65D2"/>
@@ -17702,7 +17685,7 @@
       </w:rPr>
     </w:lvl>
   </w:abstractNum>
-  <w:abstractNum w:abstractNumId="108" w15:restartNumberingAfterBreak="0">
+  <w:abstractNum w:abstractNumId="111" w15:restartNumberingAfterBreak="0">
     <w:nsid w:val="7C267E11"/>
     <w:multiLevelType w:val="multilevel"/>
     <w:tmpl w:val="31701E42"/>
@@ -17815,7 +17798,7 @@
       </w:pPr>
     </w:lvl>
   </w:abstractNum>
-  <w:abstractNum w:abstractNumId="109" w15:restartNumberingAfterBreak="0">
+  <w:abstractNum w:abstractNumId="112" w15:restartNumberingAfterBreak="0">
     <w:nsid w:val="7C3A04DD"/>
     <w:multiLevelType w:val="hybridMultilevel"/>
     <w:tmpl w:val="A6BCE81E"/>
@@ -17928,7 +17911,7 @@
       </w:rPr>
     </w:lvl>
   </w:abstractNum>
-  <w:abstractNum w:abstractNumId="110" w15:restartNumberingAfterBreak="0">
+  <w:abstractNum w:abstractNumId="113" w15:restartNumberingAfterBreak="0">
     <w:nsid w:val="7DC95C0F"/>
     <w:multiLevelType w:val="multilevel"/>
     <w:tmpl w:val="CDA6EE68"/>
@@ -18045,7 +18028,7 @@
       </w:pPr>
     </w:lvl>
   </w:abstractNum>
-  <w:abstractNum w:abstractNumId="111" w15:restartNumberingAfterBreak="0">
+  <w:abstractNum w:abstractNumId="114" w15:restartNumberingAfterBreak="0">
     <w:nsid w:val="7F693787"/>
     <w:multiLevelType w:val="multilevel"/>
     <w:tmpl w:val="D81C4D64"/>
@@ -18162,7 +18145,7 @@
       </w:pPr>
     </w:lvl>
   </w:abstractNum>
-  <w:abstractNum w:abstractNumId="112" w15:restartNumberingAfterBreak="0">
+  <w:abstractNum w:abstractNumId="115" w15:restartNumberingAfterBreak="0">
     <w:nsid w:val="7F984D1B"/>
     <w:multiLevelType w:val="multilevel"/>
     <w:tmpl w:val="3E4676C6"/>
@@ -18308,7 +18291,7 @@
       </w:rPr>
     </w:lvl>
   </w:abstractNum>
-  <w:abstractNum w:abstractNumId="113" w15:restartNumberingAfterBreak="0">
+  <w:abstractNum w:abstractNumId="116" w15:restartNumberingAfterBreak="0">
     <w:nsid w:val="7F9A06D2"/>
     <w:multiLevelType w:val="hybridMultilevel"/>
     <w:tmpl w:val="AD3A3E7E"/>
@@ -18423,7 +18406,7 @@
     </w:lvl>
   </w:abstractNum>
   <w:num w:numId="1" w16cid:durableId="283317400">
-    <w:abstractNumId w:val="98"/>
+    <w:abstractNumId w:val="101"/>
   </w:num>
   <w:num w:numId="2" w16cid:durableId="133370997">
     <w:abstractNumId w:val="8"/>
@@ -18432,337 +18415,346 @@
     <w:abstractNumId w:val="4"/>
   </w:num>
   <w:num w:numId="4" w16cid:durableId="1633974033">
-    <w:abstractNumId w:val="66"/>
+    <w:abstractNumId w:val="69"/>
   </w:num>
   <w:num w:numId="5" w16cid:durableId="1344013940">
+    <w:abstractNumId w:val="56"/>
+  </w:num>
+  <w:num w:numId="6" w16cid:durableId="395012634">
+    <w:abstractNumId w:val="106"/>
+  </w:num>
+  <w:num w:numId="7" w16cid:durableId="951326616">
     <w:abstractNumId w:val="53"/>
   </w:num>
-  <w:num w:numId="6" w16cid:durableId="395012634">
-    <w:abstractNumId w:val="103"/>
-  </w:num>
-  <w:num w:numId="7" w16cid:durableId="951326616">
-    <w:abstractNumId w:val="50"/>
-  </w:num>
   <w:num w:numId="8" w16cid:durableId="1233931840">
-    <w:abstractNumId w:val="60"/>
+    <w:abstractNumId w:val="63"/>
   </w:num>
   <w:num w:numId="9" w16cid:durableId="1250965529">
-    <w:abstractNumId w:val="21"/>
+    <w:abstractNumId w:val="23"/>
   </w:num>
   <w:num w:numId="10" w16cid:durableId="1694191537">
-    <w:abstractNumId w:val="113"/>
+    <w:abstractNumId w:val="116"/>
   </w:num>
   <w:num w:numId="11" w16cid:durableId="1918443478">
-    <w:abstractNumId w:val="104"/>
+    <w:abstractNumId w:val="107"/>
   </w:num>
   <w:num w:numId="12" w16cid:durableId="1037698301">
     <w:abstractNumId w:val="0"/>
   </w:num>
   <w:num w:numId="13" w16cid:durableId="491330979">
-    <w:abstractNumId w:val="54"/>
+    <w:abstractNumId w:val="57"/>
   </w:num>
   <w:num w:numId="14" w16cid:durableId="441919138">
-    <w:abstractNumId w:val="106"/>
+    <w:abstractNumId w:val="109"/>
   </w:num>
   <w:num w:numId="15" w16cid:durableId="179510703">
     <w:abstractNumId w:val="2"/>
   </w:num>
   <w:num w:numId="16" w16cid:durableId="638533165">
-    <w:abstractNumId w:val="32"/>
+    <w:abstractNumId w:val="34"/>
   </w:num>
   <w:num w:numId="17" w16cid:durableId="1919047837">
-    <w:abstractNumId w:val="23"/>
+    <w:abstractNumId w:val="25"/>
   </w:num>
   <w:num w:numId="18" w16cid:durableId="1672833298">
     <w:abstractNumId w:val="7"/>
   </w:num>
   <w:num w:numId="19" w16cid:durableId="589779244">
-    <w:abstractNumId w:val="99"/>
+    <w:abstractNumId w:val="102"/>
   </w:num>
   <w:num w:numId="20" w16cid:durableId="1678187624">
-    <w:abstractNumId w:val="17"/>
+    <w:abstractNumId w:val="19"/>
   </w:num>
   <w:num w:numId="21" w16cid:durableId="1212107984">
-    <w:abstractNumId w:val="57"/>
+    <w:abstractNumId w:val="60"/>
   </w:num>
   <w:num w:numId="22" w16cid:durableId="754784430">
-    <w:abstractNumId w:val="81"/>
+    <w:abstractNumId w:val="84"/>
   </w:num>
   <w:num w:numId="23" w16cid:durableId="284703170">
-    <w:abstractNumId w:val="45"/>
+    <w:abstractNumId w:val="47"/>
   </w:num>
   <w:num w:numId="24" w16cid:durableId="67776856">
-    <w:abstractNumId w:val="84"/>
+    <w:abstractNumId w:val="87"/>
   </w:num>
   <w:num w:numId="25" w16cid:durableId="1969775875">
-    <w:abstractNumId w:val="18"/>
+    <w:abstractNumId w:val="20"/>
   </w:num>
   <w:num w:numId="26" w16cid:durableId="392775139">
-    <w:abstractNumId w:val="34"/>
+    <w:abstractNumId w:val="36"/>
   </w:num>
   <w:num w:numId="27" w16cid:durableId="1359968157">
-    <w:abstractNumId w:val="26"/>
+    <w:abstractNumId w:val="28"/>
   </w:num>
   <w:num w:numId="28" w16cid:durableId="2093818591">
-    <w:abstractNumId w:val="97"/>
+    <w:abstractNumId w:val="100"/>
   </w:num>
   <w:num w:numId="29" w16cid:durableId="1176918667">
-    <w:abstractNumId w:val="87"/>
+    <w:abstractNumId w:val="90"/>
   </w:num>
   <w:num w:numId="30" w16cid:durableId="63142479">
     <w:abstractNumId w:val="13"/>
   </w:num>
   <w:num w:numId="31" w16cid:durableId="1535539115">
-    <w:abstractNumId w:val="27"/>
+    <w:abstractNumId w:val="29"/>
   </w:num>
   <w:num w:numId="32" w16cid:durableId="2082293646">
-    <w:abstractNumId w:val="82"/>
+    <w:abstractNumId w:val="85"/>
   </w:num>
   <w:num w:numId="33" w16cid:durableId="986128604">
-    <w:abstractNumId w:val="47"/>
+    <w:abstractNumId w:val="49"/>
   </w:num>
   <w:num w:numId="34" w16cid:durableId="590966363">
-    <w:abstractNumId w:val="92"/>
+    <w:abstractNumId w:val="95"/>
   </w:num>
   <w:num w:numId="35" w16cid:durableId="1986348154">
-    <w:abstractNumId w:val="51"/>
+    <w:abstractNumId w:val="54"/>
   </w:num>
   <w:num w:numId="36" w16cid:durableId="432285728">
     <w:abstractNumId w:val="1"/>
   </w:num>
   <w:num w:numId="37" w16cid:durableId="1645696577">
-    <w:abstractNumId w:val="77"/>
+    <w:abstractNumId w:val="80"/>
   </w:num>
   <w:num w:numId="38" w16cid:durableId="191652466">
     <w:abstractNumId w:val="9"/>
   </w:num>
   <w:num w:numId="39" w16cid:durableId="1553535835">
-    <w:abstractNumId w:val="65"/>
+    <w:abstractNumId w:val="68"/>
   </w:num>
   <w:num w:numId="40" w16cid:durableId="2008820616">
-    <w:abstractNumId w:val="73"/>
+    <w:abstractNumId w:val="76"/>
   </w:num>
   <w:num w:numId="41" w16cid:durableId="335111675">
-    <w:abstractNumId w:val="86"/>
+    <w:abstractNumId w:val="89"/>
   </w:num>
   <w:num w:numId="42" w16cid:durableId="556821746">
-    <w:abstractNumId w:val="63"/>
+    <w:abstractNumId w:val="66"/>
   </w:num>
   <w:num w:numId="43" w16cid:durableId="159278872">
-    <w:abstractNumId w:val="76"/>
+    <w:abstractNumId w:val="79"/>
   </w:num>
   <w:num w:numId="44" w16cid:durableId="305162849">
-    <w:abstractNumId w:val="68"/>
+    <w:abstractNumId w:val="71"/>
   </w:num>
   <w:num w:numId="45" w16cid:durableId="212549219">
-    <w:abstractNumId w:val="41"/>
+    <w:abstractNumId w:val="43"/>
   </w:num>
   <w:num w:numId="46" w16cid:durableId="580911199">
-    <w:abstractNumId w:val="88"/>
+    <w:abstractNumId w:val="91"/>
   </w:num>
   <w:num w:numId="47" w16cid:durableId="1109937027">
-    <w:abstractNumId w:val="85"/>
+    <w:abstractNumId w:val="88"/>
   </w:num>
   <w:num w:numId="48" w16cid:durableId="424962311">
     <w:abstractNumId w:val="14"/>
   </w:num>
   <w:num w:numId="49" w16cid:durableId="787235182">
-    <w:abstractNumId w:val="89"/>
+    <w:abstractNumId w:val="92"/>
   </w:num>
   <w:num w:numId="50" w16cid:durableId="1398671958">
-    <w:abstractNumId w:val="48"/>
+    <w:abstractNumId w:val="50"/>
   </w:num>
   <w:num w:numId="51" w16cid:durableId="373189467">
-    <w:abstractNumId w:val="78"/>
+    <w:abstractNumId w:val="81"/>
   </w:num>
   <w:num w:numId="52" w16cid:durableId="582181393">
-    <w:abstractNumId w:val="111"/>
+    <w:abstractNumId w:val="114"/>
   </w:num>
   <w:num w:numId="53" w16cid:durableId="1615625439">
     <w:abstractNumId w:val="5"/>
   </w:num>
   <w:num w:numId="54" w16cid:durableId="1293251678">
-    <w:abstractNumId w:val="74"/>
+    <w:abstractNumId w:val="77"/>
   </w:num>
   <w:num w:numId="55" w16cid:durableId="1813935734">
+    <w:abstractNumId w:val="86"/>
+  </w:num>
+  <w:num w:numId="56" w16cid:durableId="178348727">
     <w:abstractNumId w:val="83"/>
   </w:num>
-  <w:num w:numId="56" w16cid:durableId="178348727">
-    <w:abstractNumId w:val="80"/>
-  </w:num>
   <w:num w:numId="57" w16cid:durableId="1310012857">
-    <w:abstractNumId w:val="35"/>
+    <w:abstractNumId w:val="37"/>
   </w:num>
   <w:num w:numId="58" w16cid:durableId="1415468649">
-    <w:abstractNumId w:val="56"/>
+    <w:abstractNumId w:val="59"/>
   </w:num>
   <w:num w:numId="59" w16cid:durableId="1916745394">
     <w:abstractNumId w:val="10"/>
   </w:num>
   <w:num w:numId="60" w16cid:durableId="1115292120">
-    <w:abstractNumId w:val="90"/>
+    <w:abstractNumId w:val="93"/>
   </w:num>
   <w:num w:numId="61" w16cid:durableId="21053436">
-    <w:abstractNumId w:val="100"/>
+    <w:abstractNumId w:val="103"/>
   </w:num>
   <w:num w:numId="62" w16cid:durableId="940524476">
-    <w:abstractNumId w:val="59"/>
+    <w:abstractNumId w:val="62"/>
   </w:num>
   <w:num w:numId="63" w16cid:durableId="156919481">
-    <w:abstractNumId w:val="19"/>
+    <w:abstractNumId w:val="21"/>
   </w:num>
   <w:num w:numId="64" w16cid:durableId="1993756604">
-    <w:abstractNumId w:val="39"/>
+    <w:abstractNumId w:val="41"/>
   </w:num>
   <w:num w:numId="65" w16cid:durableId="1803845108">
-    <w:abstractNumId w:val="105"/>
+    <w:abstractNumId w:val="108"/>
   </w:num>
   <w:num w:numId="66" w16cid:durableId="1503474612">
-    <w:abstractNumId w:val="69"/>
+    <w:abstractNumId w:val="72"/>
   </w:num>
   <w:num w:numId="67" w16cid:durableId="99226275">
-    <w:abstractNumId w:val="55"/>
+    <w:abstractNumId w:val="58"/>
   </w:num>
   <w:num w:numId="68" w16cid:durableId="629016554">
     <w:abstractNumId w:val="12"/>
   </w:num>
   <w:num w:numId="69" w16cid:durableId="337511491">
-    <w:abstractNumId w:val="44"/>
+    <w:abstractNumId w:val="46"/>
   </w:num>
   <w:num w:numId="70" w16cid:durableId="2093623982">
-    <w:abstractNumId w:val="33"/>
+    <w:abstractNumId w:val="35"/>
   </w:num>
   <w:num w:numId="71" w16cid:durableId="2071150514">
     <w:abstractNumId w:val="6"/>
   </w:num>
   <w:num w:numId="72" w16cid:durableId="1491209588">
-    <w:abstractNumId w:val="58"/>
+    <w:abstractNumId w:val="61"/>
   </w:num>
   <w:num w:numId="73" w16cid:durableId="1848861268">
+    <w:abstractNumId w:val="73"/>
+  </w:num>
+  <w:num w:numId="74" w16cid:durableId="1269629278">
+    <w:abstractNumId w:val="44"/>
+  </w:num>
+  <w:num w:numId="75" w16cid:durableId="140003368">
+    <w:abstractNumId w:val="97"/>
+  </w:num>
+  <w:num w:numId="76" w16cid:durableId="1875462534">
+    <w:abstractNumId w:val="75"/>
+  </w:num>
+  <w:num w:numId="77" w16cid:durableId="1912735515">
     <w:abstractNumId w:val="70"/>
   </w:num>
-  <w:num w:numId="74" w16cid:durableId="1269629278">
+  <w:num w:numId="78" w16cid:durableId="324747353">
+    <w:abstractNumId w:val="31"/>
+  </w:num>
+  <w:num w:numId="79" w16cid:durableId="946542703">
+    <w:abstractNumId w:val="96"/>
+  </w:num>
+  <w:num w:numId="80" w16cid:durableId="1511329790">
+    <w:abstractNumId w:val="65"/>
+  </w:num>
+  <w:num w:numId="81" w16cid:durableId="1276596229">
+    <w:abstractNumId w:val="78"/>
+  </w:num>
+  <w:num w:numId="82" w16cid:durableId="437066046">
+    <w:abstractNumId w:val="74"/>
+  </w:num>
+  <w:num w:numId="83" w16cid:durableId="1425345747">
+    <w:abstractNumId w:val="94"/>
+  </w:num>
+  <w:num w:numId="84" w16cid:durableId="1096318264">
+    <w:abstractNumId w:val="115"/>
+  </w:num>
+  <w:num w:numId="85" w16cid:durableId="1336037502">
+    <w:abstractNumId w:val="39"/>
+  </w:num>
+  <w:num w:numId="86" w16cid:durableId="395512025">
+    <w:abstractNumId w:val="30"/>
+  </w:num>
+  <w:num w:numId="87" w16cid:durableId="1785231202">
+    <w:abstractNumId w:val="104"/>
+  </w:num>
+  <w:num w:numId="88" w16cid:durableId="9533268">
     <w:abstractNumId w:val="42"/>
   </w:num>
-  <w:num w:numId="75" w16cid:durableId="140003368">
-    <w:abstractNumId w:val="94"/>
-  </w:num>
-  <w:num w:numId="76" w16cid:durableId="1875462534">
-    <w:abstractNumId w:val="72"/>
-  </w:num>
-  <w:num w:numId="77" w16cid:durableId="1912735515">
-    <w:abstractNumId w:val="67"/>
-  </w:num>
-  <w:num w:numId="78" w16cid:durableId="324747353">
-    <w:abstractNumId w:val="29"/>
-  </w:num>
-  <w:num w:numId="79" w16cid:durableId="946542703">
-    <w:abstractNumId w:val="93"/>
-  </w:num>
-  <w:num w:numId="80" w16cid:durableId="1511329790">
-    <w:abstractNumId w:val="62"/>
-  </w:num>
-  <w:num w:numId="81" w16cid:durableId="1276596229">
-    <w:abstractNumId w:val="75"/>
-  </w:num>
-  <w:num w:numId="82" w16cid:durableId="437066046">
-    <w:abstractNumId w:val="71"/>
-  </w:num>
-  <w:num w:numId="83" w16cid:durableId="1425345747">
-    <w:abstractNumId w:val="91"/>
-  </w:num>
-  <w:num w:numId="84" w16cid:durableId="1096318264">
-    <w:abstractNumId w:val="112"/>
-  </w:num>
-  <w:num w:numId="85" w16cid:durableId="1336037502">
-    <w:abstractNumId w:val="37"/>
-  </w:num>
-  <w:num w:numId="86" w16cid:durableId="395512025">
-    <w:abstractNumId w:val="28"/>
-  </w:num>
-  <w:num w:numId="87" w16cid:durableId="1785231202">
-    <w:abstractNumId w:val="101"/>
-  </w:num>
-  <w:num w:numId="88" w16cid:durableId="9533268">
-    <w:abstractNumId w:val="40"/>
-  </w:num>
   <w:num w:numId="89" w16cid:durableId="590700780">
-    <w:abstractNumId w:val="22"/>
+    <w:abstractNumId w:val="24"/>
   </w:num>
   <w:num w:numId="90" w16cid:durableId="1259023257">
     <w:abstractNumId w:val="15"/>
   </w:num>
   <w:num w:numId="91" w16cid:durableId="70398353">
-    <w:abstractNumId w:val="96"/>
+    <w:abstractNumId w:val="99"/>
   </w:num>
   <w:num w:numId="92" w16cid:durableId="150340287">
-    <w:abstractNumId w:val="64"/>
+    <w:abstractNumId w:val="67"/>
   </w:num>
   <w:num w:numId="93" w16cid:durableId="404491676">
     <w:abstractNumId w:val="11"/>
   </w:num>
   <w:num w:numId="94" w16cid:durableId="466820372">
-    <w:abstractNumId w:val="36"/>
+    <w:abstractNumId w:val="38"/>
   </w:num>
   <w:num w:numId="95" w16cid:durableId="1526165589">
-    <w:abstractNumId w:val="30"/>
+    <w:abstractNumId w:val="32"/>
   </w:num>
   <w:num w:numId="96" w16cid:durableId="59910635">
-    <w:abstractNumId w:val="95"/>
+    <w:abstractNumId w:val="98"/>
   </w:num>
   <w:num w:numId="97" w16cid:durableId="129249970">
-    <w:abstractNumId w:val="31"/>
+    <w:abstractNumId w:val="33"/>
   </w:num>
   <w:num w:numId="98" w16cid:durableId="978923544">
     <w:abstractNumId w:val="16"/>
   </w:num>
   <w:num w:numId="99" w16cid:durableId="435180425">
-    <w:abstractNumId w:val="24"/>
+    <w:abstractNumId w:val="26"/>
   </w:num>
   <w:num w:numId="100" w16cid:durableId="1551768563">
-    <w:abstractNumId w:val="52"/>
+    <w:abstractNumId w:val="55"/>
   </w:num>
   <w:num w:numId="101" w16cid:durableId="2044205738">
-    <w:abstractNumId w:val="20"/>
+    <w:abstractNumId w:val="22"/>
   </w:num>
   <w:num w:numId="102" w16cid:durableId="974718598">
     <w:abstractNumId w:val="3"/>
   </w:num>
   <w:num w:numId="103" w16cid:durableId="745689944">
-    <w:abstractNumId w:val="25"/>
+    <w:abstractNumId w:val="27"/>
   </w:num>
   <w:num w:numId="104" w16cid:durableId="1312977381">
-    <w:abstractNumId w:val="43"/>
+    <w:abstractNumId w:val="45"/>
   </w:num>
   <w:num w:numId="105" w16cid:durableId="178355059">
-    <w:abstractNumId w:val="108"/>
+    <w:abstractNumId w:val="111"/>
   </w:num>
   <w:num w:numId="106" w16cid:durableId="677537101">
-    <w:abstractNumId w:val="38"/>
+    <w:abstractNumId w:val="40"/>
   </w:num>
   <w:num w:numId="107" w16cid:durableId="1332415471">
-    <w:abstractNumId w:val="107"/>
+    <w:abstractNumId w:val="110"/>
   </w:num>
   <w:num w:numId="108" w16cid:durableId="1112285895">
-    <w:abstractNumId w:val="102"/>
+    <w:abstractNumId w:val="105"/>
   </w:num>
   <w:num w:numId="109" w16cid:durableId="845024164">
-    <w:abstractNumId w:val="61"/>
+    <w:abstractNumId w:val="64"/>
   </w:num>
   <w:num w:numId="110" w16cid:durableId="1264219456">
-    <w:abstractNumId w:val="79"/>
+    <w:abstractNumId w:val="82"/>
   </w:num>
   <w:num w:numId="111" w16cid:durableId="1430737138">
-    <w:abstractNumId w:val="110"/>
+    <w:abstractNumId w:val="113"/>
   </w:num>
   <w:num w:numId="112" w16cid:durableId="624310607">
-    <w:abstractNumId w:val="49"/>
+    <w:abstractNumId w:val="51"/>
   </w:num>
   <w:num w:numId="113" w16cid:durableId="330304515">
-    <w:abstractNumId w:val="109"/>
+    <w:abstractNumId w:val="112"/>
   </w:num>
   <w:num w:numId="114" w16cid:durableId="1569998298">
-    <w:abstractNumId w:val="46"/>
+    <w:abstractNumId w:val="48"/>
+  </w:num>
+  <w:num w:numId="115" w16cid:durableId="759182490">
+    <w:abstractNumId w:val="52"/>
+  </w:num>
+  <w:num w:numId="116" w16cid:durableId="1618833725">
+    <w:abstractNumId w:val="17"/>
+  </w:num>
+  <w:num w:numId="117" w16cid:durableId="1644311284">
+    <w:abstractNumId w:val="18"/>
   </w:num>
 </w:numbering>
 </file>
@@ -19161,7 +19153,7 @@
   <w:style w:type="paragraph" w:default="1" w:styleId="Normal">
     <w:name w:val="Normal"/>
     <w:qFormat/>
-    <w:rsid w:val="00D93B71"/>
+    <w:rsid w:val="00035AED"/>
     <w:rPr>
       <w:rFonts w:ascii="Times New Roman" w:eastAsia="Times New Roman" w:hAnsi="Times New Roman" w:cs="Times New Roman"/>
     </w:rPr>
@@ -19231,7 +19223,6 @@
   <w:style w:type="character" w:default="1" w:styleId="DefaultParagraphFont">
     <w:name w:val="Default Paragraph Font"/>
     <w:uiPriority w:val="1"/>
-    <w:semiHidden/>
     <w:unhideWhenUsed/>
   </w:style>
   <w:style w:type="table" w:default="1" w:styleId="TableNormal">

--- a/Module13/Assignment/Module 13_Assignment_Yves_Greatti.docx
+++ b/Module13/Assignment/Module 13_Assignment_Yves_Greatti.docx
@@ -746,7 +746,7 @@
           <w:noProof/>
         </w:rPr>
         <w:drawing>
-          <wp:inline distT="0" distB="0" distL="0" distR="0" wp14:anchorId="35392B4C" wp14:editId="42FDE184">
+          <wp:inline distT="0" distB="0" distL="0" distR="0" wp14:anchorId="35392B4C" wp14:editId="2A1C86A2">
             <wp:extent cx="5652655" cy="3059195"/>
             <wp:effectExtent l="12700" t="12700" r="12065" b="14605"/>
             <wp:docPr id="1025944886" name="Picture 3" descr="A close-up of a brain scan&#10;&#10;Description automatically generated"/>
@@ -2531,7 +2531,7 @@
           <w:noProof/>
         </w:rPr>
         <w:drawing>
-          <wp:inline distT="0" distB="0" distL="0" distR="0" wp14:anchorId="4ECB12E8" wp14:editId="66B18310">
+          <wp:inline distT="0" distB="0" distL="0" distR="0" wp14:anchorId="4ECB12E8" wp14:editId="75ED427C">
             <wp:extent cx="5943600" cy="3134360"/>
             <wp:effectExtent l="12700" t="12700" r="12700" b="15240"/>
             <wp:docPr id="1521066074" name="Picture 20" descr="A close-up of a brain&#10;&#10;Description automatically generated"/>
@@ -2709,7 +2709,21 @@
         <w:rPr>
           <w:rFonts w:ascii="Arial" w:hAnsi="Arial" w:cs="Arial"/>
         </w:rPr>
-        <w:t xml:space="preserve"> (Fig. 3).</w:t>
+        <w:t xml:space="preserve"> (</w:t>
+      </w:r>
+      <w:r>
+        <w:rPr>
+          <w:rFonts w:ascii="Arial" w:hAnsi="Arial" w:cs="Arial"/>
+          <w:b/>
+          <w:bCs/>
+        </w:rPr>
+        <w:t>Fig. 3</w:t>
+      </w:r>
+      <w:r>
+        <w:rPr>
+          <w:rFonts w:ascii="Arial" w:hAnsi="Arial" w:cs="Arial"/>
+        </w:rPr>
+        <w:t>).</w:t>
       </w:r>
     </w:p>
     <w:p>
@@ -2940,7 +2954,7 @@
           <w:noProof/>
         </w:rPr>
         <w:drawing>
-          <wp:inline distT="0" distB="0" distL="0" distR="0" wp14:anchorId="1A5ABA6D" wp14:editId="28C5E9C4">
+          <wp:inline distT="0" distB="0" distL="0" distR="0" wp14:anchorId="1A5ABA6D" wp14:editId="2C05CF45">
             <wp:extent cx="5765800" cy="2971800"/>
             <wp:effectExtent l="12700" t="12700" r="12700" b="12700"/>
             <wp:docPr id="1698832264" name="Picture 1" descr="A close-up of a brain&#10;&#10;Description automatically generated"/>
@@ -3025,19 +3039,7 @@
         <w:rPr>
           <w:rFonts w:ascii="Arial" w:hAnsi="Arial" w:cs="Arial"/>
         </w:rPr>
-        <w:t xml:space="preserve"> unsupervised tissue classification on image </w:t>
-      </w:r>
-      <w:r>
-        <w:rPr>
-          <w:rFonts w:ascii="Arial" w:hAnsi="Arial" w:cs="Arial"/>
-        </w:rPr>
-        <w:t>itself (middle)</w:t>
-      </w:r>
-      <w:r>
-        <w:rPr>
-          <w:rFonts w:ascii="Arial" w:hAnsi="Arial" w:cs="Arial"/>
-        </w:rPr>
-        <w:t xml:space="preserve"> with gain factor impact (right).</w:t>
+        <w:t xml:space="preserve"> unsupervised tissue classification on image itself (middle) with gain factor impact (right).</w:t>
       </w:r>
     </w:p>
     <w:p>
@@ -3234,26 +3236,22 @@
     <w:p/>
     <w:p>
       <w:pPr>
-        <w:pStyle w:val="ListParagraph"/>
-        <w:numPr>
-          <w:ilvl w:val="0"/>
-          <w:numId w:val="58"/>
-        </w:numPr>
-        <w:rPr>
-          <w:rFonts w:ascii="Arial" w:hAnsi="Arial" w:cs="Arial"/>
-        </w:rPr>
-      </w:pPr>
-      <w:r>
-        <w:rPr>
-          <w:rFonts w:ascii="Arial" w:hAnsi="Arial" w:cs="Arial"/>
-        </w:rPr>
-        <w:t>T</w:t>
-      </w:r>
-      <w:r>
-        <w:rPr>
-          <w:rFonts w:ascii="Arial" w:hAnsi="Arial" w:cs="Arial"/>
-        </w:rPr>
-        <w:t>he unsupervised classification algorithm was challenging to implement just by reading the paper.</w:t>
+        <w:pStyle w:val="Heading1"/>
+        <w:rPr>
+          <w:rFonts w:ascii="Arial" w:eastAsiaTheme="minorHAnsi" w:hAnsi="Arial" w:cs="Arial"/>
+          <w:color w:val="auto"/>
+          <w:sz w:val="24"/>
+          <w:szCs w:val="24"/>
+        </w:rPr>
+      </w:pPr>
+      <w:r>
+        <w:rPr>
+          <w:rFonts w:ascii="Arial" w:eastAsiaTheme="minorHAnsi" w:hAnsi="Arial" w:cs="Arial"/>
+          <w:color w:val="auto"/>
+          <w:sz w:val="24"/>
+          <w:szCs w:val="24"/>
+        </w:rPr>
+        <w:t>The implementation of the unsupervised classification algorithm proved to be challenging based solely on the information provided in the paper.</w:t>
       </w:r>
     </w:p>
     <w:p>
@@ -3285,7 +3283,19 @@
         <w:rPr>
           <w:rFonts w:ascii="Arial" w:hAnsi="Arial" w:cs="Arial"/>
         </w:rPr>
-        <w:t xml:space="preserve">tissue classification was implemented, and </w:t>
+        <w:t xml:space="preserve">tissue classification </w:t>
+      </w:r>
+      <w:r>
+        <w:rPr>
+          <w:rFonts w:ascii="Arial" w:hAnsi="Arial" w:cs="Arial"/>
+        </w:rPr>
+        <w:t xml:space="preserve">based on Gaussian Mixture Model (GMM), </w:t>
+      </w:r>
+      <w:r>
+        <w:rPr>
+          <w:rFonts w:ascii="Arial" w:hAnsi="Arial" w:cs="Arial"/>
+        </w:rPr>
+        <w:t xml:space="preserve">was implemented, and </w:t>
       </w:r>
       <w:r>
         <w:rPr>
@@ -3295,6 +3305,68 @@
       </w:r>
     </w:p>
     <w:p/>
+    <w:p>
+      <w:pPr>
+        <w:pStyle w:val="ListParagraph"/>
+        <w:numPr>
+          <w:ilvl w:val="0"/>
+          <w:numId w:val="118"/>
+        </w:numPr>
+        <w:rPr>
+          <w:rFonts w:ascii="Arial" w:hAnsi="Arial" w:cs="Arial"/>
+        </w:rPr>
+      </w:pPr>
+      <w:r>
+        <w:rPr>
+          <w:rFonts w:ascii="Arial" w:hAnsi="Arial" w:cs="Arial"/>
+        </w:rPr>
+        <w:t>T</w:t>
+      </w:r>
+      <w:r>
+        <w:rPr>
+          <w:rFonts w:ascii="Arial" w:hAnsi="Arial" w:cs="Arial"/>
+        </w:rPr>
+        <w:t xml:space="preserve">he GMM approach yields a more detailed segmentation compared to direct or Otsu-preprocessed classifications using </w:t>
+      </w:r>
+      <w:r>
+        <w:rPr>
+          <w:rFonts w:ascii="Arial" w:hAnsi="Arial" w:cs="Arial"/>
+        </w:rPr>
+        <w:t xml:space="preserve">the previous </w:t>
+      </w:r>
+      <w:r>
+        <w:rPr>
+          <w:rFonts w:ascii="Arial" w:hAnsi="Arial" w:cs="Arial"/>
+        </w:rPr>
+        <w:t>algorithm</w:t>
+      </w:r>
+      <w:r>
+        <w:rPr>
+          <w:rFonts w:ascii="Arial" w:hAnsi="Arial" w:cs="Arial"/>
+        </w:rPr>
+        <w:t xml:space="preserve"> (</w:t>
+      </w:r>
+      <w:r>
+        <w:rPr>
+          <w:rFonts w:ascii="Arial" w:hAnsi="Arial" w:cs="Arial"/>
+          <w:b/>
+          <w:bCs/>
+        </w:rPr>
+        <w:t>Fig. 4</w:t>
+      </w:r>
+      <w:r>
+        <w:rPr>
+          <w:rFonts w:ascii="Arial" w:hAnsi="Arial" w:cs="Arial"/>
+        </w:rPr>
+        <w:t>)</w:t>
+      </w:r>
+      <w:r>
+        <w:rPr>
+          <w:rFonts w:ascii="Arial" w:hAnsi="Arial" w:cs="Arial"/>
+        </w:rPr>
+        <w:t xml:space="preserve">. </w:t>
+      </w:r>
+    </w:p>
     <w:p>
       <w:pPr>
         <w:pStyle w:val="ListParagraph"/>
@@ -3310,19 +3382,39 @@
         <w:rPr>
           <w:rFonts w:ascii="Arial" w:hAnsi="Arial" w:cs="Arial"/>
         </w:rPr>
-        <w:t>T</w:t>
-      </w:r>
-      <w:r>
-        <w:rPr>
-          <w:rFonts w:ascii="Arial" w:hAnsi="Arial" w:cs="Arial"/>
-        </w:rPr>
-        <w:t xml:space="preserve">he GMM approach yields a more detailed segmentation compared to direct classification or Otsu-preprocessed classifications using </w:t>
-      </w:r>
-      <w:r>
-        <w:rPr>
-          <w:rFonts w:ascii="Arial" w:hAnsi="Arial" w:cs="Arial"/>
-        </w:rPr>
-        <w:t>the previous models.</w:t>
+        <w:t xml:space="preserve">Subtle intensity variations in white matter, gray matter, and cerebrospinal fluid (CSF) regions are captured more </w:t>
+      </w:r>
+      <w:r>
+        <w:rPr>
+          <w:rFonts w:ascii="Arial" w:hAnsi="Arial" w:cs="Arial"/>
+        </w:rPr>
+        <w:t>effectively</w:t>
+      </w:r>
+      <w:r>
+        <w:rPr>
+          <w:rFonts w:ascii="Arial" w:hAnsi="Arial" w:cs="Arial"/>
+        </w:rPr>
+        <w:t xml:space="preserve"> (</w:t>
+      </w:r>
+      <w:r>
+        <w:rPr>
+          <w:rFonts w:ascii="Arial" w:hAnsi="Arial" w:cs="Arial"/>
+          <w:b/>
+          <w:bCs/>
+        </w:rPr>
+        <w:t>Fig. 4</w:t>
+      </w:r>
+      <w:r>
+        <w:rPr>
+          <w:rFonts w:ascii="Arial" w:hAnsi="Arial" w:cs="Arial"/>
+        </w:rPr>
+        <w:t>)</w:t>
+      </w:r>
+      <w:r>
+        <w:rPr>
+          <w:rFonts w:ascii="Arial" w:hAnsi="Arial" w:cs="Arial"/>
+        </w:rPr>
+        <w:t>.</w:t>
       </w:r>
     </w:p>
     <w:p>
@@ -3340,7 +3432,13 @@
         <w:rPr>
           <w:rFonts w:ascii="Arial" w:hAnsi="Arial" w:cs="Arial"/>
         </w:rPr>
-        <w:t>Subtle intensity variations in white matter, gray matter, and cerebrospinal fluid (CSF) regions are captured more effectively.</w:t>
+        <w:t>The classification appears to have fewer artifacts at tissue boundaries</w:t>
+      </w:r>
+      <w:r>
+        <w:rPr>
+          <w:rFonts w:ascii="Arial" w:hAnsi="Arial" w:cs="Arial"/>
+        </w:rPr>
+        <w:t>.</w:t>
       </w:r>
     </w:p>
     <w:p>
@@ -3358,32 +3456,15 @@
         <w:rPr>
           <w:rFonts w:ascii="Arial" w:hAnsi="Arial" w:cs="Arial"/>
         </w:rPr>
-        <w:t>The classification appears to have fewer artifacts at tissue boundaries</w:t>
-      </w:r>
-      <w:r>
-        <w:rPr>
-          <w:rFonts w:ascii="Arial" w:hAnsi="Arial" w:cs="Arial"/>
-        </w:rPr>
-        <w:t>.</w:t>
+        <w:t>The gain field demonstrates improved smoothness and homogeneity compared to previous approaches, with finer nuances in its intensity range, suggesting a more effective correction of intensity inhomogeneities across the brain region.</w:t>
       </w:r>
     </w:p>
     <w:p>
       <w:pPr>
-        <w:pStyle w:val="ListParagraph"/>
-        <w:numPr>
-          <w:ilvl w:val="0"/>
-          <w:numId w:val="117"/>
-        </w:numPr>
-        <w:rPr>
-          <w:rFonts w:ascii="Arial" w:hAnsi="Arial" w:cs="Arial"/>
-        </w:rPr>
-      </w:pPr>
-      <w:r>
-        <w:rPr>
-          <w:rFonts w:ascii="Arial" w:hAnsi="Arial" w:cs="Arial"/>
-        </w:rPr>
-        <w:t>The gain field appears smoother and more homogeneous than in previous approaches, indicating a better correction of intensity inhomogeneities across the brain.</w:t>
-      </w:r>
+        <w:rPr>
+          <w:rFonts w:ascii="Arial" w:hAnsi="Arial" w:cs="Arial"/>
+        </w:rPr>
+      </w:pPr>
     </w:p>
     <w:p>
       <w:pPr>
@@ -3391,46 +3472,13 @@
           <w:rFonts w:ascii="Arial" w:hAnsi="Arial" w:cs="Arial"/>
         </w:rPr>
       </w:pPr>
-    </w:p>
-    <w:p>
-      <w:pPr>
-        <w:rPr>
-          <w:rFonts w:ascii="Arial" w:hAnsi="Arial" w:cs="Arial"/>
-        </w:rPr>
-      </w:pPr>
-      <w:r>
-        <w:rPr>
-          <w:rFonts w:ascii="Arial" w:hAnsi="Arial" w:cs="Arial"/>
-        </w:rPr>
-        <w:t xml:space="preserve">The GMM-based gain field appears to provide a more refined correction across the brain tissue, particularly in regions with subtle intensity </w:t>
-      </w:r>
-      <w:r>
-        <w:rPr>
-          <w:rFonts w:ascii="Arial" w:hAnsi="Arial" w:cs="Arial"/>
-        </w:rPr>
-        <w:t xml:space="preserve">variations. </w:t>
-      </w:r>
-    </w:p>
-    <w:p>
-      <w:pPr>
-        <w:rPr>
-          <w:rFonts w:ascii="Arial" w:hAnsi="Arial" w:cs="Arial"/>
-        </w:rPr>
-      </w:pPr>
-    </w:p>
-    <w:p>
-      <w:pPr>
-        <w:rPr>
-          <w:rFonts w:ascii="Arial" w:hAnsi="Arial" w:cs="Arial"/>
-        </w:rPr>
-      </w:pPr>
       <w:r>
         <w:rPr>
           <w:rFonts w:ascii="Arial" w:hAnsi="Arial" w:cs="Arial"/>
           <w:noProof/>
         </w:rPr>
         <w:drawing>
-          <wp:inline distT="0" distB="0" distL="0" distR="0" wp14:anchorId="1D058AFF" wp14:editId="41B5C6E2">
+          <wp:inline distT="0" distB="0" distL="0" distR="0" wp14:anchorId="1D058AFF" wp14:editId="3F9AADAE">
             <wp:extent cx="5829300" cy="2933700"/>
             <wp:effectExtent l="12700" t="12700" r="12700" b="12700"/>
             <wp:docPr id="1027359203" name="Picture 2" descr="A close-up of a brain&#10;&#10;Description automatically generated"/>
@@ -3499,31 +3547,7 @@
         <w:rPr>
           <w:rFonts w:ascii="Arial" w:hAnsi="Arial" w:cs="Arial"/>
         </w:rPr>
-        <w:t xml:space="preserve">unsupervised tissue classification </w:t>
-      </w:r>
-      <w:r>
-        <w:rPr>
-          <w:rFonts w:ascii="Arial" w:hAnsi="Arial" w:cs="Arial"/>
-        </w:rPr>
-        <w:t xml:space="preserve">using Gaussian Mixture Model </w:t>
-      </w:r>
-      <w:r>
-        <w:rPr>
-          <w:rFonts w:ascii="Arial" w:hAnsi="Arial" w:cs="Arial"/>
-        </w:rPr>
-        <w:t xml:space="preserve">on </w:t>
-      </w:r>
-      <w:r>
-        <w:rPr>
-          <w:rFonts w:ascii="Arial" w:hAnsi="Arial" w:cs="Arial"/>
-        </w:rPr>
-        <w:t xml:space="preserve">preprocessed </w:t>
-      </w:r>
-      <w:r>
-        <w:rPr>
-          <w:rFonts w:ascii="Arial" w:hAnsi="Arial" w:cs="Arial"/>
-        </w:rPr>
-        <w:t>image (middle) with gain factor impact (right).</w:t>
+        <w:t>unsupervised tissue classification using Gaussian Mixture Model on preprocessed image (middle) with gain factor impact (right).</w:t>
       </w:r>
     </w:p>
     <w:p>
@@ -3587,7 +3611,6 @@
         <w:rPr>
           <w:rFonts w:ascii="Arial" w:hAnsi="Arial" w:cs="Arial"/>
         </w:rPr>
-        <w:lastRenderedPageBreak/>
         <w:t>Sharp transitions in the segmentation are visible at some boundaries, indicating that GMM alone may still benefit from additional post-processing (e.g., spatial regularization).</w:t>
       </w:r>
     </w:p>
@@ -3640,6 +3663,12 @@
           <w:rFonts w:ascii="Arial" w:hAnsi="Arial" w:cs="Arial"/>
         </w:rPr>
         <w:t xml:space="preserve"> The authors </w:t>
+      </w:r>
+      <w:r>
+        <w:rPr>
+          <w:rFonts w:ascii="Arial" w:hAnsi="Arial" w:cs="Arial"/>
+        </w:rPr>
+        <w:t xml:space="preserve">of </w:t>
       </w:r>
       <w:r>
         <w:rPr>
@@ -12302,6 +12331,119 @@
     </w:lvl>
   </w:abstractNum>
   <w:abstractNum w:abstractNumId="67" w15:restartNumberingAfterBreak="0">
+    <w:nsid w:val="44D44E74"/>
+    <w:multiLevelType w:val="hybridMultilevel"/>
+    <w:tmpl w:val="0824A698"/>
+    <w:lvl w:ilvl="0" w:tplc="04090003">
+      <w:start w:val="1"/>
+      <w:numFmt w:val="bullet"/>
+      <w:lvlText w:val="o"/>
+      <w:lvlJc w:val="left"/>
+      <w:pPr>
+        <w:ind w:left="720" w:hanging="360"/>
+      </w:pPr>
+      <w:rPr>
+        <w:rFonts w:ascii="Courier New" w:hAnsi="Courier New" w:cs="Courier New" w:hint="default"/>
+      </w:rPr>
+    </w:lvl>
+    <w:lvl w:ilvl="1" w:tplc="04090003" w:tentative="1">
+      <w:start w:val="1"/>
+      <w:numFmt w:val="bullet"/>
+      <w:lvlText w:val="o"/>
+      <w:lvlJc w:val="left"/>
+      <w:pPr>
+        <w:ind w:left="1440" w:hanging="360"/>
+      </w:pPr>
+      <w:rPr>
+        <w:rFonts w:ascii="Courier New" w:hAnsi="Courier New" w:cs="Courier New" w:hint="default"/>
+      </w:rPr>
+    </w:lvl>
+    <w:lvl w:ilvl="2" w:tplc="04090005" w:tentative="1">
+      <w:start w:val="1"/>
+      <w:numFmt w:val="bullet"/>
+      <w:lvlText w:val=""/>
+      <w:lvlJc w:val="left"/>
+      <w:pPr>
+        <w:ind w:left="2160" w:hanging="360"/>
+      </w:pPr>
+      <w:rPr>
+        <w:rFonts w:ascii="Wingdings" w:hAnsi="Wingdings" w:hint="default"/>
+      </w:rPr>
+    </w:lvl>
+    <w:lvl w:ilvl="3" w:tplc="04090001" w:tentative="1">
+      <w:start w:val="1"/>
+      <w:numFmt w:val="bullet"/>
+      <w:lvlText w:val=""/>
+      <w:lvlJc w:val="left"/>
+      <w:pPr>
+        <w:ind w:left="2880" w:hanging="360"/>
+      </w:pPr>
+      <w:rPr>
+        <w:rFonts w:ascii="Symbol" w:hAnsi="Symbol" w:hint="default"/>
+      </w:rPr>
+    </w:lvl>
+    <w:lvl w:ilvl="4" w:tplc="04090003" w:tentative="1">
+      <w:start w:val="1"/>
+      <w:numFmt w:val="bullet"/>
+      <w:lvlText w:val="o"/>
+      <w:lvlJc w:val="left"/>
+      <w:pPr>
+        <w:ind w:left="3600" w:hanging="360"/>
+      </w:pPr>
+      <w:rPr>
+        <w:rFonts w:ascii="Courier New" w:hAnsi="Courier New" w:cs="Courier New" w:hint="default"/>
+      </w:rPr>
+    </w:lvl>
+    <w:lvl w:ilvl="5" w:tplc="04090005" w:tentative="1">
+      <w:start w:val="1"/>
+      <w:numFmt w:val="bullet"/>
+      <w:lvlText w:val=""/>
+      <w:lvlJc w:val="left"/>
+      <w:pPr>
+        <w:ind w:left="4320" w:hanging="360"/>
+      </w:pPr>
+      <w:rPr>
+        <w:rFonts w:ascii="Wingdings" w:hAnsi="Wingdings" w:hint="default"/>
+      </w:rPr>
+    </w:lvl>
+    <w:lvl w:ilvl="6" w:tplc="04090001" w:tentative="1">
+      <w:start w:val="1"/>
+      <w:numFmt w:val="bullet"/>
+      <w:lvlText w:val=""/>
+      <w:lvlJc w:val="left"/>
+      <w:pPr>
+        <w:ind w:left="5040" w:hanging="360"/>
+      </w:pPr>
+      <w:rPr>
+        <w:rFonts w:ascii="Symbol" w:hAnsi="Symbol" w:hint="default"/>
+      </w:rPr>
+    </w:lvl>
+    <w:lvl w:ilvl="7" w:tplc="04090003" w:tentative="1">
+      <w:start w:val="1"/>
+      <w:numFmt w:val="bullet"/>
+      <w:lvlText w:val="o"/>
+      <w:lvlJc w:val="left"/>
+      <w:pPr>
+        <w:ind w:left="5760" w:hanging="360"/>
+      </w:pPr>
+      <w:rPr>
+        <w:rFonts w:ascii="Courier New" w:hAnsi="Courier New" w:cs="Courier New" w:hint="default"/>
+      </w:rPr>
+    </w:lvl>
+    <w:lvl w:ilvl="8" w:tplc="04090005" w:tentative="1">
+      <w:start w:val="1"/>
+      <w:numFmt w:val="bullet"/>
+      <w:lvlText w:val=""/>
+      <w:lvlJc w:val="left"/>
+      <w:pPr>
+        <w:ind w:left="6480" w:hanging="360"/>
+      </w:pPr>
+      <w:rPr>
+        <w:rFonts w:ascii="Wingdings" w:hAnsi="Wingdings" w:hint="default"/>
+      </w:rPr>
+    </w:lvl>
+  </w:abstractNum>
+  <w:abstractNum w:abstractNumId="68" w15:restartNumberingAfterBreak="0">
     <w:nsid w:val="45516BA1"/>
     <w:multiLevelType w:val="multilevel"/>
     <w:tmpl w:val="14E02B98"/>
@@ -12418,7 +12560,7 @@
       </w:pPr>
     </w:lvl>
   </w:abstractNum>
-  <w:abstractNum w:abstractNumId="68" w15:restartNumberingAfterBreak="0">
+  <w:abstractNum w:abstractNumId="69" w15:restartNumberingAfterBreak="0">
     <w:nsid w:val="4642276F"/>
     <w:multiLevelType w:val="multilevel"/>
     <w:tmpl w:val="ECBA3D30"/>
@@ -12567,7 +12709,7 @@
       </w:rPr>
     </w:lvl>
   </w:abstractNum>
-  <w:abstractNum w:abstractNumId="69" w15:restartNumberingAfterBreak="0">
+  <w:abstractNum w:abstractNumId="70" w15:restartNumberingAfterBreak="0">
     <w:nsid w:val="470C57D0"/>
     <w:multiLevelType w:val="hybridMultilevel"/>
     <w:tmpl w:val="870A03FE"/>
@@ -12680,7 +12822,7 @@
       </w:rPr>
     </w:lvl>
   </w:abstractNum>
-  <w:abstractNum w:abstractNumId="70" w15:restartNumberingAfterBreak="0">
+  <w:abstractNum w:abstractNumId="71" w15:restartNumberingAfterBreak="0">
     <w:nsid w:val="47525F2E"/>
     <w:multiLevelType w:val="hybridMultilevel"/>
     <w:tmpl w:val="47DC185A"/>
@@ -12793,7 +12935,7 @@
       </w:rPr>
     </w:lvl>
   </w:abstractNum>
-  <w:abstractNum w:abstractNumId="71" w15:restartNumberingAfterBreak="0">
+  <w:abstractNum w:abstractNumId="72" w15:restartNumberingAfterBreak="0">
     <w:nsid w:val="4A846ECD"/>
     <w:multiLevelType w:val="hybridMultilevel"/>
     <w:tmpl w:val="60DE90C4"/>
@@ -12906,7 +13048,7 @@
       </w:rPr>
     </w:lvl>
   </w:abstractNum>
-  <w:abstractNum w:abstractNumId="72" w15:restartNumberingAfterBreak="0">
+  <w:abstractNum w:abstractNumId="73" w15:restartNumberingAfterBreak="0">
     <w:nsid w:val="4AD102DF"/>
     <w:multiLevelType w:val="multilevel"/>
     <w:tmpl w:val="4992E8B4"/>
@@ -13049,7 +13191,7 @@
       </w:rPr>
     </w:lvl>
   </w:abstractNum>
-  <w:abstractNum w:abstractNumId="73" w15:restartNumberingAfterBreak="0">
+  <w:abstractNum w:abstractNumId="74" w15:restartNumberingAfterBreak="0">
     <w:nsid w:val="4BCB69AA"/>
     <w:multiLevelType w:val="multilevel"/>
     <w:tmpl w:val="F14A4038"/>
@@ -13192,7 +13334,7 @@
       </w:rPr>
     </w:lvl>
   </w:abstractNum>
-  <w:abstractNum w:abstractNumId="74" w15:restartNumberingAfterBreak="0">
+  <w:abstractNum w:abstractNumId="75" w15:restartNumberingAfterBreak="0">
     <w:nsid w:val="4D0E4948"/>
     <w:multiLevelType w:val="hybridMultilevel"/>
     <w:tmpl w:val="49A24C96"/>
@@ -13305,7 +13447,7 @@
       </w:rPr>
     </w:lvl>
   </w:abstractNum>
-  <w:abstractNum w:abstractNumId="75" w15:restartNumberingAfterBreak="0">
+  <w:abstractNum w:abstractNumId="76" w15:restartNumberingAfterBreak="0">
     <w:nsid w:val="4DE62780"/>
     <w:multiLevelType w:val="multilevel"/>
     <w:tmpl w:val="F14A4038"/>
@@ -13448,7 +13590,7 @@
       </w:rPr>
     </w:lvl>
   </w:abstractNum>
-  <w:abstractNum w:abstractNumId="76" w15:restartNumberingAfterBreak="0">
+  <w:abstractNum w:abstractNumId="77" w15:restartNumberingAfterBreak="0">
     <w:nsid w:val="4E666650"/>
     <w:multiLevelType w:val="hybridMultilevel"/>
     <w:tmpl w:val="A58ED0CE"/>
@@ -13561,7 +13703,7 @@
       </w:rPr>
     </w:lvl>
   </w:abstractNum>
-  <w:abstractNum w:abstractNumId="77" w15:restartNumberingAfterBreak="0">
+  <w:abstractNum w:abstractNumId="78" w15:restartNumberingAfterBreak="0">
     <w:nsid w:val="50005EF6"/>
     <w:multiLevelType w:val="multilevel"/>
     <w:tmpl w:val="A7EA6184"/>
@@ -13710,7 +13852,7 @@
       </w:rPr>
     </w:lvl>
   </w:abstractNum>
-  <w:abstractNum w:abstractNumId="78" w15:restartNumberingAfterBreak="0">
+  <w:abstractNum w:abstractNumId="79" w15:restartNumberingAfterBreak="0">
     <w:nsid w:val="50657488"/>
     <w:multiLevelType w:val="hybridMultilevel"/>
     <w:tmpl w:val="E258F7BC"/>
@@ -13822,7 +13964,7 @@
       </w:rPr>
     </w:lvl>
   </w:abstractNum>
-  <w:abstractNum w:abstractNumId="79" w15:restartNumberingAfterBreak="0">
+  <w:abstractNum w:abstractNumId="80" w15:restartNumberingAfterBreak="0">
     <w:nsid w:val="51457BAB"/>
     <w:multiLevelType w:val="hybridMultilevel"/>
     <w:tmpl w:val="66EE32E2"/>
@@ -13935,7 +14077,7 @@
       </w:rPr>
     </w:lvl>
   </w:abstractNum>
-  <w:abstractNum w:abstractNumId="80" w15:restartNumberingAfterBreak="0">
+  <w:abstractNum w:abstractNumId="81" w15:restartNumberingAfterBreak="0">
     <w:nsid w:val="51876D63"/>
     <w:multiLevelType w:val="hybridMultilevel"/>
     <w:tmpl w:val="78A6E7CA"/>
@@ -14048,7 +14190,7 @@
       </w:rPr>
     </w:lvl>
   </w:abstractNum>
-  <w:abstractNum w:abstractNumId="81" w15:restartNumberingAfterBreak="0">
+  <w:abstractNum w:abstractNumId="82" w15:restartNumberingAfterBreak="0">
     <w:nsid w:val="529B5033"/>
     <w:multiLevelType w:val="hybridMultilevel"/>
     <w:tmpl w:val="DB584C7A"/>
@@ -14161,7 +14303,7 @@
       </w:rPr>
     </w:lvl>
   </w:abstractNum>
-  <w:abstractNum w:abstractNumId="82" w15:restartNumberingAfterBreak="0">
+  <w:abstractNum w:abstractNumId="83" w15:restartNumberingAfterBreak="0">
     <w:nsid w:val="52F253C5"/>
     <w:multiLevelType w:val="multilevel"/>
     <w:tmpl w:val="E5D23C16"/>
@@ -14310,7 +14452,7 @@
       </w:rPr>
     </w:lvl>
   </w:abstractNum>
-  <w:abstractNum w:abstractNumId="83" w15:restartNumberingAfterBreak="0">
+  <w:abstractNum w:abstractNumId="84" w15:restartNumberingAfterBreak="0">
     <w:nsid w:val="537B54F3"/>
     <w:multiLevelType w:val="multilevel"/>
     <w:tmpl w:val="5A4EE8DE"/>
@@ -14427,7 +14569,7 @@
       </w:pPr>
     </w:lvl>
   </w:abstractNum>
-  <w:abstractNum w:abstractNumId="84" w15:restartNumberingAfterBreak="0">
+  <w:abstractNum w:abstractNumId="85" w15:restartNumberingAfterBreak="0">
     <w:nsid w:val="55A449CB"/>
     <w:multiLevelType w:val="hybridMultilevel"/>
     <w:tmpl w:val="C4F2F0F8"/>
@@ -14539,7 +14681,7 @@
       </w:rPr>
     </w:lvl>
   </w:abstractNum>
-  <w:abstractNum w:abstractNumId="85" w15:restartNumberingAfterBreak="0">
+  <w:abstractNum w:abstractNumId="86" w15:restartNumberingAfterBreak="0">
     <w:nsid w:val="567512FE"/>
     <w:multiLevelType w:val="hybridMultilevel"/>
     <w:tmpl w:val="900C9B52"/>
@@ -14652,7 +14794,7 @@
       </w:rPr>
     </w:lvl>
   </w:abstractNum>
-  <w:abstractNum w:abstractNumId="86" w15:restartNumberingAfterBreak="0">
+  <w:abstractNum w:abstractNumId="87" w15:restartNumberingAfterBreak="0">
     <w:nsid w:val="5997474E"/>
     <w:multiLevelType w:val="multilevel"/>
     <w:tmpl w:val="7F3C940A"/>
@@ -14769,7 +14911,7 @@
       </w:pPr>
     </w:lvl>
   </w:abstractNum>
-  <w:abstractNum w:abstractNumId="87" w15:restartNumberingAfterBreak="0">
+  <w:abstractNum w:abstractNumId="88" w15:restartNumberingAfterBreak="0">
     <w:nsid w:val="5A071350"/>
     <w:multiLevelType w:val="hybridMultilevel"/>
     <w:tmpl w:val="4DDA14F8"/>
@@ -14882,7 +15024,7 @@
       </w:rPr>
     </w:lvl>
   </w:abstractNum>
-  <w:abstractNum w:abstractNumId="88" w15:restartNumberingAfterBreak="0">
+  <w:abstractNum w:abstractNumId="89" w15:restartNumberingAfterBreak="0">
     <w:nsid w:val="5BCA1660"/>
     <w:multiLevelType w:val="hybridMultilevel"/>
     <w:tmpl w:val="2DAA3550"/>
@@ -14994,7 +15136,7 @@
       </w:rPr>
     </w:lvl>
   </w:abstractNum>
-  <w:abstractNum w:abstractNumId="89" w15:restartNumberingAfterBreak="0">
+  <w:abstractNum w:abstractNumId="90" w15:restartNumberingAfterBreak="0">
     <w:nsid w:val="5C3765D9"/>
     <w:multiLevelType w:val="multilevel"/>
     <w:tmpl w:val="3D44D2D4"/>
@@ -15140,7 +15282,7 @@
       </w:rPr>
     </w:lvl>
   </w:abstractNum>
-  <w:abstractNum w:abstractNumId="90" w15:restartNumberingAfterBreak="0">
+  <w:abstractNum w:abstractNumId="91" w15:restartNumberingAfterBreak="0">
     <w:nsid w:val="5E3A1E09"/>
     <w:multiLevelType w:val="multilevel"/>
     <w:tmpl w:val="F04ADD62"/>
@@ -15289,7 +15431,7 @@
       </w:rPr>
     </w:lvl>
   </w:abstractNum>
-  <w:abstractNum w:abstractNumId="91" w15:restartNumberingAfterBreak="0">
+  <w:abstractNum w:abstractNumId="92" w15:restartNumberingAfterBreak="0">
     <w:nsid w:val="656F2DF2"/>
     <w:multiLevelType w:val="hybridMultilevel"/>
     <w:tmpl w:val="23668900"/>
@@ -15402,7 +15544,7 @@
       </w:rPr>
     </w:lvl>
   </w:abstractNum>
-  <w:abstractNum w:abstractNumId="92" w15:restartNumberingAfterBreak="0">
+  <w:abstractNum w:abstractNumId="93" w15:restartNumberingAfterBreak="0">
     <w:nsid w:val="66A93278"/>
     <w:multiLevelType w:val="hybridMultilevel"/>
     <w:tmpl w:val="BECE9E68"/>
@@ -15515,7 +15657,7 @@
       </w:rPr>
     </w:lvl>
   </w:abstractNum>
-  <w:abstractNum w:abstractNumId="93" w15:restartNumberingAfterBreak="0">
+  <w:abstractNum w:abstractNumId="94" w15:restartNumberingAfterBreak="0">
     <w:nsid w:val="67B55E3C"/>
     <w:multiLevelType w:val="hybridMultilevel"/>
     <w:tmpl w:val="F61ADAA4"/>
@@ -15628,7 +15770,7 @@
       </w:rPr>
     </w:lvl>
   </w:abstractNum>
-  <w:abstractNum w:abstractNumId="94" w15:restartNumberingAfterBreak="0">
+  <w:abstractNum w:abstractNumId="95" w15:restartNumberingAfterBreak="0">
     <w:nsid w:val="685D739A"/>
     <w:multiLevelType w:val="multilevel"/>
     <w:tmpl w:val="390A7C72"/>
@@ -15777,7 +15919,7 @@
       </w:rPr>
     </w:lvl>
   </w:abstractNum>
-  <w:abstractNum w:abstractNumId="95" w15:restartNumberingAfterBreak="0">
+  <w:abstractNum w:abstractNumId="96" w15:restartNumberingAfterBreak="0">
     <w:nsid w:val="695D558A"/>
     <w:multiLevelType w:val="hybridMultilevel"/>
     <w:tmpl w:val="E12C0362"/>
@@ -15890,7 +16032,7 @@
       </w:rPr>
     </w:lvl>
   </w:abstractNum>
-  <w:abstractNum w:abstractNumId="96" w15:restartNumberingAfterBreak="0">
+  <w:abstractNum w:abstractNumId="97" w15:restartNumberingAfterBreak="0">
     <w:nsid w:val="69BC1058"/>
     <w:multiLevelType w:val="hybridMultilevel"/>
     <w:tmpl w:val="19E01700"/>
@@ -16003,7 +16145,7 @@
       </w:rPr>
     </w:lvl>
   </w:abstractNum>
-  <w:abstractNum w:abstractNumId="97" w15:restartNumberingAfterBreak="0">
+  <w:abstractNum w:abstractNumId="98" w15:restartNumberingAfterBreak="0">
     <w:nsid w:val="6B2D784A"/>
     <w:multiLevelType w:val="hybridMultilevel"/>
     <w:tmpl w:val="F13E6F80"/>
@@ -16116,7 +16258,7 @@
       </w:rPr>
     </w:lvl>
   </w:abstractNum>
-  <w:abstractNum w:abstractNumId="98" w15:restartNumberingAfterBreak="0">
+  <w:abstractNum w:abstractNumId="99" w15:restartNumberingAfterBreak="0">
     <w:nsid w:val="6BC95546"/>
     <w:multiLevelType w:val="multilevel"/>
     <w:tmpl w:val="69D22202"/>
@@ -16229,7 +16371,7 @@
       </w:pPr>
     </w:lvl>
   </w:abstractNum>
-  <w:abstractNum w:abstractNumId="99" w15:restartNumberingAfterBreak="0">
+  <w:abstractNum w:abstractNumId="100" w15:restartNumberingAfterBreak="0">
     <w:nsid w:val="6BD47DC2"/>
     <w:multiLevelType w:val="multilevel"/>
     <w:tmpl w:val="9208AA0C"/>
@@ -16378,7 +16520,7 @@
       </w:rPr>
     </w:lvl>
   </w:abstractNum>
-  <w:abstractNum w:abstractNumId="100" w15:restartNumberingAfterBreak="0">
+  <w:abstractNum w:abstractNumId="101" w15:restartNumberingAfterBreak="0">
     <w:nsid w:val="6BEA4C0F"/>
     <w:multiLevelType w:val="hybridMultilevel"/>
     <w:tmpl w:val="3B2450A4"/>
@@ -16464,7 +16606,7 @@
       </w:pPr>
     </w:lvl>
   </w:abstractNum>
-  <w:abstractNum w:abstractNumId="101" w15:restartNumberingAfterBreak="0">
+  <w:abstractNum w:abstractNumId="102" w15:restartNumberingAfterBreak="0">
     <w:nsid w:val="6CE02961"/>
     <w:multiLevelType w:val="hybridMultilevel"/>
     <w:tmpl w:val="B1BC12C0"/>
@@ -16553,7 +16695,7 @@
       </w:pPr>
     </w:lvl>
   </w:abstractNum>
-  <w:abstractNum w:abstractNumId="102" w15:restartNumberingAfterBreak="0">
+  <w:abstractNum w:abstractNumId="103" w15:restartNumberingAfterBreak="0">
     <w:nsid w:val="6EB67C7E"/>
     <w:multiLevelType w:val="hybridMultilevel"/>
     <w:tmpl w:val="7E5854F0"/>
@@ -16665,7 +16807,7 @@
       </w:rPr>
     </w:lvl>
   </w:abstractNum>
-  <w:abstractNum w:abstractNumId="103" w15:restartNumberingAfterBreak="0">
+  <w:abstractNum w:abstractNumId="104" w15:restartNumberingAfterBreak="0">
     <w:nsid w:val="6F722D7C"/>
     <w:multiLevelType w:val="hybridMultilevel"/>
     <w:tmpl w:val="3954A43A"/>
@@ -16778,7 +16920,7 @@
       </w:rPr>
     </w:lvl>
   </w:abstractNum>
-  <w:abstractNum w:abstractNumId="104" w15:restartNumberingAfterBreak="0">
+  <w:abstractNum w:abstractNumId="105" w15:restartNumberingAfterBreak="0">
     <w:nsid w:val="6FF97CC1"/>
     <w:multiLevelType w:val="multilevel"/>
     <w:tmpl w:val="AADC6E52"/>
@@ -16927,7 +17069,7 @@
       </w:rPr>
     </w:lvl>
   </w:abstractNum>
-  <w:abstractNum w:abstractNumId="105" w15:restartNumberingAfterBreak="0">
+  <w:abstractNum w:abstractNumId="106" w15:restartNumberingAfterBreak="0">
     <w:nsid w:val="71632C85"/>
     <w:multiLevelType w:val="multilevel"/>
     <w:tmpl w:val="47108624"/>
@@ -17076,7 +17218,7 @@
       </w:rPr>
     </w:lvl>
   </w:abstractNum>
-  <w:abstractNum w:abstractNumId="106" w15:restartNumberingAfterBreak="0">
+  <w:abstractNum w:abstractNumId="107" w15:restartNumberingAfterBreak="0">
     <w:nsid w:val="733A571F"/>
     <w:multiLevelType w:val="multilevel"/>
     <w:tmpl w:val="365A7FDA"/>
@@ -17189,7 +17331,7 @@
       </w:pPr>
     </w:lvl>
   </w:abstractNum>
-  <w:abstractNum w:abstractNumId="107" w15:restartNumberingAfterBreak="0">
+  <w:abstractNum w:abstractNumId="108" w15:restartNumberingAfterBreak="0">
     <w:nsid w:val="77F95A7A"/>
     <w:multiLevelType w:val="hybridMultilevel"/>
     <w:tmpl w:val="42680008"/>
@@ -17301,7 +17443,7 @@
       </w:rPr>
     </w:lvl>
   </w:abstractNum>
-  <w:abstractNum w:abstractNumId="108" w15:restartNumberingAfterBreak="0">
+  <w:abstractNum w:abstractNumId="109" w15:restartNumberingAfterBreak="0">
     <w:nsid w:val="79755123"/>
     <w:multiLevelType w:val="multilevel"/>
     <w:tmpl w:val="DB886EBE"/>
@@ -17450,7 +17592,7 @@
       </w:rPr>
     </w:lvl>
   </w:abstractNum>
-  <w:abstractNum w:abstractNumId="109" w15:restartNumberingAfterBreak="0">
+  <w:abstractNum w:abstractNumId="110" w15:restartNumberingAfterBreak="0">
     <w:nsid w:val="7A08633C"/>
     <w:multiLevelType w:val="hybridMultilevel"/>
     <w:tmpl w:val="85AA3A8C"/>
@@ -17536,7 +17678,7 @@
       </w:pPr>
     </w:lvl>
   </w:abstractNum>
-  <w:abstractNum w:abstractNumId="110" w15:restartNumberingAfterBreak="0">
+  <w:abstractNum w:abstractNumId="111" w15:restartNumberingAfterBreak="0">
     <w:nsid w:val="7A113FC9"/>
     <w:multiLevelType w:val="multilevel"/>
     <w:tmpl w:val="8B0A65D2"/>
@@ -17685,7 +17827,7 @@
       </w:rPr>
     </w:lvl>
   </w:abstractNum>
-  <w:abstractNum w:abstractNumId="111" w15:restartNumberingAfterBreak="0">
+  <w:abstractNum w:abstractNumId="112" w15:restartNumberingAfterBreak="0">
     <w:nsid w:val="7C267E11"/>
     <w:multiLevelType w:val="multilevel"/>
     <w:tmpl w:val="31701E42"/>
@@ -17798,7 +17940,7 @@
       </w:pPr>
     </w:lvl>
   </w:abstractNum>
-  <w:abstractNum w:abstractNumId="112" w15:restartNumberingAfterBreak="0">
+  <w:abstractNum w:abstractNumId="113" w15:restartNumberingAfterBreak="0">
     <w:nsid w:val="7C3A04DD"/>
     <w:multiLevelType w:val="hybridMultilevel"/>
     <w:tmpl w:val="A6BCE81E"/>
@@ -17911,7 +18053,7 @@
       </w:rPr>
     </w:lvl>
   </w:abstractNum>
-  <w:abstractNum w:abstractNumId="113" w15:restartNumberingAfterBreak="0">
+  <w:abstractNum w:abstractNumId="114" w15:restartNumberingAfterBreak="0">
     <w:nsid w:val="7DC95C0F"/>
     <w:multiLevelType w:val="multilevel"/>
     <w:tmpl w:val="CDA6EE68"/>
@@ -18028,7 +18170,7 @@
       </w:pPr>
     </w:lvl>
   </w:abstractNum>
-  <w:abstractNum w:abstractNumId="114" w15:restartNumberingAfterBreak="0">
+  <w:abstractNum w:abstractNumId="115" w15:restartNumberingAfterBreak="0">
     <w:nsid w:val="7F693787"/>
     <w:multiLevelType w:val="multilevel"/>
     <w:tmpl w:val="D81C4D64"/>
@@ -18145,7 +18287,7 @@
       </w:pPr>
     </w:lvl>
   </w:abstractNum>
-  <w:abstractNum w:abstractNumId="115" w15:restartNumberingAfterBreak="0">
+  <w:abstractNum w:abstractNumId="116" w15:restartNumberingAfterBreak="0">
     <w:nsid w:val="7F984D1B"/>
     <w:multiLevelType w:val="multilevel"/>
     <w:tmpl w:val="3E4676C6"/>
@@ -18291,7 +18433,7 @@
       </w:rPr>
     </w:lvl>
   </w:abstractNum>
-  <w:abstractNum w:abstractNumId="116" w15:restartNumberingAfterBreak="0">
+  <w:abstractNum w:abstractNumId="117" w15:restartNumberingAfterBreak="0">
     <w:nsid w:val="7F9A06D2"/>
     <w:multiLevelType w:val="hybridMultilevel"/>
     <w:tmpl w:val="AD3A3E7E"/>
@@ -18406,7 +18548,7 @@
     </w:lvl>
   </w:abstractNum>
   <w:num w:numId="1" w16cid:durableId="283317400">
-    <w:abstractNumId w:val="101"/>
+    <w:abstractNumId w:val="102"/>
   </w:num>
   <w:num w:numId="2" w16cid:durableId="133370997">
     <w:abstractNumId w:val="8"/>
@@ -18415,13 +18557,13 @@
     <w:abstractNumId w:val="4"/>
   </w:num>
   <w:num w:numId="4" w16cid:durableId="1633974033">
-    <w:abstractNumId w:val="69"/>
+    <w:abstractNumId w:val="70"/>
   </w:num>
   <w:num w:numId="5" w16cid:durableId="1344013940">
     <w:abstractNumId w:val="56"/>
   </w:num>
   <w:num w:numId="6" w16cid:durableId="395012634">
-    <w:abstractNumId w:val="106"/>
+    <w:abstractNumId w:val="107"/>
   </w:num>
   <w:num w:numId="7" w16cid:durableId="951326616">
     <w:abstractNumId w:val="53"/>
@@ -18433,10 +18575,10 @@
     <w:abstractNumId w:val="23"/>
   </w:num>
   <w:num w:numId="10" w16cid:durableId="1694191537">
-    <w:abstractNumId w:val="116"/>
+    <w:abstractNumId w:val="117"/>
   </w:num>
   <w:num w:numId="11" w16cid:durableId="1918443478">
-    <w:abstractNumId w:val="107"/>
+    <w:abstractNumId w:val="108"/>
   </w:num>
   <w:num w:numId="12" w16cid:durableId="1037698301">
     <w:abstractNumId w:val="0"/>
@@ -18445,7 +18587,7 @@
     <w:abstractNumId w:val="57"/>
   </w:num>
   <w:num w:numId="14" w16cid:durableId="441919138">
-    <w:abstractNumId w:val="109"/>
+    <w:abstractNumId w:val="110"/>
   </w:num>
   <w:num w:numId="15" w16cid:durableId="179510703">
     <w:abstractNumId w:val="2"/>
@@ -18460,7 +18602,7 @@
     <w:abstractNumId w:val="7"/>
   </w:num>
   <w:num w:numId="19" w16cid:durableId="589779244">
-    <w:abstractNumId w:val="102"/>
+    <w:abstractNumId w:val="103"/>
   </w:num>
   <w:num w:numId="20" w16cid:durableId="1678187624">
     <w:abstractNumId w:val="19"/>
@@ -18469,13 +18611,13 @@
     <w:abstractNumId w:val="60"/>
   </w:num>
   <w:num w:numId="22" w16cid:durableId="754784430">
-    <w:abstractNumId w:val="84"/>
+    <w:abstractNumId w:val="85"/>
   </w:num>
   <w:num w:numId="23" w16cid:durableId="284703170">
     <w:abstractNumId w:val="47"/>
   </w:num>
   <w:num w:numId="24" w16cid:durableId="67776856">
-    <w:abstractNumId w:val="87"/>
+    <w:abstractNumId w:val="88"/>
   </w:num>
   <w:num w:numId="25" w16cid:durableId="1969775875">
     <w:abstractNumId w:val="20"/>
@@ -18487,10 +18629,10 @@
     <w:abstractNumId w:val="28"/>
   </w:num>
   <w:num w:numId="28" w16cid:durableId="2093818591">
-    <w:abstractNumId w:val="100"/>
+    <w:abstractNumId w:val="101"/>
   </w:num>
   <w:num w:numId="29" w16cid:durableId="1176918667">
-    <w:abstractNumId w:val="90"/>
+    <w:abstractNumId w:val="91"/>
   </w:num>
   <w:num w:numId="30" w16cid:durableId="63142479">
     <w:abstractNumId w:val="13"/>
@@ -18499,13 +18641,13 @@
     <w:abstractNumId w:val="29"/>
   </w:num>
   <w:num w:numId="32" w16cid:durableId="2082293646">
-    <w:abstractNumId w:val="85"/>
+    <w:abstractNumId w:val="86"/>
   </w:num>
   <w:num w:numId="33" w16cid:durableId="986128604">
     <w:abstractNumId w:val="49"/>
   </w:num>
   <w:num w:numId="34" w16cid:durableId="590966363">
-    <w:abstractNumId w:val="95"/>
+    <w:abstractNumId w:val="96"/>
   </w:num>
   <w:num w:numId="35" w16cid:durableId="1986348154">
     <w:abstractNumId w:val="54"/>
@@ -18514,64 +18656,64 @@
     <w:abstractNumId w:val="1"/>
   </w:num>
   <w:num w:numId="37" w16cid:durableId="1645696577">
-    <w:abstractNumId w:val="80"/>
+    <w:abstractNumId w:val="81"/>
   </w:num>
   <w:num w:numId="38" w16cid:durableId="191652466">
     <w:abstractNumId w:val="9"/>
   </w:num>
   <w:num w:numId="39" w16cid:durableId="1553535835">
-    <w:abstractNumId w:val="68"/>
+    <w:abstractNumId w:val="69"/>
   </w:num>
   <w:num w:numId="40" w16cid:durableId="2008820616">
-    <w:abstractNumId w:val="76"/>
+    <w:abstractNumId w:val="77"/>
   </w:num>
   <w:num w:numId="41" w16cid:durableId="335111675">
-    <w:abstractNumId w:val="89"/>
+    <w:abstractNumId w:val="90"/>
   </w:num>
   <w:num w:numId="42" w16cid:durableId="556821746">
     <w:abstractNumId w:val="66"/>
   </w:num>
   <w:num w:numId="43" w16cid:durableId="159278872">
-    <w:abstractNumId w:val="79"/>
+    <w:abstractNumId w:val="80"/>
   </w:num>
   <w:num w:numId="44" w16cid:durableId="305162849">
-    <w:abstractNumId w:val="71"/>
+    <w:abstractNumId w:val="72"/>
   </w:num>
   <w:num w:numId="45" w16cid:durableId="212549219">
     <w:abstractNumId w:val="43"/>
   </w:num>
   <w:num w:numId="46" w16cid:durableId="580911199">
-    <w:abstractNumId w:val="91"/>
+    <w:abstractNumId w:val="92"/>
   </w:num>
   <w:num w:numId="47" w16cid:durableId="1109937027">
-    <w:abstractNumId w:val="88"/>
+    <w:abstractNumId w:val="89"/>
   </w:num>
   <w:num w:numId="48" w16cid:durableId="424962311">
     <w:abstractNumId w:val="14"/>
   </w:num>
   <w:num w:numId="49" w16cid:durableId="787235182">
-    <w:abstractNumId w:val="92"/>
+    <w:abstractNumId w:val="93"/>
   </w:num>
   <w:num w:numId="50" w16cid:durableId="1398671958">
     <w:abstractNumId w:val="50"/>
   </w:num>
   <w:num w:numId="51" w16cid:durableId="373189467">
-    <w:abstractNumId w:val="81"/>
+    <w:abstractNumId w:val="82"/>
   </w:num>
   <w:num w:numId="52" w16cid:durableId="582181393">
-    <w:abstractNumId w:val="114"/>
+    <w:abstractNumId w:val="115"/>
   </w:num>
   <w:num w:numId="53" w16cid:durableId="1615625439">
     <w:abstractNumId w:val="5"/>
   </w:num>
   <w:num w:numId="54" w16cid:durableId="1293251678">
-    <w:abstractNumId w:val="77"/>
+    <w:abstractNumId w:val="78"/>
   </w:num>
   <w:num w:numId="55" w16cid:durableId="1813935734">
-    <w:abstractNumId w:val="86"/>
+    <w:abstractNumId w:val="87"/>
   </w:num>
   <w:num w:numId="56" w16cid:durableId="178348727">
-    <w:abstractNumId w:val="83"/>
+    <w:abstractNumId w:val="84"/>
   </w:num>
   <w:num w:numId="57" w16cid:durableId="1310012857">
     <w:abstractNumId w:val="37"/>
@@ -18583,10 +18725,10 @@
     <w:abstractNumId w:val="10"/>
   </w:num>
   <w:num w:numId="60" w16cid:durableId="1115292120">
-    <w:abstractNumId w:val="93"/>
+    <w:abstractNumId w:val="94"/>
   </w:num>
   <w:num w:numId="61" w16cid:durableId="21053436">
-    <w:abstractNumId w:val="103"/>
+    <w:abstractNumId w:val="104"/>
   </w:num>
   <w:num w:numId="62" w16cid:durableId="940524476">
     <w:abstractNumId w:val="62"/>
@@ -18598,10 +18740,10 @@
     <w:abstractNumId w:val="41"/>
   </w:num>
   <w:num w:numId="65" w16cid:durableId="1803845108">
-    <w:abstractNumId w:val="108"/>
+    <w:abstractNumId w:val="109"/>
   </w:num>
   <w:num w:numId="66" w16cid:durableId="1503474612">
-    <w:abstractNumId w:val="72"/>
+    <w:abstractNumId w:val="73"/>
   </w:num>
   <w:num w:numId="67" w16cid:durableId="99226275">
     <w:abstractNumId w:val="58"/>
@@ -18622,40 +18764,40 @@
     <w:abstractNumId w:val="61"/>
   </w:num>
   <w:num w:numId="73" w16cid:durableId="1848861268">
-    <w:abstractNumId w:val="73"/>
+    <w:abstractNumId w:val="74"/>
   </w:num>
   <w:num w:numId="74" w16cid:durableId="1269629278">
     <w:abstractNumId w:val="44"/>
   </w:num>
   <w:num w:numId="75" w16cid:durableId="140003368">
-    <w:abstractNumId w:val="97"/>
+    <w:abstractNumId w:val="98"/>
   </w:num>
   <w:num w:numId="76" w16cid:durableId="1875462534">
-    <w:abstractNumId w:val="75"/>
+    <w:abstractNumId w:val="76"/>
   </w:num>
   <w:num w:numId="77" w16cid:durableId="1912735515">
-    <w:abstractNumId w:val="70"/>
+    <w:abstractNumId w:val="71"/>
   </w:num>
   <w:num w:numId="78" w16cid:durableId="324747353">
     <w:abstractNumId w:val="31"/>
   </w:num>
   <w:num w:numId="79" w16cid:durableId="946542703">
-    <w:abstractNumId w:val="96"/>
+    <w:abstractNumId w:val="97"/>
   </w:num>
   <w:num w:numId="80" w16cid:durableId="1511329790">
     <w:abstractNumId w:val="65"/>
   </w:num>
   <w:num w:numId="81" w16cid:durableId="1276596229">
-    <w:abstractNumId w:val="78"/>
+    <w:abstractNumId w:val="79"/>
   </w:num>
   <w:num w:numId="82" w16cid:durableId="437066046">
-    <w:abstractNumId w:val="74"/>
+    <w:abstractNumId w:val="75"/>
   </w:num>
   <w:num w:numId="83" w16cid:durableId="1425345747">
-    <w:abstractNumId w:val="94"/>
+    <w:abstractNumId w:val="95"/>
   </w:num>
   <w:num w:numId="84" w16cid:durableId="1096318264">
-    <w:abstractNumId w:val="115"/>
+    <w:abstractNumId w:val="116"/>
   </w:num>
   <w:num w:numId="85" w16cid:durableId="1336037502">
     <w:abstractNumId w:val="39"/>
@@ -18664,7 +18806,7 @@
     <w:abstractNumId w:val="30"/>
   </w:num>
   <w:num w:numId="87" w16cid:durableId="1785231202">
-    <w:abstractNumId w:val="104"/>
+    <w:abstractNumId w:val="105"/>
   </w:num>
   <w:num w:numId="88" w16cid:durableId="9533268">
     <w:abstractNumId w:val="42"/>
@@ -18676,10 +18818,10 @@
     <w:abstractNumId w:val="15"/>
   </w:num>
   <w:num w:numId="91" w16cid:durableId="70398353">
-    <w:abstractNumId w:val="99"/>
+    <w:abstractNumId w:val="100"/>
   </w:num>
   <w:num w:numId="92" w16cid:durableId="150340287">
-    <w:abstractNumId w:val="67"/>
+    <w:abstractNumId w:val="68"/>
   </w:num>
   <w:num w:numId="93" w16cid:durableId="404491676">
     <w:abstractNumId w:val="11"/>
@@ -18691,7 +18833,7 @@
     <w:abstractNumId w:val="32"/>
   </w:num>
   <w:num w:numId="96" w16cid:durableId="59910635">
-    <w:abstractNumId w:val="98"/>
+    <w:abstractNumId w:val="99"/>
   </w:num>
   <w:num w:numId="97" w16cid:durableId="129249970">
     <w:abstractNumId w:val="33"/>
@@ -18718,31 +18860,31 @@
     <w:abstractNumId w:val="45"/>
   </w:num>
   <w:num w:numId="105" w16cid:durableId="178355059">
-    <w:abstractNumId w:val="111"/>
+    <w:abstractNumId w:val="112"/>
   </w:num>
   <w:num w:numId="106" w16cid:durableId="677537101">
     <w:abstractNumId w:val="40"/>
   </w:num>
   <w:num w:numId="107" w16cid:durableId="1332415471">
-    <w:abstractNumId w:val="110"/>
+    <w:abstractNumId w:val="111"/>
   </w:num>
   <w:num w:numId="108" w16cid:durableId="1112285895">
-    <w:abstractNumId w:val="105"/>
+    <w:abstractNumId w:val="106"/>
   </w:num>
   <w:num w:numId="109" w16cid:durableId="845024164">
     <w:abstractNumId w:val="64"/>
   </w:num>
   <w:num w:numId="110" w16cid:durableId="1264219456">
-    <w:abstractNumId w:val="82"/>
+    <w:abstractNumId w:val="83"/>
   </w:num>
   <w:num w:numId="111" w16cid:durableId="1430737138">
-    <w:abstractNumId w:val="113"/>
+    <w:abstractNumId w:val="114"/>
   </w:num>
   <w:num w:numId="112" w16cid:durableId="624310607">
     <w:abstractNumId w:val="51"/>
   </w:num>
   <w:num w:numId="113" w16cid:durableId="330304515">
-    <w:abstractNumId w:val="112"/>
+    <w:abstractNumId w:val="113"/>
   </w:num>
   <w:num w:numId="114" w16cid:durableId="1569998298">
     <w:abstractNumId w:val="48"/>
@@ -18755,6 +18897,9 @@
   </w:num>
   <w:num w:numId="117" w16cid:durableId="1644311284">
     <w:abstractNumId w:val="18"/>
+  </w:num>
+  <w:num w:numId="118" w16cid:durableId="1637682498">
+    <w:abstractNumId w:val="67"/>
   </w:num>
 </w:numbering>
 </file>
